--- a/MXB161 Original Creation.docx
+++ b/MXB161 Original Creation.docx
@@ -1,10 +1,11 @@
 
 <file path=word/document.xml><?xml version="1.0" encoding="utf-8"?>
-<w:document xmlns:wpc="http://schemas.microsoft.com/office/word/2010/wordprocessingCanvas" xmlns:cx="http://schemas.microsoft.com/office/drawing/2014/chartex" xmlns:cx1="http://schemas.microsoft.com/office/drawing/2015/9/8/chartex" xmlns:cx2="http://schemas.microsoft.com/office/drawing/2015/10/21/chartex" xmlns:cx3="http://schemas.microsoft.com/office/drawing/2016/5/9/chartex" xmlns:cx4="http://schemas.microsoft.com/office/drawing/2016/5/10/chartex" xmlns:cx5="http://schemas.microsoft.com/office/drawing/2016/5/11/chartex" xmlns:cx6="http://schemas.microsoft.com/office/drawing/2016/5/12/chartex" xmlns:cx7="http://schemas.microsoft.com/office/drawing/2016/5/13/chartex" xmlns:cx8="http://schemas.microsoft.com/office/drawing/2016/5/14/chartex" xmlns:mc="http://schemas.openxmlformats.org/markup-compatibility/2006" xmlns:aink="http://schemas.microsoft.com/office/drawing/2016/ink" xmlns:am3d="http://schemas.microsoft.com/office/drawing/2017/model3d" xmlns:o="urn:schemas-microsoft-com:office:office" xmlns:oel="http://schemas.microsoft.com/office/2019/extlst" xmlns:r="http://schemas.openxmlformats.org/officeDocument/2006/relationships" xmlns:m="http://schemas.openxmlformats.org/officeDocument/2006/math" xmlns:v="urn:schemas-microsoft-com:vml" xmlns:wp14="http://schemas.microsoft.com/office/word/2010/wordprocessingDrawing" xmlns:wp="http://schemas.openxmlformats.org/drawingml/2006/wordprocessingDrawing" xmlns:w10="urn:schemas-microsoft-com:office:word" xmlns:w="http://schemas.openxmlformats.org/wordprocessingml/2006/main" xmlns:w14="http://schemas.microsoft.com/office/word/2010/wordml" xmlns:w15="http://schemas.microsoft.com/office/word/2012/wordml" xmlns:w16cex="http://schemas.microsoft.com/office/word/2018/wordml/cex" xmlns:w16cid="http://schemas.microsoft.com/office/word/2016/wordml/cid" xmlns:w16="http://schemas.microsoft.com/office/word/2018/wordml" xmlns:w16du="http://schemas.microsoft.com/office/word/2023/wordml/word16du" xmlns:w16sdtdh="http://schemas.microsoft.com/office/word/2020/wordml/sdtdatahash" xmlns:w16se="http://schemas.microsoft.com/office/word/2015/wordml/symex" xmlns:wpg="http://schemas.microsoft.com/office/word/2010/wordprocessingGroup" xmlns:wpi="http://schemas.microsoft.com/office/word/2010/wordprocessingInk" xmlns:wne="http://schemas.microsoft.com/office/word/2006/wordml" xmlns:wps="http://schemas.microsoft.com/office/word/2010/wordprocessingShape" mc:Ignorable="w14 w15 w16se w16cid w16 w16cex w16sdtdh wp14">
+<w:document xmlns:o="urn:schemas-microsoft-com:office:office" xmlns:r="http://schemas.openxmlformats.org/officeDocument/2006/relationships" xmlns:v="urn:schemas-microsoft-com:vml" xmlns:w="http://schemas.openxmlformats.org/wordprocessingml/2006/main" xmlns:w10="urn:schemas-microsoft-com:office:word" xmlns:wp="http://schemas.openxmlformats.org/drawingml/2006/wordprocessingDrawing" xmlns:wps="http://schemas.microsoft.com/office/word/2010/wordprocessingShape" xmlns:wpg="http://schemas.microsoft.com/office/word/2010/wordprocessingGroup" xmlns:mc="http://schemas.openxmlformats.org/markup-compatibility/2006" xmlns:wp14="http://schemas.microsoft.com/office/word/2010/wordprocessingDrawing" xmlns:w14="http://schemas.microsoft.com/office/word/2010/wordml" xmlns:w15="http://schemas.microsoft.com/office/word/2012/wordml" mc:Ignorable="w14 wp14 w15">
   <w:body>
     <w:p>
       <w:pPr>
         <w:pStyle w:val="Heading1"/>
+        <w:spacing w:before="240" w:after="0"/>
         <w:jc w:val="center"/>
         <w:rPr>
           <w:b/>
@@ -16,82 +17,61 @@
           <w:b/>
           <w:lang w:val="en-AU"/>
         </w:rPr>
-        <w:t xml:space="preserve">MXB161 </w:t>
-      </w:r>
-      <w:r>
-        <w:rPr>
-          <w:b/>
-          <w:lang w:val="en-AU"/>
-        </w:rPr>
-        <w:t>Original C</w:t>
-      </w:r>
-      <w:r>
-        <w:rPr>
-          <w:b/>
-          <w:lang w:val="en-AU"/>
-        </w:rPr>
-        <w:t xml:space="preserve">reation </w:t>
-      </w:r>
-      <w:r>
-        <w:rPr>
-          <w:b/>
-          <w:lang w:val="en-AU"/>
-        </w:rPr>
-        <w:t>L</w:t>
-      </w:r>
-      <w:r>
-        <w:rPr>
-          <w:b/>
-          <w:lang w:val="en-AU"/>
-        </w:rPr>
-        <w:t xml:space="preserve">ive </w:t>
-      </w:r>
-      <w:r>
-        <w:rPr>
-          <w:b/>
-          <w:lang w:val="en-AU"/>
-        </w:rPr>
-        <w:t>S</w:t>
-      </w:r>
-      <w:r>
-        <w:rPr>
-          <w:b/>
-          <w:lang w:val="en-AU"/>
-        </w:rPr>
-        <w:t>cript</w:t>
+        <w:t>MXB161 Original Creation Live Script</w:t>
       </w:r>
     </w:p>
     <w:p>
       <w:pPr>
+        <w:pStyle w:val="Normal"/>
         <w:tabs>
           <w:tab w:val="clear" w:pos="2552"/>
         </w:tabs>
-        <w:suppressAutoHyphens w:val="0"/>
-        <w:spacing w:before="0" w:after="160" w:line="259" w:lineRule="auto"/>
+        <w:suppressAutoHyphens w:val="false"/>
+        <w:spacing w:lineRule="auto" w:line="259" w:before="0" w:after="160"/>
         <w:rPr>
           <w:szCs w:val="18"/>
           <w:lang w:val="en-AU"/>
         </w:rPr>
       </w:pPr>
+      <w:r>
+        <w:rPr>
+          <w:szCs w:val="18"/>
+          <w:lang w:val="en-AU"/>
+        </w:rPr>
+      </w:r>
     </w:p>
     <w:tbl>
       <w:tblPr>
         <w:tblStyle w:val="TableGrid"/>
-        <w:tblW w:w="0" w:type="auto"/>
-        <w:tblLook w:val="04A0" w:firstRow="1" w:lastRow="0" w:firstColumn="1" w:lastColumn="0" w:noHBand="0" w:noVBand="1"/>
+        <w:tblW w:w="9016" w:type="dxa"/>
+        <w:jc w:val="left"/>
+        <w:tblInd w:w="0" w:type="dxa"/>
+        <w:tblLayout w:type="fixed"/>
+        <w:tblCellMar>
+          <w:top w:w="0" w:type="dxa"/>
+          <w:left w:w="108" w:type="dxa"/>
+          <w:bottom w:w="0" w:type="dxa"/>
+          <w:right w:w="108" w:type="dxa"/>
+        </w:tblCellMar>
+        <w:tblLook w:val="04a0" w:noHBand="0" w:noVBand="1" w:firstColumn="1" w:lastRow="0" w:lastColumn="0" w:firstRow="1"/>
       </w:tblPr>
       <w:tblGrid>
-        <w:gridCol w:w="1952"/>
+        <w:gridCol w:w="1951"/>
         <w:gridCol w:w="7064"/>
       </w:tblGrid>
       <w:tr>
+        <w:trPr/>
         <w:tc>
           <w:tcPr>
-            <w:tcW w:w="1980" w:type="dxa"/>
+            <w:tcW w:w="1951" w:type="dxa"/>
+            <w:tcBorders/>
           </w:tcPr>
           <w:p>
             <w:pPr>
               <w:pStyle w:val="NoSpacing"/>
+              <w:widowControl/>
+              <w:spacing w:before="0" w:after="0"/>
+              <w:jc w:val="left"/>
               <w:rPr>
                 <w:b/>
                 <w:bCs/>
@@ -104,7 +84,9 @@
                 <w:b/>
                 <w:bCs/>
                 <w:color w:val="0D3E67"/>
-                <w:lang w:val="en-AU"/>
+                <w:kern w:val="0"/>
+                <w:szCs w:val="22"/>
+                <w:lang w:val="en-AU" w:eastAsia="en-US" w:bidi="ar-SA"/>
               </w:rPr>
               <w:t>Project description</w:t>
             </w:r>
@@ -112,105 +94,127 @@
           <w:p>
             <w:pPr>
               <w:pStyle w:val="NoSpacing"/>
+              <w:widowControl/>
+              <w:spacing w:before="0" w:after="0"/>
+              <w:jc w:val="left"/>
               <w:rPr>
                 <w:szCs w:val="18"/>
                 <w:lang w:val="en-AU"/>
               </w:rPr>
             </w:pPr>
+            <w:r>
+              <w:rPr>
+                <w:kern w:val="0"/>
+                <w:szCs w:val="18"/>
+                <w:lang w:val="en-AU" w:eastAsia="en-US" w:bidi="ar-SA"/>
+              </w:rPr>
+            </w:r>
           </w:p>
         </w:tc>
         <w:tc>
           <w:tcPr>
-            <w:tcW w:w="7370" w:type="dxa"/>
+            <w:tcW w:w="7064" w:type="dxa"/>
+            <w:tcBorders/>
           </w:tcPr>
           <w:p>
             <w:pPr>
               <w:pStyle w:val="NoSpacing"/>
+              <w:widowControl/>
+              <w:spacing w:before="0" w:after="0"/>
+              <w:jc w:val="left"/>
               <w:rPr>
                 <w:lang w:val="en-AU"/>
               </w:rPr>
             </w:pPr>
             <w:r>
               <w:rPr>
-                <w:lang w:val="en-AU"/>
-              </w:rPr>
-              <w:t>Write a 1-2 sentence overview describing your proposed project</w:t>
-            </w:r>
-            <w:r>
-              <w:rPr>
-                <w:lang w:val="en-AU"/>
-              </w:rPr>
-              <w:t>.</w:t>
+                <w:kern w:val="0"/>
+                <w:szCs w:val="22"/>
+                <w:lang w:val="en-AU" w:eastAsia="en-US" w:bidi="ar-SA"/>
+              </w:rPr>
+              <w:t>Write a 1-2 sentence overview describing your proposed project.</w:t>
             </w:r>
           </w:p>
           <w:p>
             <w:pPr>
               <w:pStyle w:val="NoSpacing"/>
+              <w:widowControl/>
+              <w:spacing w:before="0" w:after="0"/>
+              <w:jc w:val="left"/>
               <w:rPr>
                 <w:lang w:val="en-AU"/>
               </w:rPr>
             </w:pPr>
             <w:r>
               <w:rPr>
-                <w:rStyle w:val="textlayer--absolute"/>
+                <w:rStyle w:val="Textlayer--absolute"/>
                 <w:rFonts w:cs="Arial"/>
+                <w:kern w:val="0"/>
                 <w:sz w:val="20"/>
                 <w:szCs w:val="20"/>
-                <w:shd w:val="clear" w:color="auto" w:fill="F2F2F2"/>
+                <w:shd w:fill="F2F2F2" w:val="clear"/>
+                <w:lang w:eastAsia="en-US" w:bidi="ar-SA"/>
               </w:rPr>
               <w:t>The proposed project will model urbanization in a city area. It will show the rate of</w:t>
             </w:r>
             <w:r>
               <w:rPr>
-                <w:rStyle w:val="textlayer--absolute"/>
+                <w:rStyle w:val="Textlayer--absolute"/>
+                <w:kern w:val="0"/>
                 <w:sz w:val="20"/>
                 <w:szCs w:val="20"/>
-                <w:shd w:val="clear" w:color="auto" w:fill="F2F2F2"/>
+                <w:shd w:fill="F2F2F2" w:val="clear"/>
+                <w:lang w:eastAsia="en-US" w:bidi="ar-SA"/>
               </w:rPr>
               <w:t xml:space="preserve"> </w:t>
             </w:r>
             <w:r>
               <w:rPr>
-                <w:rStyle w:val="textlayer--absolute"/>
+                <w:rStyle w:val="Textlayer--absolute"/>
                 <w:rFonts w:cs="Arial"/>
+                <w:kern w:val="0"/>
                 <w:sz w:val="20"/>
                 <w:szCs w:val="20"/>
-                <w:shd w:val="clear" w:color="auto" w:fill="F2F2F2"/>
-              </w:rPr>
-              <w:t xml:space="preserve">change of the size of a </w:t>
-            </w:r>
-            <w:proofErr w:type="gramStart"/>
-            <w:r>
-              <w:rPr>
-                <w:rStyle w:val="textlayer--absolute"/>
-                <w:rFonts w:cs="Arial"/>
-                <w:sz w:val="20"/>
-                <w:szCs w:val="20"/>
-                <w:shd w:val="clear" w:color="auto" w:fill="F2F2F2"/>
-              </w:rPr>
-              <w:t>city</w:t>
-            </w:r>
-            <w:proofErr w:type="gramEnd"/>
+                <w:shd w:fill="F2F2F2" w:val="clear"/>
+                <w:lang w:eastAsia="en-US" w:bidi="ar-SA"/>
+              </w:rPr>
+              <w:t>change of the size of a city</w:t>
+            </w:r>
           </w:p>
           <w:p>
             <w:pPr>
               <w:pStyle w:val="NoSpacing"/>
+              <w:widowControl/>
+              <w:spacing w:before="0" w:after="0"/>
+              <w:jc w:val="left"/>
               <w:rPr>
                 <w:szCs w:val="18"/>
                 <w:lang w:val="en-AU"/>
               </w:rPr>
             </w:pPr>
+            <w:r>
+              <w:rPr>
+                <w:kern w:val="0"/>
+                <w:szCs w:val="18"/>
+                <w:lang w:val="en-AU" w:eastAsia="en-US" w:bidi="ar-SA"/>
+              </w:rPr>
+            </w:r>
           </w:p>
         </w:tc>
       </w:tr>
       <w:tr>
+        <w:trPr/>
         <w:tc>
           <w:tcPr>
-            <w:tcW w:w="1980" w:type="dxa"/>
+            <w:tcW w:w="1951" w:type="dxa"/>
+            <w:tcBorders/>
           </w:tcPr>
           <w:p>
             <w:pPr>
               <w:pStyle w:val="NoSpacing"/>
+              <w:widowControl/>
+              <w:spacing w:before="0" w:after="0"/>
+              <w:jc w:val="left"/>
               <w:rPr>
                 <w:b/>
                 <w:bCs/>
@@ -223,36 +227,52 @@
                 <w:b/>
                 <w:bCs/>
                 <w:color w:val="0D3E67"/>
-                <w:lang w:val="en-AU"/>
+                <w:kern w:val="0"/>
+                <w:szCs w:val="22"/>
+                <w:lang w:val="en-AU" w:eastAsia="en-US" w:bidi="ar-SA"/>
               </w:rPr>
               <w:t>Unit topics</w:t>
             </w:r>
           </w:p>
           <w:p>
             <w:pPr>
+              <w:pStyle w:val="Normal"/>
+              <w:widowControl/>
               <w:tabs>
                 <w:tab w:val="clear" w:pos="2552"/>
               </w:tabs>
-              <w:suppressAutoHyphens w:val="0"/>
-              <w:spacing w:before="0" w:after="160" w:line="259" w:lineRule="auto"/>
+              <w:suppressAutoHyphens w:val="false"/>
+              <w:spacing w:lineRule="auto" w:line="259" w:before="0" w:after="160"/>
+              <w:jc w:val="left"/>
               <w:rPr>
                 <w:szCs w:val="18"/>
                 <w:lang w:val="en-AU"/>
               </w:rPr>
             </w:pPr>
+            <w:r>
+              <w:rPr>
+                <w:kern w:val="0"/>
+                <w:szCs w:val="18"/>
+                <w:lang w:val="en-AU" w:eastAsia="en-US" w:bidi="ar-SA"/>
+              </w:rPr>
+            </w:r>
           </w:p>
         </w:tc>
         <w:tc>
           <w:tcPr>
-            <w:tcW w:w="7370" w:type="dxa"/>
+            <w:tcW w:w="7064" w:type="dxa"/>
+            <w:tcBorders/>
           </w:tcPr>
           <w:p>
             <w:pPr>
+              <w:pStyle w:val="Normal"/>
+              <w:widowControl/>
               <w:tabs>
                 <w:tab w:val="clear" w:pos="2552"/>
               </w:tabs>
-              <w:suppressAutoHyphens w:val="0"/>
-              <w:spacing w:before="0" w:after="160" w:line="259" w:lineRule="auto"/>
+              <w:suppressAutoHyphens w:val="false"/>
+              <w:spacing w:lineRule="auto" w:line="259" w:before="0" w:after="160"/>
+              <w:jc w:val="left"/>
               <w:rPr>
                 <w:szCs w:val="18"/>
                 <w:lang w:val="en-AU"/>
@@ -260,8 +280,9 @@
             </w:pPr>
             <w:r>
               <w:rPr>
-                <w:szCs w:val="18"/>
-                <w:lang w:val="en-AU"/>
+                <w:kern w:val="0"/>
+                <w:szCs w:val="18"/>
+                <w:lang w:val="en-AU" w:eastAsia="en-US" w:bidi="ar-SA"/>
               </w:rPr>
               <w:t>Which two topics from the unit do you plan to synthesise techniques from?</w:t>
             </w:r>
@@ -269,35 +290,41 @@
           <w:p>
             <w:pPr>
               <w:pStyle w:val="ListParagraph"/>
+              <w:widowControl/>
               <w:numPr>
                 <w:ilvl w:val="0"/>
-                <w:numId w:val="2"/>
+                <w:numId w:val="3"/>
               </w:numPr>
               <w:tabs>
                 <w:tab w:val="clear" w:pos="2552"/>
               </w:tabs>
-              <w:suppressAutoHyphens w:val="0"/>
-              <w:spacing w:before="0" w:after="160" w:line="259" w:lineRule="auto"/>
-              <w:rPr>
-                <w:rStyle w:val="textlayer--absolute"/>
+              <w:suppressAutoHyphens w:val="false"/>
+              <w:spacing w:lineRule="auto" w:line="259" w:before="0" w:after="160"/>
+              <w:contextualSpacing/>
+              <w:jc w:val="left"/>
+              <w:rPr>
+                <w:rStyle w:val="Textlayer--absolute"/>
                 <w:szCs w:val="18"/>
                 <w:lang w:val="en-AU"/>
               </w:rPr>
             </w:pPr>
             <w:r>
               <w:rPr>
-                <w:szCs w:val="18"/>
-                <w:lang w:val="en-AU"/>
+                <w:kern w:val="0"/>
+                <w:szCs w:val="18"/>
+                <w:lang w:val="en-AU" w:eastAsia="en-US" w:bidi="ar-SA"/>
               </w:rPr>
               <w:t xml:space="preserve"> </w:t>
             </w:r>
             <w:r>
               <w:rPr>
-                <w:rStyle w:val="textlayer--absolute"/>
+                <w:rStyle w:val="Textlayer--absolute"/>
                 <w:rFonts w:cs="Arial"/>
+                <w:kern w:val="0"/>
                 <w:sz w:val="20"/>
                 <w:szCs w:val="20"/>
-                <w:shd w:val="clear" w:color="auto" w:fill="F2F2F2"/>
+                <w:shd w:fill="F2F2F2" w:val="clear"/>
+                <w:lang w:eastAsia="en-US" w:bidi="ar-SA"/>
               </w:rPr>
               <w:t>Cellular automata</w:t>
             </w:r>
@@ -305,15 +332,18 @@
           <w:p>
             <w:pPr>
               <w:pStyle w:val="ListParagraph"/>
+              <w:widowControl/>
               <w:numPr>
                 <w:ilvl w:val="0"/>
-                <w:numId w:val="2"/>
+                <w:numId w:val="3"/>
               </w:numPr>
               <w:tabs>
                 <w:tab w:val="clear" w:pos="2552"/>
               </w:tabs>
-              <w:suppressAutoHyphens w:val="0"/>
-              <w:spacing w:before="0" w:after="160" w:line="259" w:lineRule="auto"/>
+              <w:suppressAutoHyphens w:val="false"/>
+              <w:spacing w:lineRule="auto" w:line="259" w:before="0" w:after="160"/>
+              <w:contextualSpacing/>
+              <w:jc w:val="left"/>
               <w:rPr>
                 <w:szCs w:val="18"/>
                 <w:lang w:val="en-AU"/>
@@ -321,8 +351,9 @@
             </w:pPr>
             <w:r>
               <w:rPr>
-                <w:szCs w:val="18"/>
-                <w:lang w:val="en-AU"/>
+                <w:kern w:val="0"/>
+                <w:szCs w:val="18"/>
+                <w:lang w:val="en-AU" w:eastAsia="en-US" w:bidi="ar-SA"/>
               </w:rPr>
               <w:t>Image processing</w:t>
             </w:r>
@@ -330,40 +361,189 @@
         </w:tc>
       </w:tr>
       <w:tr>
+        <w:trPr/>
         <w:tc>
           <w:tcPr>
-            <w:tcW w:w="1980" w:type="dxa"/>
+            <w:tcW w:w="1951" w:type="dxa"/>
+            <w:tcBorders/>
           </w:tcPr>
           <w:p>
             <w:pPr>
               <w:pStyle w:val="NoSpacing"/>
+              <w:widowControl/>
+              <w:spacing w:before="0" w:after="0"/>
+              <w:jc w:val="left"/>
               <w:rPr>
                 <w:szCs w:val="18"/>
                 <w:lang w:val="en-AU"/>
               </w:rPr>
             </w:pPr>
             <w:r>
+              <w:rPr>
+                <w:b/>
+                <w:bCs/>
+                <w:color w:val="0D3E67"/>
+                <w:kern w:val="0"/>
+                <w:szCs w:val="22"/>
+                <w:lang w:val="en-AU" w:eastAsia="en-US" w:bidi="ar-SA"/>
+              </w:rPr>
+              <w:t>Technique extension</w:t>
+            </w:r>
+          </w:p>
+        </w:tc>
+        <w:tc>
+          <w:tcPr>
+            <w:tcW w:w="7064" w:type="dxa"/>
+            <w:tcBorders/>
+          </w:tcPr>
+          <w:p>
+            <w:pPr>
+              <w:pStyle w:val="Normal"/>
+              <w:widowControl/>
+              <w:tabs>
+                <w:tab w:val="clear" w:pos="2552"/>
+              </w:tabs>
+              <w:suppressAutoHyphens w:val="false"/>
+              <w:spacing w:lineRule="auto" w:line="259" w:before="0" w:after="160"/>
+              <w:jc w:val="left"/>
+              <w:rPr>
+                <w:szCs w:val="18"/>
+                <w:lang w:val="en-AU"/>
+              </w:rPr>
+            </w:pPr>
+            <w:r>
+              <w:rPr>
+                <w:kern w:val="0"/>
+                <w:szCs w:val="18"/>
+                <w:lang w:val="en-AU" w:eastAsia="en-US" w:bidi="ar-SA"/>
+              </w:rPr>
+              <w:t>Write 1-2 sentences explaining how your project will extend at least one technique beyond what was covered in the unit.</w:t>
+            </w:r>
+          </w:p>
+          <w:p>
+            <w:pPr>
+              <w:pStyle w:val="Normal"/>
+              <w:widowControl/>
+              <w:tabs>
+                <w:tab w:val="clear" w:pos="2552"/>
+              </w:tabs>
+              <w:suppressAutoHyphens w:val="false"/>
+              <w:spacing w:lineRule="auto" w:line="259" w:before="0" w:after="160"/>
+              <w:jc w:val="left"/>
+              <w:rPr>
+                <w:szCs w:val="18"/>
+                <w:lang w:val="en-AU"/>
+              </w:rPr>
+            </w:pPr>
+            <w:r>
+              <w:rPr>
+                <w:rStyle w:val="Textlayer--absolute"/>
+                <w:rFonts w:cs="Arial"/>
+                <w:kern w:val="0"/>
+                <w:sz w:val="20"/>
+                <w:szCs w:val="20"/>
+                <w:shd w:fill="F2F2F2" w:val="clear"/>
+                <w:lang w:eastAsia="en-US" w:bidi="ar-SA"/>
+              </w:rPr>
+              <w:t>We are extending cellular by adding ‘structures’ that other particles would stick</w:t>
+            </w:r>
+            <w:r>
+              <w:rPr>
+                <w:rStyle w:val="Textlayer--absolute"/>
+                <w:kern w:val="0"/>
+                <w:sz w:val="20"/>
+                <w:szCs w:val="20"/>
+                <w:shd w:fill="F2F2F2" w:val="clear"/>
+                <w:lang w:eastAsia="en-US" w:bidi="ar-SA"/>
+              </w:rPr>
+              <w:t xml:space="preserve"> </w:t>
+            </w:r>
+            <w:r>
+              <w:rPr>
+                <w:rStyle w:val="Textlayer--absolute"/>
+                <w:rFonts w:cs="Arial"/>
+                <w:kern w:val="0"/>
+                <w:sz w:val="20"/>
+                <w:szCs w:val="20"/>
+                <w:shd w:fill="F2F2F2" w:val="clear"/>
+                <w:lang w:eastAsia="en-US" w:bidi="ar-SA"/>
+              </w:rPr>
+              <w:t>around if they came into contact with it. Image processing’ will model the overall</w:t>
+            </w:r>
+            <w:r>
+              <w:rPr>
+                <w:rStyle w:val="Textlayer--absolute"/>
+                <w:kern w:val="0"/>
+                <w:sz w:val="20"/>
+                <w:szCs w:val="20"/>
+                <w:shd w:fill="F2F2F2" w:val="clear"/>
+                <w:lang w:eastAsia="en-US" w:bidi="ar-SA"/>
+              </w:rPr>
+              <w:t xml:space="preserve"> </w:t>
+            </w:r>
+            <w:r>
+              <w:rPr>
+                <w:rStyle w:val="Textlayer--absolute"/>
+                <w:rFonts w:cs="Arial"/>
+                <w:kern w:val="0"/>
+                <w:sz w:val="20"/>
+                <w:szCs w:val="20"/>
+                <w:shd w:fill="F2F2F2" w:val="clear"/>
+                <w:lang w:eastAsia="en-US" w:bidi="ar-SA"/>
+              </w:rPr>
+              <w:t>area of the city.</w:t>
+            </w:r>
+          </w:p>
+        </w:tc>
+      </w:tr>
+      <w:tr>
+        <w:trPr/>
+        <w:tc>
+          <w:tcPr>
+            <w:tcW w:w="1951" w:type="dxa"/>
+            <w:tcBorders/>
+          </w:tcPr>
+          <w:p>
+            <w:pPr>
+              <w:pStyle w:val="NoSpacing"/>
+              <w:widowControl/>
+              <w:spacing w:before="0" w:after="0"/>
+              <w:jc w:val="left"/>
               <w:rPr>
                 <w:b/>
                 <w:bCs/>
                 <w:color w:val="0D3E67"/>
                 <w:lang w:val="en-AU"/>
               </w:rPr>
-              <w:t>Technique extension</w:t>
+            </w:pPr>
+            <w:r>
+              <w:rPr>
+                <w:b/>
+                <w:bCs/>
+                <w:color w:val="0D3E67"/>
+                <w:kern w:val="0"/>
+                <w:szCs w:val="22"/>
+                <w:lang w:val="en-AU" w:eastAsia="en-US" w:bidi="ar-SA"/>
+              </w:rPr>
+              <w:t xml:space="preserve">Problem solution </w:t>
             </w:r>
           </w:p>
         </w:tc>
         <w:tc>
           <w:tcPr>
-            <w:tcW w:w="7370" w:type="dxa"/>
+            <w:tcW w:w="7064" w:type="dxa"/>
+            <w:tcBorders/>
           </w:tcPr>
           <w:p>
             <w:pPr>
+              <w:pStyle w:val="Normal"/>
+              <w:widowControl/>
               <w:tabs>
                 <w:tab w:val="clear" w:pos="2552"/>
               </w:tabs>
-              <w:suppressAutoHyphens w:val="0"/>
-              <w:spacing w:before="0" w:after="160" w:line="259" w:lineRule="auto"/>
+              <w:suppressAutoHyphens w:val="false"/>
+              <w:spacing w:lineRule="auto" w:line="259" w:before="0" w:after="160"/>
+              <w:jc w:val="left"/>
               <w:rPr>
                 <w:szCs w:val="18"/>
                 <w:lang w:val="en-AU"/>
@@ -371,19 +551,23 @@
             </w:pPr>
             <w:r>
               <w:rPr>
-                <w:szCs w:val="18"/>
-                <w:lang w:val="en-AU"/>
-              </w:rPr>
-              <w:t>Write 1-2 sentences explaining how your project will extend at least one technique beyond what was covered in the unit.</w:t>
+                <w:kern w:val="0"/>
+                <w:szCs w:val="18"/>
+                <w:lang w:val="en-AU" w:eastAsia="en-US" w:bidi="ar-SA"/>
+              </w:rPr>
+              <w:t xml:space="preserve">Write 1-2 sentences explaining how you are going to solve the problem and how the results/solution will be presented. </w:t>
             </w:r>
           </w:p>
           <w:p>
             <w:pPr>
+              <w:pStyle w:val="Normal"/>
+              <w:widowControl/>
               <w:tabs>
                 <w:tab w:val="clear" w:pos="2552"/>
               </w:tabs>
-              <w:suppressAutoHyphens w:val="0"/>
-              <w:spacing w:before="0" w:after="160" w:line="259" w:lineRule="auto"/>
+              <w:suppressAutoHyphens w:val="false"/>
+              <w:spacing w:lineRule="auto" w:line="259" w:before="0" w:after="160"/>
+              <w:jc w:val="left"/>
               <w:rPr>
                 <w:szCs w:val="18"/>
                 <w:lang w:val="en-AU"/>
@@ -391,105 +575,32 @@
             </w:pPr>
             <w:r>
               <w:rPr>
-                <w:rStyle w:val="textlayer--absolute"/>
+                <w:rStyle w:val="Textlayer--absolute"/>
                 <w:rFonts w:cs="Arial"/>
+                <w:kern w:val="0"/>
                 <w:sz w:val="20"/>
                 <w:szCs w:val="20"/>
-                <w:shd w:val="clear" w:color="auto" w:fill="F2F2F2"/>
-              </w:rPr>
-              <w:t>We are extending cellular by adding ‘structures’ that other particles would stick</w:t>
-            </w:r>
-            <w:r>
-              <w:rPr>
-                <w:rStyle w:val="textlayer--absolute"/>
-                <w:sz w:val="20"/>
-                <w:szCs w:val="20"/>
-                <w:shd w:val="clear" w:color="auto" w:fill="F2F2F2"/>
-              </w:rPr>
-              <w:t xml:space="preserve"> </w:t>
-            </w:r>
-            <w:r>
-              <w:rPr>
-                <w:rStyle w:val="textlayer--absolute"/>
-                <w:rFonts w:cs="Arial"/>
-                <w:sz w:val="20"/>
-                <w:szCs w:val="20"/>
-                <w:shd w:val="clear" w:color="auto" w:fill="F2F2F2"/>
-              </w:rPr>
-              <w:t xml:space="preserve">around if they </w:t>
-            </w:r>
-            <w:proofErr w:type="gramStart"/>
-            <w:r>
-              <w:rPr>
-                <w:rStyle w:val="textlayer--absolute"/>
-                <w:rFonts w:cs="Arial"/>
-                <w:sz w:val="20"/>
-                <w:szCs w:val="20"/>
-                <w:shd w:val="clear" w:color="auto" w:fill="F2F2F2"/>
-              </w:rPr>
-              <w:t>came into contact with</w:t>
-            </w:r>
-            <w:proofErr w:type="gramEnd"/>
-            <w:r>
-              <w:rPr>
-                <w:rStyle w:val="textlayer--absolute"/>
-                <w:rFonts w:cs="Arial"/>
-                <w:sz w:val="20"/>
-                <w:szCs w:val="20"/>
-                <w:shd w:val="clear" w:color="auto" w:fill="F2F2F2"/>
-              </w:rPr>
-              <w:t xml:space="preserve"> it. </w:t>
-            </w:r>
-            <w:r>
-              <w:rPr>
-                <w:rStyle w:val="textlayer--absolute"/>
-                <w:rFonts w:cs="Arial"/>
-                <w:sz w:val="20"/>
-                <w:szCs w:val="20"/>
-                <w:shd w:val="clear" w:color="auto" w:fill="F2F2F2"/>
-              </w:rPr>
-              <w:t>Image processing</w:t>
-            </w:r>
-            <w:r>
-              <w:rPr>
-                <w:rStyle w:val="textlayer--absolute"/>
-                <w:rFonts w:cs="Arial"/>
-                <w:sz w:val="20"/>
-                <w:szCs w:val="20"/>
-                <w:shd w:val="clear" w:color="auto" w:fill="F2F2F2"/>
-              </w:rPr>
-              <w:t>’ will model the overall</w:t>
-            </w:r>
-            <w:r>
-              <w:rPr>
-                <w:rStyle w:val="textlayer--absolute"/>
-                <w:sz w:val="20"/>
-                <w:szCs w:val="20"/>
-                <w:shd w:val="clear" w:color="auto" w:fill="F2F2F2"/>
-              </w:rPr>
-              <w:t xml:space="preserve"> </w:t>
-            </w:r>
-            <w:r>
-              <w:rPr>
-                <w:rStyle w:val="textlayer--absolute"/>
-                <w:rFonts w:cs="Arial"/>
-                <w:sz w:val="20"/>
-                <w:szCs w:val="20"/>
-                <w:shd w:val="clear" w:color="auto" w:fill="F2F2F2"/>
-              </w:rPr>
-              <w:t>area of the city.</w:t>
+                <w:shd w:fill="F2F2F2" w:val="clear"/>
+                <w:lang w:eastAsia="en-US" w:bidi="ar-SA"/>
+              </w:rPr>
+              <w:t>The model will display ‘new citizens’ as particles in a new city, starting in the center of the city then slowly moving outwards. Citizens that come into contact with a structure (e.g. an apartment building or office) will stick with it, while those unimpeded will continue out from the city. The resulting city area will then be visualized using gaussian blur to make a heatmap, and calculated using image processing.</w:t>
             </w:r>
           </w:p>
         </w:tc>
       </w:tr>
       <w:tr>
+        <w:trPr/>
         <w:tc>
           <w:tcPr>
-            <w:tcW w:w="1980" w:type="dxa"/>
+            <w:tcW w:w="1951" w:type="dxa"/>
+            <w:tcBorders/>
           </w:tcPr>
           <w:p>
             <w:pPr>
               <w:pStyle w:val="NoSpacing"/>
+              <w:widowControl/>
+              <w:spacing w:before="0" w:after="0"/>
+              <w:jc w:val="left"/>
               <w:rPr>
                 <w:b/>
                 <w:bCs/>
@@ -502,23 +613,52 @@
                 <w:b/>
                 <w:bCs/>
                 <w:color w:val="0D3E67"/>
+                <w:kern w:val="0"/>
+                <w:szCs w:val="22"/>
+                <w:lang w:val="en-AU" w:eastAsia="en-US" w:bidi="ar-SA"/>
+              </w:rPr>
+              <w:t>Proposed timeline</w:t>
+            </w:r>
+          </w:p>
+          <w:p>
+            <w:pPr>
+              <w:pStyle w:val="NoSpacing"/>
+              <w:widowControl/>
+              <w:spacing w:before="0" w:after="0"/>
+              <w:jc w:val="left"/>
+              <w:rPr>
+                <w:bCs/>
+                <w:color w:val="0D3E67"/>
                 <w:lang w:val="en-AU"/>
               </w:rPr>
-              <w:t xml:space="preserve">Problem solution </w:t>
+            </w:pPr>
+            <w:r>
+              <w:rPr>
+                <w:bCs/>
+                <w:color w:val="0D3E67"/>
+                <w:kern w:val="0"/>
+                <w:szCs w:val="22"/>
+                <w:lang w:val="en-AU" w:eastAsia="en-US" w:bidi="ar-SA"/>
+              </w:rPr>
+              <w:t>(complete this section only after you have received feedback on your proposal)</w:t>
             </w:r>
           </w:p>
         </w:tc>
         <w:tc>
           <w:tcPr>
-            <w:tcW w:w="7370" w:type="dxa"/>
+            <w:tcW w:w="7064" w:type="dxa"/>
+            <w:tcBorders/>
           </w:tcPr>
           <w:p>
             <w:pPr>
+              <w:pStyle w:val="Normal"/>
+              <w:widowControl/>
               <w:tabs>
                 <w:tab w:val="clear" w:pos="2552"/>
               </w:tabs>
-              <w:suppressAutoHyphens w:val="0"/>
-              <w:spacing w:before="0" w:after="160" w:line="259" w:lineRule="auto"/>
+              <w:suppressAutoHyphens w:val="false"/>
+              <w:spacing w:lineRule="auto" w:line="259" w:before="0" w:after="160"/>
+              <w:jc w:val="left"/>
               <w:rPr>
                 <w:szCs w:val="18"/>
                 <w:lang w:val="en-AU"/>
@@ -526,209 +666,9 @@
             </w:pPr>
             <w:r>
               <w:rPr>
-                <w:szCs w:val="18"/>
-                <w:lang w:val="en-AU"/>
-              </w:rPr>
-              <w:t xml:space="preserve">Write 1-2 sentences explaining how you are going to solve the problem and how the results/solution will be presented. </w:t>
-            </w:r>
-          </w:p>
-          <w:p>
-            <w:pPr>
-              <w:tabs>
-                <w:tab w:val="clear" w:pos="2552"/>
-              </w:tabs>
-              <w:suppressAutoHyphens w:val="0"/>
-              <w:spacing w:before="0" w:after="160" w:line="259" w:lineRule="auto"/>
-              <w:rPr>
-                <w:szCs w:val="18"/>
-                <w:lang w:val="en-AU"/>
-              </w:rPr>
-            </w:pPr>
-            <w:r>
-              <w:rPr>
-                <w:rStyle w:val="textlayer--absolute"/>
-                <w:rFonts w:cs="Arial"/>
-                <w:sz w:val="20"/>
-                <w:szCs w:val="20"/>
-                <w:shd w:val="clear" w:color="auto" w:fill="F2F2F2"/>
-              </w:rPr>
-              <w:t>The model will display ‘new citizens’ as particles in a new city, starting in the center of the city then slowly moving outwards. Citizens that come into contact with a structure (</w:t>
-            </w:r>
-            <w:proofErr w:type="gramStart"/>
-            <w:r>
-              <w:rPr>
-                <w:rStyle w:val="textlayer--absolute"/>
-                <w:rFonts w:cs="Arial"/>
-                <w:sz w:val="20"/>
-                <w:szCs w:val="20"/>
-                <w:shd w:val="clear" w:color="auto" w:fill="F2F2F2"/>
-              </w:rPr>
-              <w:t>e.g.</w:t>
-            </w:r>
-            <w:proofErr w:type="gramEnd"/>
-            <w:r>
-              <w:rPr>
-                <w:rStyle w:val="textlayer--absolute"/>
-                <w:rFonts w:cs="Arial"/>
-                <w:sz w:val="20"/>
-                <w:szCs w:val="20"/>
-                <w:shd w:val="clear" w:color="auto" w:fill="F2F2F2"/>
-              </w:rPr>
-              <w:t xml:space="preserve"> an apartment building or office) will stick with it, while those unimpeded will continue out from the city. The resulting city area will then be </w:t>
-            </w:r>
-            <w:r>
-              <w:rPr>
-                <w:rStyle w:val="textlayer--absolute"/>
-                <w:rFonts w:cs="Arial"/>
-                <w:sz w:val="20"/>
-                <w:szCs w:val="20"/>
-                <w:shd w:val="clear" w:color="auto" w:fill="F2F2F2"/>
-              </w:rPr>
-              <w:t xml:space="preserve">visualized using gaussian blur to make a </w:t>
-            </w:r>
-            <w:proofErr w:type="gramStart"/>
-            <w:r>
-              <w:rPr>
-                <w:rStyle w:val="textlayer--absolute"/>
-                <w:rFonts w:cs="Arial"/>
-                <w:sz w:val="20"/>
-                <w:szCs w:val="20"/>
-                <w:shd w:val="clear" w:color="auto" w:fill="F2F2F2"/>
-              </w:rPr>
-              <w:t>heatmap, and</w:t>
-            </w:r>
-            <w:proofErr w:type="gramEnd"/>
-            <w:r>
-              <w:rPr>
-                <w:rStyle w:val="textlayer--absolute"/>
-                <w:rFonts w:cs="Arial"/>
-                <w:sz w:val="20"/>
-                <w:szCs w:val="20"/>
-                <w:shd w:val="clear" w:color="auto" w:fill="F2F2F2"/>
-              </w:rPr>
-              <w:t xml:space="preserve"> </w:t>
-            </w:r>
-            <w:r>
-              <w:rPr>
-                <w:rStyle w:val="textlayer--absolute"/>
-                <w:rFonts w:cs="Arial"/>
-                <w:sz w:val="20"/>
-                <w:szCs w:val="20"/>
-                <w:shd w:val="clear" w:color="auto" w:fill="F2F2F2"/>
-              </w:rPr>
-              <w:t xml:space="preserve">calculated using </w:t>
-            </w:r>
-            <w:r>
-              <w:rPr>
-                <w:rStyle w:val="textlayer--absolute"/>
-                <w:rFonts w:cs="Arial"/>
-                <w:sz w:val="20"/>
-                <w:szCs w:val="20"/>
-                <w:shd w:val="clear" w:color="auto" w:fill="F2F2F2"/>
-              </w:rPr>
-              <w:t>image processing.</w:t>
-            </w:r>
-          </w:p>
-        </w:tc>
-      </w:tr>
-      <w:tr>
-        <w:tc>
-          <w:tcPr>
-            <w:tcW w:w="1980" w:type="dxa"/>
-          </w:tcPr>
-          <w:p>
-            <w:pPr>
-              <w:pStyle w:val="NoSpacing"/>
-              <w:rPr>
-                <w:b/>
-                <w:bCs/>
-                <w:color w:val="0D3E67"/>
-                <w:lang w:val="en-AU"/>
-              </w:rPr>
-            </w:pPr>
-            <w:r>
-              <w:rPr>
-                <w:b/>
-                <w:bCs/>
-                <w:color w:val="0D3E67"/>
-                <w:lang w:val="en-AU"/>
-              </w:rPr>
-              <w:t>Proposed timeline</w:t>
-            </w:r>
-          </w:p>
-          <w:p>
-            <w:pPr>
-              <w:pStyle w:val="NoSpacing"/>
-              <w:rPr>
-                <w:bCs/>
-                <w:color w:val="0D3E67"/>
-                <w:lang w:val="en-AU"/>
-              </w:rPr>
-            </w:pPr>
-            <w:r>
-              <w:rPr>
-                <w:bCs/>
-                <w:color w:val="0D3E67"/>
-                <w:lang w:val="en-AU"/>
-              </w:rPr>
-              <w:t>(</w:t>
-            </w:r>
-            <w:proofErr w:type="gramStart"/>
-            <w:r>
-              <w:rPr>
-                <w:bCs/>
-                <w:color w:val="0D3E67"/>
-                <w:lang w:val="en-AU"/>
-              </w:rPr>
-              <w:t>complete</w:t>
-            </w:r>
-            <w:proofErr w:type="gramEnd"/>
-            <w:r>
-              <w:rPr>
-                <w:bCs/>
-                <w:color w:val="0D3E67"/>
-                <w:lang w:val="en-AU"/>
-              </w:rPr>
-              <w:t xml:space="preserve"> this secti</w:t>
-            </w:r>
-            <w:r>
-              <w:rPr>
-                <w:bCs/>
-                <w:color w:val="0D3E67"/>
-                <w:lang w:val="en-AU"/>
-              </w:rPr>
-              <w:t xml:space="preserve">on only after you have received </w:t>
-            </w:r>
-            <w:r>
-              <w:rPr>
-                <w:bCs/>
-                <w:color w:val="0D3E67"/>
-                <w:lang w:val="en-AU"/>
-              </w:rPr>
-              <w:t>feedback on your proposal)</w:t>
-            </w:r>
-          </w:p>
-        </w:tc>
-        <w:tc>
-          <w:tcPr>
-            <w:tcW w:w="7370" w:type="dxa"/>
-          </w:tcPr>
-          <w:p>
-            <w:pPr>
-              <w:tabs>
-                <w:tab w:val="clear" w:pos="2552"/>
-              </w:tabs>
-              <w:suppressAutoHyphens w:val="0"/>
-              <w:spacing w:before="0" w:after="160" w:line="259" w:lineRule="auto"/>
-              <w:rPr>
-                <w:szCs w:val="18"/>
-                <w:lang w:val="en-AU"/>
-              </w:rPr>
-            </w:pPr>
-            <w:r>
-              <w:rPr>
-                <w:szCs w:val="18"/>
-                <w:lang w:val="en-AU"/>
+                <w:kern w:val="0"/>
+                <w:szCs w:val="18"/>
+                <w:lang w:val="en-AU" w:eastAsia="en-US" w:bidi="ar-SA"/>
               </w:rPr>
               <w:t xml:space="preserve">List the key milestones (or subtasks) and associated timelines that your team will need to meet in order to arrive at your problem solution. </w:t>
             </w:r>
@@ -736,25 +676,38 @@
           <w:tbl>
             <w:tblPr>
               <w:tblStyle w:val="TableGrid"/>
-              <w:tblW w:w="0" w:type="auto"/>
-              <w:tblLook w:val="04A0" w:firstRow="1" w:lastRow="0" w:firstColumn="1" w:lastColumn="0" w:noHBand="0" w:noVBand="1"/>
+              <w:tblW w:w="6838" w:type="dxa"/>
+              <w:jc w:val="left"/>
+              <w:tblInd w:w="0" w:type="dxa"/>
+              <w:tblLayout w:type="fixed"/>
+              <w:tblCellMar>
+                <w:top w:w="0" w:type="dxa"/>
+                <w:left w:w="108" w:type="dxa"/>
+                <w:bottom w:w="0" w:type="dxa"/>
+                <w:right w:w="108" w:type="dxa"/>
+              </w:tblCellMar>
+              <w:tblLook w:val="04a0" w:noHBand="0" w:noVBand="1" w:firstColumn="1" w:lastRow="0" w:lastColumn="0" w:firstRow="1"/>
             </w:tblPr>
             <w:tblGrid>
-              <w:gridCol w:w="4767"/>
+              <w:gridCol w:w="4766"/>
               <w:gridCol w:w="2071"/>
             </w:tblGrid>
             <w:tr>
+              <w:trPr/>
               <w:tc>
                 <w:tcPr>
-                  <w:tcW w:w="4992" w:type="dxa"/>
+                  <w:tcW w:w="4766" w:type="dxa"/>
+                  <w:tcBorders/>
                 </w:tcPr>
                 <w:p>
                   <w:pPr>
+                    <w:pStyle w:val="Normal"/>
+                    <w:widowControl/>
                     <w:tabs>
                       <w:tab w:val="clear" w:pos="2552"/>
                     </w:tabs>
-                    <w:suppressAutoHyphens w:val="0"/>
-                    <w:spacing w:before="0" w:after="160" w:line="259" w:lineRule="auto"/>
+                    <w:suppressAutoHyphens w:val="false"/>
+                    <w:spacing w:lineRule="auto" w:line="259" w:before="0" w:after="160"/>
                     <w:jc w:val="center"/>
                     <w:rPr>
                       <w:b/>
@@ -765,8 +718,9 @@
                   <w:r>
                     <w:rPr>
                       <w:b/>
-                      <w:szCs w:val="18"/>
-                      <w:lang w:val="en-AU"/>
+                      <w:kern w:val="0"/>
+                      <w:szCs w:val="18"/>
+                      <w:lang w:val="en-AU" w:eastAsia="en-US" w:bidi="ar-SA"/>
                     </w:rPr>
                     <w:t>Milestone description</w:t>
                   </w:r>
@@ -774,15 +728,18 @@
               </w:tc>
               <w:tc>
                 <w:tcPr>
-                  <w:tcW w:w="2126" w:type="dxa"/>
+                  <w:tcW w:w="2071" w:type="dxa"/>
+                  <w:tcBorders/>
                 </w:tcPr>
                 <w:p>
                   <w:pPr>
+                    <w:pStyle w:val="Normal"/>
+                    <w:widowControl/>
                     <w:tabs>
                       <w:tab w:val="clear" w:pos="2552"/>
                     </w:tabs>
-                    <w:suppressAutoHyphens w:val="0"/>
-                    <w:spacing w:before="0" w:after="160" w:line="259" w:lineRule="auto"/>
+                    <w:suppressAutoHyphens w:val="false"/>
+                    <w:spacing w:lineRule="auto" w:line="259" w:before="0" w:after="160"/>
                     <w:jc w:val="center"/>
                     <w:rPr>
                       <w:b/>
@@ -793,8 +750,9 @@
                   <w:r>
                     <w:rPr>
                       <w:b/>
-                      <w:szCs w:val="18"/>
-                      <w:lang w:val="en-AU"/>
+                      <w:kern w:val="0"/>
+                      <w:szCs w:val="18"/>
+                      <w:lang w:val="en-AU" w:eastAsia="en-US" w:bidi="ar-SA"/>
                     </w:rPr>
                     <w:t>Anticipated completion date</w:t>
                   </w:r>
@@ -802,17 +760,22 @@
               </w:tc>
             </w:tr>
             <w:tr>
+              <w:trPr/>
               <w:tc>
                 <w:tcPr>
-                  <w:tcW w:w="4992" w:type="dxa"/>
+                  <w:tcW w:w="4766" w:type="dxa"/>
+                  <w:tcBorders/>
                 </w:tcPr>
                 <w:p>
                   <w:pPr>
+                    <w:pStyle w:val="Normal"/>
+                    <w:widowControl/>
                     <w:tabs>
                       <w:tab w:val="clear" w:pos="2552"/>
                     </w:tabs>
-                    <w:suppressAutoHyphens w:val="0"/>
-                    <w:spacing w:before="0" w:after="160" w:line="259" w:lineRule="auto"/>
+                    <w:suppressAutoHyphens w:val="false"/>
+                    <w:spacing w:lineRule="auto" w:line="259" w:before="0" w:after="160"/>
+                    <w:jc w:val="left"/>
                     <w:rPr>
                       <w:szCs w:val="18"/>
                       <w:lang w:val="en-AU"/>
@@ -820,8 +783,9 @@
                   </w:pPr>
                   <w:r>
                     <w:rPr>
-                      <w:szCs w:val="18"/>
-                      <w:lang w:val="en-AU"/>
+                      <w:kern w:val="0"/>
+                      <w:szCs w:val="18"/>
+                      <w:lang w:val="en-AU" w:eastAsia="en-US" w:bidi="ar-SA"/>
                     </w:rPr>
                     <w:t>Define and agree on scope of project</w:t>
                   </w:r>
@@ -829,15 +793,19 @@
               </w:tc>
               <w:tc>
                 <w:tcPr>
-                  <w:tcW w:w="2126" w:type="dxa"/>
+                  <w:tcW w:w="2071" w:type="dxa"/>
+                  <w:tcBorders/>
                 </w:tcPr>
                 <w:p>
                   <w:pPr>
+                    <w:pStyle w:val="Normal"/>
+                    <w:widowControl/>
                     <w:tabs>
                       <w:tab w:val="clear" w:pos="2552"/>
                     </w:tabs>
-                    <w:suppressAutoHyphens w:val="0"/>
-                    <w:spacing w:before="0" w:after="160" w:line="259" w:lineRule="auto"/>
+                    <w:suppressAutoHyphens w:val="false"/>
+                    <w:spacing w:lineRule="auto" w:line="259" w:before="0" w:after="160"/>
+                    <w:jc w:val="left"/>
                     <w:rPr>
                       <w:szCs w:val="18"/>
                       <w:lang w:val="en-AU"/>
@@ -845,8 +813,9 @@
                   </w:pPr>
                   <w:r>
                     <w:rPr>
-                      <w:szCs w:val="18"/>
-                      <w:lang w:val="en-AU"/>
+                      <w:kern w:val="0"/>
+                      <w:szCs w:val="18"/>
+                      <w:lang w:val="en-AU" w:eastAsia="en-US" w:bidi="ar-SA"/>
                     </w:rPr>
                     <w:t>Day 1</w:t>
                   </w:r>
@@ -854,17 +823,22 @@
               </w:tc>
             </w:tr>
             <w:tr>
+              <w:trPr/>
               <w:tc>
                 <w:tcPr>
-                  <w:tcW w:w="4992" w:type="dxa"/>
+                  <w:tcW w:w="4766" w:type="dxa"/>
+                  <w:tcBorders/>
                 </w:tcPr>
                 <w:p>
                   <w:pPr>
+                    <w:pStyle w:val="Normal"/>
+                    <w:widowControl/>
                     <w:tabs>
                       <w:tab w:val="clear" w:pos="2552"/>
                     </w:tabs>
-                    <w:suppressAutoHyphens w:val="0"/>
-                    <w:spacing w:before="0" w:after="160" w:line="259" w:lineRule="auto"/>
+                    <w:suppressAutoHyphens w:val="false"/>
+                    <w:spacing w:lineRule="auto" w:line="259" w:before="0" w:after="160"/>
+                    <w:jc w:val="left"/>
                     <w:rPr>
                       <w:szCs w:val="18"/>
                       <w:lang w:val="en-AU"/>
@@ -872,8 +846,9 @@
                   </w:pPr>
                   <w:r>
                     <w:rPr>
-                      <w:szCs w:val="18"/>
-                      <w:lang w:val="en-AU"/>
+                      <w:kern w:val="0"/>
+                      <w:szCs w:val="18"/>
+                      <w:lang w:val="en-AU" w:eastAsia="en-US" w:bidi="ar-SA"/>
                     </w:rPr>
                     <w:t>Create spawn conditions</w:t>
                   </w:r>
@@ -881,15 +856,19 @@
               </w:tc>
               <w:tc>
                 <w:tcPr>
-                  <w:tcW w:w="2126" w:type="dxa"/>
+                  <w:tcW w:w="2071" w:type="dxa"/>
+                  <w:tcBorders/>
                 </w:tcPr>
                 <w:p>
                   <w:pPr>
+                    <w:pStyle w:val="Normal"/>
+                    <w:widowControl/>
                     <w:tabs>
                       <w:tab w:val="clear" w:pos="2552"/>
                     </w:tabs>
-                    <w:suppressAutoHyphens w:val="0"/>
-                    <w:spacing w:before="0" w:after="160" w:line="259" w:lineRule="auto"/>
+                    <w:suppressAutoHyphens w:val="false"/>
+                    <w:spacing w:lineRule="auto" w:line="259" w:before="0" w:after="160"/>
+                    <w:jc w:val="left"/>
                     <w:rPr>
                       <w:szCs w:val="18"/>
                       <w:lang w:val="en-AU"/>
@@ -897,8 +876,9 @@
                   </w:pPr>
                   <w:r>
                     <w:rPr>
-                      <w:szCs w:val="18"/>
-                      <w:lang w:val="en-AU"/>
+                      <w:kern w:val="0"/>
+                      <w:szCs w:val="18"/>
+                      <w:lang w:val="en-AU" w:eastAsia="en-US" w:bidi="ar-SA"/>
                     </w:rPr>
                     <w:t>Day 3</w:t>
                   </w:r>
@@ -906,17 +886,22 @@
               </w:tc>
             </w:tr>
             <w:tr>
+              <w:trPr/>
               <w:tc>
                 <w:tcPr>
-                  <w:tcW w:w="4992" w:type="dxa"/>
+                  <w:tcW w:w="4766" w:type="dxa"/>
+                  <w:tcBorders/>
                 </w:tcPr>
                 <w:p>
                   <w:pPr>
+                    <w:pStyle w:val="Normal"/>
+                    <w:widowControl/>
                     <w:tabs>
                       <w:tab w:val="clear" w:pos="2552"/>
                     </w:tabs>
-                    <w:suppressAutoHyphens w:val="0"/>
-                    <w:spacing w:before="0" w:after="160" w:line="259" w:lineRule="auto"/>
+                    <w:suppressAutoHyphens w:val="false"/>
+                    <w:spacing w:lineRule="auto" w:line="259" w:before="0" w:after="160"/>
+                    <w:jc w:val="left"/>
                     <w:rPr>
                       <w:szCs w:val="18"/>
                       <w:lang w:val="en-AU"/>
@@ -924,8 +909,9 @@
                   </w:pPr>
                   <w:r>
                     <w:rPr>
-                      <w:szCs w:val="18"/>
-                      <w:lang w:val="en-AU"/>
+                      <w:kern w:val="0"/>
+                      <w:szCs w:val="18"/>
+                      <w:lang w:val="en-AU" w:eastAsia="en-US" w:bidi="ar-SA"/>
                     </w:rPr>
                     <w:t xml:space="preserve">Create resources </w:t>
                   </w:r>
@@ -933,15 +919,19 @@
               </w:tc>
               <w:tc>
                 <w:tcPr>
-                  <w:tcW w:w="2126" w:type="dxa"/>
+                  <w:tcW w:w="2071" w:type="dxa"/>
+                  <w:tcBorders/>
                 </w:tcPr>
                 <w:p>
                   <w:pPr>
+                    <w:pStyle w:val="Normal"/>
+                    <w:widowControl/>
                     <w:tabs>
                       <w:tab w:val="clear" w:pos="2552"/>
                     </w:tabs>
-                    <w:suppressAutoHyphens w:val="0"/>
-                    <w:spacing w:before="0" w:after="160" w:line="259" w:lineRule="auto"/>
+                    <w:suppressAutoHyphens w:val="false"/>
+                    <w:spacing w:lineRule="auto" w:line="259" w:before="0" w:after="160"/>
+                    <w:jc w:val="left"/>
                     <w:rPr>
                       <w:szCs w:val="18"/>
                       <w:lang w:val="en-AU"/>
@@ -949,8 +939,9 @@
                   </w:pPr>
                   <w:r>
                     <w:rPr>
-                      <w:szCs w:val="18"/>
-                      <w:lang w:val="en-AU"/>
+                      <w:kern w:val="0"/>
+                      <w:szCs w:val="18"/>
+                      <w:lang w:val="en-AU" w:eastAsia="en-US" w:bidi="ar-SA"/>
                     </w:rPr>
                     <w:t>Day 3</w:t>
                   </w:r>
@@ -958,17 +949,22 @@
               </w:tc>
             </w:tr>
             <w:tr>
+              <w:trPr/>
               <w:tc>
                 <w:tcPr>
-                  <w:tcW w:w="4992" w:type="dxa"/>
+                  <w:tcW w:w="4766" w:type="dxa"/>
+                  <w:tcBorders/>
                 </w:tcPr>
                 <w:p>
                   <w:pPr>
+                    <w:pStyle w:val="Normal"/>
+                    <w:widowControl/>
                     <w:tabs>
                       <w:tab w:val="clear" w:pos="2552"/>
                     </w:tabs>
-                    <w:suppressAutoHyphens w:val="0"/>
-                    <w:spacing w:before="0" w:after="160" w:line="259" w:lineRule="auto"/>
+                    <w:suppressAutoHyphens w:val="false"/>
+                    <w:spacing w:lineRule="auto" w:line="259" w:before="0" w:after="160"/>
+                    <w:jc w:val="left"/>
                     <w:rPr>
                       <w:szCs w:val="18"/>
                       <w:lang w:val="en-AU"/>
@@ -976,8 +972,9 @@
                   </w:pPr>
                   <w:r>
                     <w:rPr>
-                      <w:szCs w:val="18"/>
-                      <w:lang w:val="en-AU"/>
+                      <w:kern w:val="0"/>
+                      <w:szCs w:val="18"/>
+                      <w:lang w:val="en-AU" w:eastAsia="en-US" w:bidi="ar-SA"/>
                     </w:rPr>
                     <w:t>Set automata conditions</w:t>
                   </w:r>
@@ -985,15 +982,19 @@
               </w:tc>
               <w:tc>
                 <w:tcPr>
-                  <w:tcW w:w="2126" w:type="dxa"/>
+                  <w:tcW w:w="2071" w:type="dxa"/>
+                  <w:tcBorders/>
                 </w:tcPr>
                 <w:p>
                   <w:pPr>
+                    <w:pStyle w:val="Normal"/>
+                    <w:widowControl/>
                     <w:tabs>
                       <w:tab w:val="clear" w:pos="2552"/>
                     </w:tabs>
-                    <w:suppressAutoHyphens w:val="0"/>
-                    <w:spacing w:before="0" w:after="160" w:line="259" w:lineRule="auto"/>
+                    <w:suppressAutoHyphens w:val="false"/>
+                    <w:spacing w:lineRule="auto" w:line="259" w:before="0" w:after="160"/>
+                    <w:jc w:val="left"/>
                     <w:rPr>
                       <w:szCs w:val="18"/>
                       <w:lang w:val="en-AU"/>
@@ -1001,8 +1002,9 @@
                   </w:pPr>
                   <w:r>
                     <w:rPr>
-                      <w:szCs w:val="18"/>
-                      <w:lang w:val="en-AU"/>
+                      <w:kern w:val="0"/>
+                      <w:szCs w:val="18"/>
+                      <w:lang w:val="en-AU" w:eastAsia="en-US" w:bidi="ar-SA"/>
                     </w:rPr>
                     <w:t>Day 5</w:t>
                   </w:r>
@@ -1010,17 +1012,22 @@
               </w:tc>
             </w:tr>
             <w:tr>
+              <w:trPr/>
               <w:tc>
                 <w:tcPr>
-                  <w:tcW w:w="4992" w:type="dxa"/>
+                  <w:tcW w:w="4766" w:type="dxa"/>
+                  <w:tcBorders/>
                 </w:tcPr>
                 <w:p>
                   <w:pPr>
+                    <w:pStyle w:val="Normal"/>
+                    <w:widowControl/>
                     <w:tabs>
                       <w:tab w:val="clear" w:pos="2552"/>
                     </w:tabs>
-                    <w:suppressAutoHyphens w:val="0"/>
-                    <w:spacing w:before="0" w:after="160" w:line="259" w:lineRule="auto"/>
+                    <w:suppressAutoHyphens w:val="false"/>
+                    <w:spacing w:lineRule="auto" w:line="259" w:before="0" w:after="160"/>
+                    <w:jc w:val="left"/>
                     <w:rPr>
                       <w:szCs w:val="18"/>
                       <w:lang w:val="en-AU"/>
@@ -1028,8 +1035,9 @@
                   </w:pPr>
                   <w:r>
                     <w:rPr>
-                      <w:szCs w:val="18"/>
-                      <w:lang w:val="en-AU"/>
+                      <w:kern w:val="0"/>
+                      <w:szCs w:val="18"/>
+                      <w:lang w:val="en-AU" w:eastAsia="en-US" w:bidi="ar-SA"/>
                     </w:rPr>
                     <w:t>Integrate the systems</w:t>
                   </w:r>
@@ -1037,15 +1045,19 @@
               </w:tc>
               <w:tc>
                 <w:tcPr>
-                  <w:tcW w:w="2126" w:type="dxa"/>
+                  <w:tcW w:w="2071" w:type="dxa"/>
+                  <w:tcBorders/>
                 </w:tcPr>
                 <w:p>
                   <w:pPr>
+                    <w:pStyle w:val="Normal"/>
+                    <w:widowControl/>
                     <w:tabs>
                       <w:tab w:val="clear" w:pos="2552"/>
                     </w:tabs>
-                    <w:suppressAutoHyphens w:val="0"/>
-                    <w:spacing w:before="0" w:after="160" w:line="259" w:lineRule="auto"/>
+                    <w:suppressAutoHyphens w:val="false"/>
+                    <w:spacing w:lineRule="auto" w:line="259" w:before="0" w:after="160"/>
+                    <w:jc w:val="left"/>
                     <w:rPr>
                       <w:szCs w:val="18"/>
                       <w:lang w:val="en-AU"/>
@@ -1053,8 +1065,9 @@
                   </w:pPr>
                   <w:r>
                     <w:rPr>
-                      <w:szCs w:val="18"/>
-                      <w:lang w:val="en-AU"/>
+                      <w:kern w:val="0"/>
+                      <w:szCs w:val="18"/>
+                      <w:lang w:val="en-AU" w:eastAsia="en-US" w:bidi="ar-SA"/>
                     </w:rPr>
                     <w:t>Day 7</w:t>
                   </w:r>
@@ -1062,17 +1075,22 @@
               </w:tc>
             </w:tr>
             <w:tr>
+              <w:trPr/>
               <w:tc>
                 <w:tcPr>
-                  <w:tcW w:w="4992" w:type="dxa"/>
+                  <w:tcW w:w="4766" w:type="dxa"/>
+                  <w:tcBorders/>
                 </w:tcPr>
                 <w:p>
                   <w:pPr>
+                    <w:pStyle w:val="Normal"/>
+                    <w:widowControl/>
                     <w:tabs>
                       <w:tab w:val="clear" w:pos="2552"/>
                     </w:tabs>
-                    <w:suppressAutoHyphens w:val="0"/>
-                    <w:spacing w:before="0" w:after="160" w:line="259" w:lineRule="auto"/>
+                    <w:suppressAutoHyphens w:val="false"/>
+                    <w:spacing w:lineRule="auto" w:line="259" w:before="0" w:after="160"/>
+                    <w:jc w:val="left"/>
                     <w:rPr>
                       <w:szCs w:val="18"/>
                       <w:lang w:val="en-AU"/>
@@ -1080,8 +1098,9 @@
                   </w:pPr>
                   <w:r>
                     <w:rPr>
-                      <w:szCs w:val="18"/>
-                      <w:lang w:val="en-AU"/>
+                      <w:kern w:val="0"/>
+                      <w:szCs w:val="18"/>
+                      <w:lang w:val="en-AU" w:eastAsia="en-US" w:bidi="ar-SA"/>
                     </w:rPr>
                     <w:t>Tweak conditions of all subsystems to create working model</w:t>
                   </w:r>
@@ -1089,15 +1108,19 @@
               </w:tc>
               <w:tc>
                 <w:tcPr>
-                  <w:tcW w:w="2126" w:type="dxa"/>
+                  <w:tcW w:w="2071" w:type="dxa"/>
+                  <w:tcBorders/>
                 </w:tcPr>
                 <w:p>
                   <w:pPr>
+                    <w:pStyle w:val="Normal"/>
+                    <w:widowControl/>
                     <w:tabs>
                       <w:tab w:val="clear" w:pos="2552"/>
                     </w:tabs>
-                    <w:suppressAutoHyphens w:val="0"/>
-                    <w:spacing w:before="0" w:after="160" w:line="259" w:lineRule="auto"/>
+                    <w:suppressAutoHyphens w:val="false"/>
+                    <w:spacing w:lineRule="auto" w:line="259" w:before="0" w:after="160"/>
+                    <w:jc w:val="left"/>
                     <w:rPr>
                       <w:szCs w:val="18"/>
                       <w:lang w:val="en-AU"/>
@@ -1105,8 +1128,9 @@
                   </w:pPr>
                   <w:r>
                     <w:rPr>
-                      <w:szCs w:val="18"/>
-                      <w:lang w:val="en-AU"/>
+                      <w:kern w:val="0"/>
+                      <w:szCs w:val="18"/>
+                      <w:lang w:val="en-AU" w:eastAsia="en-US" w:bidi="ar-SA"/>
                     </w:rPr>
                     <w:t>Day 9</w:t>
                   </w:r>
@@ -1114,17 +1138,22 @@
               </w:tc>
             </w:tr>
             <w:tr>
+              <w:trPr/>
               <w:tc>
                 <w:tcPr>
-                  <w:tcW w:w="4992" w:type="dxa"/>
+                  <w:tcW w:w="4766" w:type="dxa"/>
+                  <w:tcBorders/>
                 </w:tcPr>
                 <w:p>
                   <w:pPr>
+                    <w:pStyle w:val="Normal"/>
+                    <w:widowControl/>
                     <w:tabs>
                       <w:tab w:val="clear" w:pos="2552"/>
                     </w:tabs>
-                    <w:suppressAutoHyphens w:val="0"/>
-                    <w:spacing w:before="0" w:after="160" w:line="259" w:lineRule="auto"/>
+                    <w:suppressAutoHyphens w:val="false"/>
+                    <w:spacing w:lineRule="auto" w:line="259" w:before="0" w:after="160"/>
+                    <w:jc w:val="left"/>
                     <w:rPr>
                       <w:szCs w:val="18"/>
                       <w:lang w:val="en-AU"/>
@@ -1132,8 +1161,9 @@
                   </w:pPr>
                   <w:r>
                     <w:rPr>
-                      <w:szCs w:val="18"/>
-                      <w:lang w:val="en-AU"/>
+                      <w:kern w:val="0"/>
+                      <w:szCs w:val="18"/>
+                      <w:lang w:val="en-AU" w:eastAsia="en-US" w:bidi="ar-SA"/>
                     </w:rPr>
                     <w:t>Cell count to determine the size of particle distribution</w:t>
                   </w:r>
@@ -1141,15 +1171,19 @@
               </w:tc>
               <w:tc>
                 <w:tcPr>
-                  <w:tcW w:w="2126" w:type="dxa"/>
+                  <w:tcW w:w="2071" w:type="dxa"/>
+                  <w:tcBorders/>
                 </w:tcPr>
                 <w:p>
                   <w:pPr>
+                    <w:pStyle w:val="Normal"/>
+                    <w:widowControl/>
                     <w:tabs>
                       <w:tab w:val="clear" w:pos="2552"/>
                     </w:tabs>
-                    <w:suppressAutoHyphens w:val="0"/>
-                    <w:spacing w:before="0" w:after="160" w:line="259" w:lineRule="auto"/>
+                    <w:suppressAutoHyphens w:val="false"/>
+                    <w:spacing w:lineRule="auto" w:line="259" w:before="0" w:after="160"/>
+                    <w:jc w:val="left"/>
                     <w:rPr>
                       <w:szCs w:val="18"/>
                       <w:lang w:val="en-AU"/>
@@ -1157,8 +1191,9 @@
                   </w:pPr>
                   <w:r>
                     <w:rPr>
-                      <w:szCs w:val="18"/>
-                      <w:lang w:val="en-AU"/>
+                      <w:kern w:val="0"/>
+                      <w:szCs w:val="18"/>
+                      <w:lang w:val="en-AU" w:eastAsia="en-US" w:bidi="ar-SA"/>
                     </w:rPr>
                     <w:t>Day 14</w:t>
                   </w:r>
@@ -1166,17 +1201,22 @@
               </w:tc>
             </w:tr>
             <w:tr>
+              <w:trPr/>
               <w:tc>
                 <w:tcPr>
-                  <w:tcW w:w="4992" w:type="dxa"/>
+                  <w:tcW w:w="4766" w:type="dxa"/>
+                  <w:tcBorders/>
                 </w:tcPr>
                 <w:p>
                   <w:pPr>
+                    <w:pStyle w:val="Normal"/>
+                    <w:widowControl/>
                     <w:tabs>
                       <w:tab w:val="clear" w:pos="2552"/>
                     </w:tabs>
-                    <w:suppressAutoHyphens w:val="0"/>
-                    <w:spacing w:before="0" w:after="160" w:line="259" w:lineRule="auto"/>
+                    <w:suppressAutoHyphens w:val="false"/>
+                    <w:spacing w:lineRule="auto" w:line="259" w:before="0" w:after="160"/>
+                    <w:jc w:val="left"/>
                     <w:rPr>
                       <w:szCs w:val="18"/>
                       <w:lang w:val="en-AU"/>
@@ -1184,8 +1224,9 @@
                   </w:pPr>
                   <w:r>
                     <w:rPr>
-                      <w:szCs w:val="18"/>
-                      <w:lang w:val="en-AU"/>
+                      <w:kern w:val="0"/>
+                      <w:szCs w:val="18"/>
+                      <w:lang w:val="en-AU" w:eastAsia="en-US" w:bidi="ar-SA"/>
                     </w:rPr>
                     <w:t>Final bug fixing and write up</w:t>
                   </w:r>
@@ -1193,15 +1234,19 @@
               </w:tc>
               <w:tc>
                 <w:tcPr>
-                  <w:tcW w:w="2126" w:type="dxa"/>
+                  <w:tcW w:w="2071" w:type="dxa"/>
+                  <w:tcBorders/>
                 </w:tcPr>
                 <w:p>
                   <w:pPr>
+                    <w:pStyle w:val="Normal"/>
+                    <w:widowControl/>
                     <w:tabs>
                       <w:tab w:val="clear" w:pos="2552"/>
                     </w:tabs>
-                    <w:suppressAutoHyphens w:val="0"/>
-                    <w:spacing w:before="0" w:after="160" w:line="259" w:lineRule="auto"/>
+                    <w:suppressAutoHyphens w:val="false"/>
+                    <w:spacing w:lineRule="auto" w:line="259" w:before="0" w:after="160"/>
+                    <w:jc w:val="left"/>
                     <w:rPr>
                       <w:szCs w:val="18"/>
                       <w:lang w:val="en-AU"/>
@@ -1209,8 +1254,9 @@
                   </w:pPr>
                   <w:r>
                     <w:rPr>
-                      <w:szCs w:val="18"/>
-                      <w:lang w:val="en-AU"/>
+                      <w:kern w:val="0"/>
+                      <w:szCs w:val="18"/>
+                      <w:lang w:val="en-AU" w:eastAsia="en-US" w:bidi="ar-SA"/>
                     </w:rPr>
                     <w:t>Day 16</w:t>
                   </w:r>
@@ -1218,17 +1264,22 @@
               </w:tc>
             </w:tr>
             <w:tr>
+              <w:trPr/>
               <w:tc>
                 <w:tcPr>
-                  <w:tcW w:w="4992" w:type="dxa"/>
+                  <w:tcW w:w="4766" w:type="dxa"/>
+                  <w:tcBorders/>
                 </w:tcPr>
                 <w:p>
                   <w:pPr>
+                    <w:pStyle w:val="Normal"/>
+                    <w:widowControl/>
                     <w:tabs>
                       <w:tab w:val="clear" w:pos="2552"/>
                     </w:tabs>
-                    <w:suppressAutoHyphens w:val="0"/>
-                    <w:spacing w:before="0" w:after="160" w:line="259" w:lineRule="auto"/>
+                    <w:suppressAutoHyphens w:val="false"/>
+                    <w:spacing w:lineRule="auto" w:line="259" w:before="0" w:after="160"/>
+                    <w:jc w:val="left"/>
                     <w:rPr>
                       <w:szCs w:val="18"/>
                       <w:lang w:val="en-AU"/>
@@ -1236,8 +1287,9 @@
                   </w:pPr>
                   <w:r>
                     <w:rPr>
-                      <w:szCs w:val="18"/>
-                      <w:lang w:val="en-AU"/>
+                      <w:kern w:val="0"/>
+                      <w:szCs w:val="18"/>
+                      <w:lang w:val="en-AU" w:eastAsia="en-US" w:bidi="ar-SA"/>
                     </w:rPr>
                     <w:t>Submission</w:t>
                   </w:r>
@@ -1245,15 +1297,19 @@
               </w:tc>
               <w:tc>
                 <w:tcPr>
-                  <w:tcW w:w="2126" w:type="dxa"/>
+                  <w:tcW w:w="2071" w:type="dxa"/>
+                  <w:tcBorders/>
                 </w:tcPr>
                 <w:p>
                   <w:pPr>
+                    <w:pStyle w:val="Normal"/>
+                    <w:widowControl/>
                     <w:tabs>
                       <w:tab w:val="clear" w:pos="2552"/>
                     </w:tabs>
-                    <w:suppressAutoHyphens w:val="0"/>
-                    <w:spacing w:before="0" w:after="160" w:line="259" w:lineRule="auto"/>
+                    <w:suppressAutoHyphens w:val="false"/>
+                    <w:spacing w:lineRule="auto" w:line="259" w:before="0" w:after="160"/>
+                    <w:jc w:val="left"/>
                     <w:rPr>
                       <w:szCs w:val="18"/>
                       <w:lang w:val="en-AU"/>
@@ -1261,8 +1317,9 @@
                   </w:pPr>
                   <w:r>
                     <w:rPr>
-                      <w:szCs w:val="18"/>
-                      <w:lang w:val="en-AU"/>
+                      <w:kern w:val="0"/>
+                      <w:szCs w:val="18"/>
+                      <w:lang w:val="en-AU" w:eastAsia="en-US" w:bidi="ar-SA"/>
                     </w:rPr>
                     <w:t>Day 19</w:t>
                   </w:r>
@@ -1272,27 +1329,42 @@
           </w:tbl>
           <w:p>
             <w:pPr>
+              <w:pStyle w:val="Normal"/>
+              <w:widowControl/>
               <w:tabs>
                 <w:tab w:val="clear" w:pos="2552"/>
               </w:tabs>
-              <w:suppressAutoHyphens w:val="0"/>
-              <w:spacing w:before="0" w:after="160" w:line="259" w:lineRule="auto"/>
+              <w:suppressAutoHyphens w:val="false"/>
+              <w:spacing w:lineRule="auto" w:line="259" w:before="0" w:after="160"/>
+              <w:jc w:val="left"/>
               <w:rPr>
                 <w:szCs w:val="18"/>
                 <w:lang w:val="en-AU"/>
               </w:rPr>
             </w:pPr>
+            <w:r>
+              <w:rPr>
+                <w:kern w:val="0"/>
+                <w:szCs w:val="18"/>
+                <w:lang w:val="en-AU" w:eastAsia="en-US" w:bidi="ar-SA"/>
+              </w:rPr>
+            </w:r>
           </w:p>
         </w:tc>
       </w:tr>
       <w:tr>
+        <w:trPr/>
         <w:tc>
           <w:tcPr>
-            <w:tcW w:w="1980" w:type="dxa"/>
+            <w:tcW w:w="1951" w:type="dxa"/>
+            <w:tcBorders/>
           </w:tcPr>
           <w:p>
             <w:pPr>
               <w:pStyle w:val="NoSpacing"/>
+              <w:widowControl/>
+              <w:spacing w:before="0" w:after="0"/>
+              <w:jc w:val="left"/>
               <w:rPr>
                 <w:b/>
                 <w:bCs/>
@@ -1305,7 +1377,9 @@
                 <w:b/>
                 <w:bCs/>
                 <w:color w:val="0D3E67"/>
-                <w:lang w:val="en-AU"/>
+                <w:kern w:val="0"/>
+                <w:szCs w:val="22"/>
+                <w:lang w:val="en-AU" w:eastAsia="en-US" w:bidi="ar-SA"/>
               </w:rPr>
               <w:t>Team roles and responsibilities</w:t>
             </w:r>
@@ -1313,6 +1387,9 @@
           <w:p>
             <w:pPr>
               <w:pStyle w:val="NoSpacing"/>
+              <w:widowControl/>
+              <w:spacing w:before="0" w:after="0"/>
+              <w:jc w:val="left"/>
               <w:rPr>
                 <w:b/>
                 <w:bCs/>
@@ -1324,41 +1401,29 @@
               <w:rPr>
                 <w:bCs/>
                 <w:color w:val="0D3E67"/>
-                <w:lang w:val="en-AU"/>
-              </w:rPr>
-              <w:t>(</w:t>
-            </w:r>
-            <w:proofErr w:type="gramStart"/>
-            <w:r>
-              <w:rPr>
-                <w:bCs/>
-                <w:color w:val="0D3E67"/>
-                <w:lang w:val="en-AU"/>
-              </w:rPr>
-              <w:t>complete</w:t>
-            </w:r>
-            <w:proofErr w:type="gramEnd"/>
-            <w:r>
-              <w:rPr>
-                <w:bCs/>
-                <w:color w:val="0D3E67"/>
-                <w:lang w:val="en-AU"/>
-              </w:rPr>
-              <w:t xml:space="preserve"> this section only after you have received feedback on your proposal)</w:t>
+                <w:kern w:val="0"/>
+                <w:szCs w:val="22"/>
+                <w:lang w:val="en-AU" w:eastAsia="en-US" w:bidi="ar-SA"/>
+              </w:rPr>
+              <w:t>(complete this section only after you have received feedback on your proposal)</w:t>
             </w:r>
           </w:p>
         </w:tc>
         <w:tc>
           <w:tcPr>
-            <w:tcW w:w="7370" w:type="dxa"/>
+            <w:tcW w:w="7064" w:type="dxa"/>
+            <w:tcBorders/>
           </w:tcPr>
           <w:p>
             <w:pPr>
+              <w:pStyle w:val="Normal"/>
+              <w:widowControl/>
               <w:tabs>
                 <w:tab w:val="clear" w:pos="2552"/>
               </w:tabs>
-              <w:suppressAutoHyphens w:val="0"/>
-              <w:spacing w:before="0" w:after="160" w:line="259" w:lineRule="auto"/>
+              <w:suppressAutoHyphens w:val="false"/>
+              <w:spacing w:lineRule="auto" w:line="259" w:before="0" w:after="160"/>
+              <w:jc w:val="left"/>
               <w:rPr>
                 <w:szCs w:val="18"/>
                 <w:lang w:val="en-AU"/>
@@ -1366,19 +1431,23 @@
             </w:pPr>
             <w:r>
               <w:rPr>
-                <w:szCs w:val="18"/>
-                <w:lang w:val="en-AU"/>
+                <w:kern w:val="0"/>
+                <w:szCs w:val="18"/>
+                <w:lang w:val="en-AU" w:eastAsia="en-US" w:bidi="ar-SA"/>
               </w:rPr>
               <w:t>List your team members and outline what part of the project each will be responsible for leading.</w:t>
             </w:r>
           </w:p>
           <w:p>
             <w:pPr>
+              <w:pStyle w:val="Normal"/>
+              <w:widowControl/>
               <w:tabs>
                 <w:tab w:val="clear" w:pos="2552"/>
               </w:tabs>
-              <w:suppressAutoHyphens w:val="0"/>
-              <w:spacing w:before="0" w:after="160" w:line="259" w:lineRule="auto"/>
+              <w:suppressAutoHyphens w:val="false"/>
+              <w:spacing w:lineRule="auto" w:line="259" w:before="0" w:after="160"/>
+              <w:jc w:val="left"/>
               <w:rPr>
                 <w:szCs w:val="18"/>
                 <w:lang w:val="en-AU"/>
@@ -1386,19 +1455,31 @@
             </w:pPr>
             <w:r>
               <w:rPr>
-                <w:szCs w:val="18"/>
-                <w:lang w:val="en-AU"/>
-              </w:rPr>
-              <w:t>Daniel</w:t>
+                <w:kern w:val="0"/>
+                <w:szCs w:val="18"/>
+                <w:lang w:val="en-AU" w:eastAsia="en-US" w:bidi="ar-SA"/>
+              </w:rPr>
+              <w:t xml:space="preserve">Daniel – </w:t>
+            </w:r>
+            <w:r>
+              <w:rPr>
+                <w:kern w:val="0"/>
+                <w:szCs w:val="18"/>
+                <w:lang w:val="en-AU" w:eastAsia="en-US" w:bidi="ar-SA"/>
+              </w:rPr>
+              <w:t>Setting up and managing group Github repository, helping the team with various tasks</w:t>
             </w:r>
           </w:p>
           <w:p>
             <w:pPr>
+              <w:pStyle w:val="Normal"/>
+              <w:widowControl/>
               <w:tabs>
                 <w:tab w:val="clear" w:pos="2552"/>
               </w:tabs>
-              <w:suppressAutoHyphens w:val="0"/>
-              <w:spacing w:before="0" w:after="160" w:line="259" w:lineRule="auto"/>
+              <w:suppressAutoHyphens w:val="false"/>
+              <w:spacing w:lineRule="auto" w:line="259" w:before="0" w:after="160"/>
+              <w:jc w:val="left"/>
               <w:rPr>
                 <w:szCs w:val="18"/>
                 <w:lang w:val="en-AU"/>
@@ -1406,35 +1487,23 @@
             </w:pPr>
             <w:r>
               <w:rPr>
-                <w:szCs w:val="18"/>
-                <w:lang w:val="en-AU"/>
-              </w:rPr>
-              <w:t>Caleb</w:t>
-            </w:r>
-            <w:r>
-              <w:rPr>
-                <w:szCs w:val="18"/>
-                <w:lang w:val="en-AU"/>
-              </w:rPr>
-              <w:t xml:space="preserve"> – implementing cellular automata </w:t>
-            </w:r>
-            <w:proofErr w:type="gramStart"/>
-            <w:r>
-              <w:rPr>
-                <w:szCs w:val="18"/>
-                <w:lang w:val="en-AU"/>
-              </w:rPr>
-              <w:t>code</w:t>
-            </w:r>
-            <w:proofErr w:type="gramEnd"/>
+                <w:kern w:val="0"/>
+                <w:szCs w:val="18"/>
+                <w:lang w:val="en-AU" w:eastAsia="en-US" w:bidi="ar-SA"/>
+              </w:rPr>
+              <w:t>Caleb – implementing cellular automata code</w:t>
+            </w:r>
           </w:p>
           <w:p>
             <w:pPr>
+              <w:pStyle w:val="Normal"/>
+              <w:widowControl/>
               <w:tabs>
                 <w:tab w:val="clear" w:pos="2552"/>
               </w:tabs>
-              <w:suppressAutoHyphens w:val="0"/>
-              <w:spacing w:before="0" w:after="160" w:line="259" w:lineRule="auto"/>
+              <w:suppressAutoHyphens w:val="false"/>
+              <w:spacing w:lineRule="auto" w:line="259" w:before="0" w:after="160"/>
+              <w:jc w:val="left"/>
               <w:rPr>
                 <w:szCs w:val="18"/>
                 <w:lang w:val="en-AU"/>
@@ -1442,42 +1511,23 @@
             </w:pPr>
             <w:r>
               <w:rPr>
-                <w:szCs w:val="18"/>
-                <w:lang w:val="en-AU"/>
-              </w:rPr>
-              <w:t>Erin</w:t>
-            </w:r>
-            <w:r>
-              <w:rPr>
-                <w:szCs w:val="18"/>
-                <w:lang w:val="en-AU"/>
-              </w:rPr>
-              <w:t xml:space="preserve"> -computing area code, live script context </w:t>
-            </w:r>
-            <w:proofErr w:type="gramStart"/>
-            <w:r>
-              <w:rPr>
-                <w:szCs w:val="18"/>
-                <w:lang w:val="en-AU"/>
-              </w:rPr>
-              <w:t>write</w:t>
-            </w:r>
-            <w:proofErr w:type="gramEnd"/>
-            <w:r>
-              <w:rPr>
-                <w:szCs w:val="18"/>
-                <w:lang w:val="en-AU"/>
-              </w:rPr>
-              <w:t xml:space="preserve"> up</w:t>
+                <w:kern w:val="0"/>
+                <w:szCs w:val="18"/>
+                <w:lang w:val="en-AU" w:eastAsia="en-US" w:bidi="ar-SA"/>
+              </w:rPr>
+              <w:t>Erin -computing area code, live script context write up</w:t>
             </w:r>
           </w:p>
           <w:p>
             <w:pPr>
+              <w:pStyle w:val="Normal"/>
+              <w:widowControl/>
               <w:tabs>
                 <w:tab w:val="clear" w:pos="2552"/>
               </w:tabs>
-              <w:suppressAutoHyphens w:val="0"/>
-              <w:spacing w:before="0" w:after="160" w:line="259" w:lineRule="auto"/>
+              <w:suppressAutoHyphens w:val="false"/>
+              <w:spacing w:lineRule="auto" w:line="259" w:before="0" w:after="160"/>
+              <w:jc w:val="left"/>
               <w:rPr>
                 <w:szCs w:val="18"/>
                 <w:lang w:val="en-AU"/>
@@ -1485,20 +1535,23 @@
             </w:pPr>
             <w:r>
               <w:rPr>
-                <w:szCs w:val="18"/>
-                <w:lang w:val="en-AU"/>
-              </w:rPr>
-              <w:lastRenderedPageBreak/>
+                <w:kern w:val="0"/>
+                <w:szCs w:val="18"/>
+                <w:lang w:val="en-AU" w:eastAsia="en-US" w:bidi="ar-SA"/>
+              </w:rPr>
               <w:t>Finn</w:t>
             </w:r>
           </w:p>
           <w:p>
             <w:pPr>
+              <w:pStyle w:val="Normal"/>
+              <w:widowControl/>
               <w:tabs>
                 <w:tab w:val="clear" w:pos="2552"/>
               </w:tabs>
-              <w:suppressAutoHyphens w:val="0"/>
-              <w:spacing w:before="0" w:after="160" w:line="259" w:lineRule="auto"/>
+              <w:suppressAutoHyphens w:val="false"/>
+              <w:spacing w:lineRule="auto" w:line="259" w:before="0" w:after="160"/>
+              <w:jc w:val="left"/>
               <w:rPr>
                 <w:szCs w:val="18"/>
                 <w:lang w:val="en-AU"/>
@@ -1506,19 +1559,23 @@
             </w:pPr>
             <w:r>
               <w:rPr>
-                <w:szCs w:val="18"/>
-                <w:lang w:val="en-AU"/>
+                <w:kern w:val="0"/>
+                <w:szCs w:val="18"/>
+                <w:lang w:val="en-AU" w:eastAsia="en-US" w:bidi="ar-SA"/>
               </w:rPr>
               <w:t>Josh – Spawn conditions and fixing group worksheets</w:t>
             </w:r>
           </w:p>
           <w:p>
             <w:pPr>
+              <w:pStyle w:val="Normal"/>
+              <w:widowControl/>
               <w:tabs>
                 <w:tab w:val="clear" w:pos="2552"/>
               </w:tabs>
-              <w:suppressAutoHyphens w:val="0"/>
-              <w:spacing w:before="0" w:after="160" w:line="259" w:lineRule="auto"/>
+              <w:suppressAutoHyphens w:val="false"/>
+              <w:spacing w:lineRule="auto" w:line="259" w:before="0" w:after="160"/>
+              <w:jc w:val="left"/>
               <w:rPr>
                 <w:szCs w:val="18"/>
                 <w:lang w:val="en-AU"/>
@@ -1526,8 +1583,9 @@
             </w:pPr>
             <w:r>
               <w:rPr>
-                <w:szCs w:val="18"/>
-                <w:lang w:val="en-AU"/>
+                <w:kern w:val="0"/>
+                <w:szCs w:val="18"/>
+                <w:lang w:val="en-AU" w:eastAsia="en-US" w:bidi="ar-SA"/>
               </w:rPr>
               <w:t>Om – Fixing group worksheets</w:t>
             </w:r>
@@ -1537,316 +1595,443 @@
     </w:tbl>
     <w:p>
       <w:pPr>
+        <w:pStyle w:val="Normal"/>
+        <w:spacing w:before="180" w:after="120"/>
         <w:rPr>
           <w:lang w:val="en-AU"/>
         </w:rPr>
       </w:pPr>
+      <w:r>
+        <w:rPr/>
+      </w:r>
     </w:p>
     <w:sectPr>
+      <w:type w:val="nextPage"/>
       <w:pgSz w:w="11906" w:h="16838"/>
-      <w:pgMar w:top="1440" w:right="1440" w:bottom="1440" w:left="1440" w:header="708" w:footer="708" w:gutter="0"/>
-      <w:cols w:space="708"/>
-      <w:docGrid w:linePitch="360"/>
+      <w:pgMar w:left="1440" w:right="1440" w:gutter="0" w:header="0" w:top="1440" w:footer="0" w:bottom="1440"/>
+      <w:pgNumType w:fmt="decimal"/>
+      <w:formProt w:val="false"/>
+      <w:textDirection w:val="lrTb"/>
+      <w:docGrid w:type="default" w:linePitch="360" w:charSpace="0"/>
     </w:sectPr>
   </w:body>
 </w:document>
 </file>
 
-<file path=word/endnotes.xml><?xml version="1.0" encoding="utf-8"?>
-<w:endnotes xmlns:wpc="http://schemas.microsoft.com/office/word/2010/wordprocessingCanvas" xmlns:cx="http://schemas.microsoft.com/office/drawing/2014/chartex" xmlns:cx1="http://schemas.microsoft.com/office/drawing/2015/9/8/chartex" xmlns:cx2="http://schemas.microsoft.com/office/drawing/2015/10/21/chartex" xmlns:cx3="http://schemas.microsoft.com/office/drawing/2016/5/9/chartex" xmlns:cx4="http://schemas.microsoft.com/office/drawing/2016/5/10/chartex" xmlns:cx5="http://schemas.microsoft.com/office/drawing/2016/5/11/chartex" xmlns:cx6="http://schemas.microsoft.com/office/drawing/2016/5/12/chartex" xmlns:cx7="http://schemas.microsoft.com/office/drawing/2016/5/13/chartex" xmlns:cx8="http://schemas.microsoft.com/office/drawing/2016/5/14/chartex" xmlns:mc="http://schemas.openxmlformats.org/markup-compatibility/2006" xmlns:aink="http://schemas.microsoft.com/office/drawing/2016/ink" xmlns:am3d="http://schemas.microsoft.com/office/drawing/2017/model3d" xmlns:o="urn:schemas-microsoft-com:office:office" xmlns:oel="http://schemas.microsoft.com/office/2019/extlst" xmlns:r="http://schemas.openxmlformats.org/officeDocument/2006/relationships" xmlns:m="http://schemas.openxmlformats.org/officeDocument/2006/math" xmlns:v="urn:schemas-microsoft-com:vml" xmlns:wp14="http://schemas.microsoft.com/office/word/2010/wordprocessingDrawing" xmlns:wp="http://schemas.openxmlformats.org/drawingml/2006/wordprocessingDrawing" xmlns:w10="urn:schemas-microsoft-com:office:word" xmlns:w="http://schemas.openxmlformats.org/wordprocessingml/2006/main" xmlns:w14="http://schemas.microsoft.com/office/word/2010/wordml" xmlns:w15="http://schemas.microsoft.com/office/word/2012/wordml" xmlns:w16cex="http://schemas.microsoft.com/office/word/2018/wordml/cex" xmlns:w16cid="http://schemas.microsoft.com/office/word/2016/wordml/cid" xmlns:w16="http://schemas.microsoft.com/office/word/2018/wordml" xmlns:w16du="http://schemas.microsoft.com/office/word/2023/wordml/word16du" xmlns:w16sdtdh="http://schemas.microsoft.com/office/word/2020/wordml/sdtdatahash" xmlns:w16se="http://schemas.microsoft.com/office/word/2015/wordml/symex" xmlns:wpg="http://schemas.microsoft.com/office/word/2010/wordprocessingGroup" xmlns:wpi="http://schemas.microsoft.com/office/word/2010/wordprocessingInk" xmlns:wne="http://schemas.microsoft.com/office/word/2006/wordml" xmlns:wps="http://schemas.microsoft.com/office/word/2010/wordprocessingShape" mc:Ignorable="w14 w15 w16se w16cid w16 w16cex w16sdtdh wp14">
-  <w:endnote w:type="separator" w:id="-1">
-    <w:p>
+<file path=word/numbering.xml><?xml version="1.0" encoding="utf-8"?>
+<w:numbering xmlns:w="http://schemas.openxmlformats.org/wordprocessingml/2006/main" xmlns:o="urn:schemas-microsoft-com:office:office" xmlns:r="http://schemas.openxmlformats.org/officeDocument/2006/relationships" xmlns:v="urn:schemas-microsoft-com:vml" xmlns:mc="http://schemas.openxmlformats.org/markup-compatibility/2006" xmlns:w14="http://schemas.microsoft.com/office/word/2010/wordml" mc:Ignorable="w14">
+  <w:abstractNum w:abstractNumId="1">
+    <w:lvl w:ilvl="0">
+      <w:start w:val="1"/>
+      <w:numFmt w:val="none"/>
+      <w:suff w:val="nothing"/>
+      <w:lvlText w:val=""/>
+      <w:lvlJc w:val="left"/>
       <w:pPr>
-        <w:spacing w:before="0" w:after="0" w:line="240" w:lineRule="auto"/>
+        <w:tabs>
+          <w:tab w:val="num" w:pos="0"/>
+        </w:tabs>
+        <w:ind w:left="0" w:hanging="0"/>
       </w:pPr>
-      <w:r>
-        <w:separator/>
-      </w:r>
-    </w:p>
-  </w:endnote>
-  <w:endnote w:type="continuationSeparator" w:id="0">
-    <w:p>
+    </w:lvl>
+    <w:lvl w:ilvl="1">
+      <w:start w:val="1"/>
+      <w:numFmt w:val="none"/>
+      <w:suff w:val="nothing"/>
+      <w:lvlText w:val=""/>
+      <w:lvlJc w:val="left"/>
       <w:pPr>
-        <w:spacing w:before="0" w:after="0" w:line="240" w:lineRule="auto"/>
+        <w:tabs>
+          <w:tab w:val="num" w:pos="0"/>
+        </w:tabs>
+        <w:ind w:left="0" w:hanging="0"/>
       </w:pPr>
-      <w:r>
-        <w:continuationSeparator/>
-      </w:r>
-    </w:p>
-  </w:endnote>
-</w:endnotes>
-</file>
-
-<file path=word/footnotes.xml><?xml version="1.0" encoding="utf-8"?>
-<w:footnotes xmlns:wpc="http://schemas.microsoft.com/office/word/2010/wordprocessingCanvas" xmlns:cx="http://schemas.microsoft.com/office/drawing/2014/chartex" xmlns:cx1="http://schemas.microsoft.com/office/drawing/2015/9/8/chartex" xmlns:cx2="http://schemas.microsoft.com/office/drawing/2015/10/21/chartex" xmlns:cx3="http://schemas.microsoft.com/office/drawing/2016/5/9/chartex" xmlns:cx4="http://schemas.microsoft.com/office/drawing/2016/5/10/chartex" xmlns:cx5="http://schemas.microsoft.com/office/drawing/2016/5/11/chartex" xmlns:cx6="http://schemas.microsoft.com/office/drawing/2016/5/12/chartex" xmlns:cx7="http://schemas.microsoft.com/office/drawing/2016/5/13/chartex" xmlns:cx8="http://schemas.microsoft.com/office/drawing/2016/5/14/chartex" xmlns:mc="http://schemas.openxmlformats.org/markup-compatibility/2006" xmlns:aink="http://schemas.microsoft.com/office/drawing/2016/ink" xmlns:am3d="http://schemas.microsoft.com/office/drawing/2017/model3d" xmlns:o="urn:schemas-microsoft-com:office:office" xmlns:oel="http://schemas.microsoft.com/office/2019/extlst" xmlns:r="http://schemas.openxmlformats.org/officeDocument/2006/relationships" xmlns:m="http://schemas.openxmlformats.org/officeDocument/2006/math" xmlns:v="urn:schemas-microsoft-com:vml" xmlns:wp14="http://schemas.microsoft.com/office/word/2010/wordprocessingDrawing" xmlns:wp="http://schemas.openxmlformats.org/drawingml/2006/wordprocessingDrawing" xmlns:w10="urn:schemas-microsoft-com:office:word" xmlns:w="http://schemas.openxmlformats.org/wordprocessingml/2006/main" xmlns:w14="http://schemas.microsoft.com/office/word/2010/wordml" xmlns:w15="http://schemas.microsoft.com/office/word/2012/wordml" xmlns:w16cex="http://schemas.microsoft.com/office/word/2018/wordml/cex" xmlns:w16cid="http://schemas.microsoft.com/office/word/2016/wordml/cid" xmlns:w16="http://schemas.microsoft.com/office/word/2018/wordml" xmlns:w16du="http://schemas.microsoft.com/office/word/2023/wordml/word16du" xmlns:w16sdtdh="http://schemas.microsoft.com/office/word/2020/wordml/sdtdatahash" xmlns:w16se="http://schemas.microsoft.com/office/word/2015/wordml/symex" xmlns:wpg="http://schemas.microsoft.com/office/word/2010/wordprocessingGroup" xmlns:wpi="http://schemas.microsoft.com/office/word/2010/wordprocessingInk" xmlns:wne="http://schemas.microsoft.com/office/word/2006/wordml" xmlns:wps="http://schemas.microsoft.com/office/word/2010/wordprocessingShape" mc:Ignorable="w14 w15 w16se w16cid w16 w16cex w16sdtdh wp14">
-  <w:footnote w:type="separator" w:id="-1">
-    <w:p>
+    </w:lvl>
+    <w:lvl w:ilvl="2">
+      <w:start w:val="1"/>
+      <w:numFmt w:val="none"/>
+      <w:suff w:val="nothing"/>
+      <w:lvlText w:val=""/>
+      <w:lvlJc w:val="left"/>
       <w:pPr>
-        <w:spacing w:before="0" w:after="0" w:line="240" w:lineRule="auto"/>
+        <w:tabs>
+          <w:tab w:val="num" w:pos="0"/>
+        </w:tabs>
+        <w:ind w:left="0" w:hanging="0"/>
       </w:pPr>
-      <w:r>
-        <w:separator/>
-      </w:r>
-    </w:p>
-  </w:footnote>
-  <w:footnote w:type="continuationSeparator" w:id="0">
-    <w:p>
+    </w:lvl>
+    <w:lvl w:ilvl="3">
+      <w:start w:val="1"/>
+      <w:numFmt w:val="none"/>
+      <w:suff w:val="nothing"/>
+      <w:lvlText w:val=""/>
+      <w:lvlJc w:val="left"/>
       <w:pPr>
-        <w:spacing w:before="0" w:after="0" w:line="240" w:lineRule="auto"/>
+        <w:tabs>
+          <w:tab w:val="num" w:pos="0"/>
+        </w:tabs>
+        <w:ind w:left="0" w:hanging="0"/>
       </w:pPr>
-      <w:r>
-        <w:continuationSeparator/>
-      </w:r>
-    </w:p>
-  </w:footnote>
-</w:footnotes>
-</file>
-
-<file path=word/numbering.xml><?xml version="1.0" encoding="utf-8"?>
-<w:numbering xmlns:wpc="http://schemas.microsoft.com/office/word/2010/wordprocessingCanvas" xmlns:cx="http://schemas.microsoft.com/office/drawing/2014/chartex" xmlns:cx1="http://schemas.microsoft.com/office/drawing/2015/9/8/chartex" xmlns:cx2="http://schemas.microsoft.com/office/drawing/2015/10/21/chartex" xmlns:cx3="http://schemas.microsoft.com/office/drawing/2016/5/9/chartex" xmlns:cx4="http://schemas.microsoft.com/office/drawing/2016/5/10/chartex" xmlns:cx5="http://schemas.microsoft.com/office/drawing/2016/5/11/chartex" xmlns:cx6="http://schemas.microsoft.com/office/drawing/2016/5/12/chartex" xmlns:cx7="http://schemas.microsoft.com/office/drawing/2016/5/13/chartex" xmlns:cx8="http://schemas.microsoft.com/office/drawing/2016/5/14/chartex" xmlns:mc="http://schemas.openxmlformats.org/markup-compatibility/2006" xmlns:aink="http://schemas.microsoft.com/office/drawing/2016/ink" xmlns:am3d="http://schemas.microsoft.com/office/drawing/2017/model3d" xmlns:o="urn:schemas-microsoft-com:office:office" xmlns:oel="http://schemas.microsoft.com/office/2019/extlst" xmlns:r="http://schemas.openxmlformats.org/officeDocument/2006/relationships" xmlns:m="http://schemas.openxmlformats.org/officeDocument/2006/math" xmlns:v="urn:schemas-microsoft-com:vml" xmlns:wp14="http://schemas.microsoft.com/office/word/2010/wordprocessingDrawing" xmlns:wp="http://schemas.openxmlformats.org/drawingml/2006/wordprocessingDrawing" xmlns:w10="urn:schemas-microsoft-com:office:word" xmlns:w="http://schemas.openxmlformats.org/wordprocessingml/2006/main" xmlns:w14="http://schemas.microsoft.com/office/word/2010/wordml" xmlns:w15="http://schemas.microsoft.com/office/word/2012/wordml" xmlns:w16cex="http://schemas.microsoft.com/office/word/2018/wordml/cex" xmlns:w16cid="http://schemas.microsoft.com/office/word/2016/wordml/cid" xmlns:w16="http://schemas.microsoft.com/office/word/2018/wordml" xmlns:w16du="http://schemas.microsoft.com/office/word/2023/wordml/word16du" xmlns:w16sdtdh="http://schemas.microsoft.com/office/word/2020/wordml/sdtdatahash" xmlns:w16se="http://schemas.microsoft.com/office/word/2015/wordml/symex" xmlns:wpg="http://schemas.microsoft.com/office/word/2010/wordprocessingGroup" xmlns:wpi="http://schemas.microsoft.com/office/word/2010/wordprocessingInk" xmlns:wne="http://schemas.microsoft.com/office/word/2006/wordml" xmlns:wps="http://schemas.microsoft.com/office/word/2010/wordprocessingShape" mc:Ignorable="w14 w15 w16se w16cid w16 w16cex w16sdtdh wp14">
-  <w:abstractNum w:abstractNumId="0" w15:restartNumberingAfterBreak="0">
-    <w:nsid w:val="3B30678D"/>
-    <w:multiLevelType w:val="hybridMultilevel"/>
-    <w:tmpl w:val="BF8E5AEE"/>
-    <w:lvl w:ilvl="0" w:tplc="0C090001">
+    </w:lvl>
+    <w:lvl w:ilvl="4">
+      <w:start w:val="1"/>
+      <w:numFmt w:val="none"/>
+      <w:suff w:val="nothing"/>
+      <w:lvlText w:val=""/>
+      <w:lvlJc w:val="left"/>
+      <w:pPr>
+        <w:tabs>
+          <w:tab w:val="num" w:pos="0"/>
+        </w:tabs>
+        <w:ind w:left="0" w:hanging="0"/>
+      </w:pPr>
+    </w:lvl>
+    <w:lvl w:ilvl="5">
+      <w:start w:val="1"/>
+      <w:numFmt w:val="none"/>
+      <w:suff w:val="nothing"/>
+      <w:lvlText w:val=""/>
+      <w:lvlJc w:val="left"/>
+      <w:pPr>
+        <w:tabs>
+          <w:tab w:val="num" w:pos="0"/>
+        </w:tabs>
+        <w:ind w:left="0" w:hanging="0"/>
+      </w:pPr>
+    </w:lvl>
+    <w:lvl w:ilvl="6">
+      <w:start w:val="1"/>
+      <w:numFmt w:val="none"/>
+      <w:suff w:val="nothing"/>
+      <w:lvlText w:val=""/>
+      <w:lvlJc w:val="left"/>
+      <w:pPr>
+        <w:tabs>
+          <w:tab w:val="num" w:pos="0"/>
+        </w:tabs>
+        <w:ind w:left="0" w:hanging="0"/>
+      </w:pPr>
+    </w:lvl>
+    <w:lvl w:ilvl="7">
+      <w:start w:val="1"/>
+      <w:numFmt w:val="none"/>
+      <w:suff w:val="nothing"/>
+      <w:lvlText w:val=""/>
+      <w:lvlJc w:val="left"/>
+      <w:pPr>
+        <w:tabs>
+          <w:tab w:val="num" w:pos="0"/>
+        </w:tabs>
+        <w:ind w:left="0" w:hanging="0"/>
+      </w:pPr>
+    </w:lvl>
+    <w:lvl w:ilvl="8">
+      <w:start w:val="1"/>
+      <w:numFmt w:val="none"/>
+      <w:suff w:val="nothing"/>
+      <w:lvlText w:val=""/>
+      <w:lvlJc w:val="left"/>
+      <w:pPr>
+        <w:tabs>
+          <w:tab w:val="num" w:pos="0"/>
+        </w:tabs>
+        <w:ind w:left="0" w:hanging="0"/>
+      </w:pPr>
+    </w:lvl>
+  </w:abstractNum>
+  <w:abstractNum w:abstractNumId="2">
+    <w:lvl w:ilvl="0">
       <w:start w:val="1"/>
       <w:numFmt w:val="bullet"/>
       <w:lvlText w:val=""/>
       <w:lvlJc w:val="left"/>
       <w:pPr>
-        <w:ind w:left="720" w:hanging="360"/>
+        <w:tabs>
+          <w:tab w:val="num" w:pos="0"/>
+        </w:tabs>
+        <w:ind w:left="644" w:hanging="360"/>
       </w:pPr>
       <w:rPr>
-        <w:rFonts w:ascii="Symbol" w:hAnsi="Symbol" w:hint="default"/>
+        <w:rFonts w:ascii="Symbol" w:hAnsi="Symbol" w:cs="Symbol" w:hint="default"/>
+        <w:color w:val="0D3E67"/>
       </w:rPr>
     </w:lvl>
-    <w:lvl w:ilvl="1" w:tplc="0C090003" w:tentative="1">
+    <w:lvl w:ilvl="1">
       <w:start w:val="1"/>
       <w:numFmt w:val="bullet"/>
       <w:lvlText w:val="o"/>
       <w:lvlJc w:val="left"/>
       <w:pPr>
+        <w:tabs>
+          <w:tab w:val="num" w:pos="0"/>
+        </w:tabs>
         <w:ind w:left="1440" w:hanging="360"/>
       </w:pPr>
       <w:rPr>
         <w:rFonts w:ascii="Courier New" w:hAnsi="Courier New" w:cs="Courier New" w:hint="default"/>
       </w:rPr>
     </w:lvl>
-    <w:lvl w:ilvl="2" w:tplc="0C090005" w:tentative="1">
+    <w:lvl w:ilvl="2">
       <w:start w:val="1"/>
       <w:numFmt w:val="bullet"/>
       <w:lvlText w:val=""/>
       <w:lvlJc w:val="left"/>
       <w:pPr>
+        <w:tabs>
+          <w:tab w:val="num" w:pos="0"/>
+        </w:tabs>
         <w:ind w:left="2160" w:hanging="360"/>
       </w:pPr>
       <w:rPr>
-        <w:rFonts w:ascii="Wingdings" w:hAnsi="Wingdings" w:hint="default"/>
+        <w:rFonts w:ascii="Wingdings" w:hAnsi="Wingdings" w:cs="Wingdings" w:hint="default"/>
       </w:rPr>
     </w:lvl>
-    <w:lvl w:ilvl="3" w:tplc="0C090001" w:tentative="1">
+    <w:lvl w:ilvl="3">
       <w:start w:val="1"/>
       <w:numFmt w:val="bullet"/>
       <w:lvlText w:val=""/>
       <w:lvlJc w:val="left"/>
       <w:pPr>
+        <w:tabs>
+          <w:tab w:val="num" w:pos="0"/>
+        </w:tabs>
         <w:ind w:left="2880" w:hanging="360"/>
       </w:pPr>
       <w:rPr>
-        <w:rFonts w:ascii="Symbol" w:hAnsi="Symbol" w:hint="default"/>
+        <w:rFonts w:ascii="Symbol" w:hAnsi="Symbol" w:cs="Symbol" w:hint="default"/>
       </w:rPr>
     </w:lvl>
-    <w:lvl w:ilvl="4" w:tplc="0C090003" w:tentative="1">
+    <w:lvl w:ilvl="4">
       <w:start w:val="1"/>
       <w:numFmt w:val="bullet"/>
       <w:lvlText w:val="o"/>
       <w:lvlJc w:val="left"/>
       <w:pPr>
+        <w:tabs>
+          <w:tab w:val="num" w:pos="0"/>
+        </w:tabs>
         <w:ind w:left="3600" w:hanging="360"/>
       </w:pPr>
       <w:rPr>
         <w:rFonts w:ascii="Courier New" w:hAnsi="Courier New" w:cs="Courier New" w:hint="default"/>
       </w:rPr>
     </w:lvl>
-    <w:lvl w:ilvl="5" w:tplc="0C090005" w:tentative="1">
+    <w:lvl w:ilvl="5">
       <w:start w:val="1"/>
       <w:numFmt w:val="bullet"/>
       <w:lvlText w:val=""/>
       <w:lvlJc w:val="left"/>
       <w:pPr>
+        <w:tabs>
+          <w:tab w:val="num" w:pos="0"/>
+        </w:tabs>
         <w:ind w:left="4320" w:hanging="360"/>
       </w:pPr>
       <w:rPr>
-        <w:rFonts w:ascii="Wingdings" w:hAnsi="Wingdings" w:hint="default"/>
+        <w:rFonts w:ascii="Wingdings" w:hAnsi="Wingdings" w:cs="Wingdings" w:hint="default"/>
       </w:rPr>
     </w:lvl>
-    <w:lvl w:ilvl="6" w:tplc="0C090001" w:tentative="1">
+    <w:lvl w:ilvl="6">
       <w:start w:val="1"/>
       <w:numFmt w:val="bullet"/>
       <w:lvlText w:val=""/>
       <w:lvlJc w:val="left"/>
       <w:pPr>
+        <w:tabs>
+          <w:tab w:val="num" w:pos="0"/>
+        </w:tabs>
         <w:ind w:left="5040" w:hanging="360"/>
       </w:pPr>
       <w:rPr>
-        <w:rFonts w:ascii="Symbol" w:hAnsi="Symbol" w:hint="default"/>
+        <w:rFonts w:ascii="Symbol" w:hAnsi="Symbol" w:cs="Symbol" w:hint="default"/>
       </w:rPr>
     </w:lvl>
-    <w:lvl w:ilvl="7" w:tplc="0C090003" w:tentative="1">
+    <w:lvl w:ilvl="7">
       <w:start w:val="1"/>
       <w:numFmt w:val="bullet"/>
       <w:lvlText w:val="o"/>
       <w:lvlJc w:val="left"/>
       <w:pPr>
+        <w:tabs>
+          <w:tab w:val="num" w:pos="0"/>
+        </w:tabs>
         <w:ind w:left="5760" w:hanging="360"/>
       </w:pPr>
       <w:rPr>
         <w:rFonts w:ascii="Courier New" w:hAnsi="Courier New" w:cs="Courier New" w:hint="default"/>
       </w:rPr>
     </w:lvl>
-    <w:lvl w:ilvl="8" w:tplc="0C090005" w:tentative="1">
+    <w:lvl w:ilvl="8">
       <w:start w:val="1"/>
       <w:numFmt w:val="bullet"/>
       <w:lvlText w:val=""/>
       <w:lvlJc w:val="left"/>
       <w:pPr>
+        <w:tabs>
+          <w:tab w:val="num" w:pos="0"/>
+        </w:tabs>
         <w:ind w:left="6480" w:hanging="360"/>
       </w:pPr>
       <w:rPr>
-        <w:rFonts w:ascii="Wingdings" w:hAnsi="Wingdings" w:hint="default"/>
+        <w:rFonts w:ascii="Wingdings" w:hAnsi="Wingdings" w:cs="Wingdings" w:hint="default"/>
       </w:rPr>
     </w:lvl>
   </w:abstractNum>
-  <w:abstractNum w:abstractNumId="1" w15:restartNumberingAfterBreak="0">
-    <w:nsid w:val="75C96616"/>
-    <w:multiLevelType w:val="hybridMultilevel"/>
-    <w:tmpl w:val="E40AD736"/>
-    <w:lvl w:ilvl="0" w:tplc="DC123A1C">
+  <w:abstractNum w:abstractNumId="3">
+    <w:lvl w:ilvl="0">
       <w:start w:val="1"/>
       <w:numFmt w:val="bullet"/>
-      <w:pStyle w:val="BULLET1"/>
       <w:lvlText w:val=""/>
       <w:lvlJc w:val="left"/>
       <w:pPr>
-        <w:ind w:left="644" w:hanging="360"/>
+        <w:tabs>
+          <w:tab w:val="num" w:pos="0"/>
+        </w:tabs>
+        <w:ind w:left="720" w:hanging="360"/>
       </w:pPr>
       <w:rPr>
-        <w:rFonts w:ascii="Symbol" w:hAnsi="Symbol" w:hint="default"/>
-        <w:color w:val="0D3E67"/>
+        <w:rFonts w:ascii="Symbol" w:hAnsi="Symbol" w:cs="Symbol" w:hint="default"/>
       </w:rPr>
     </w:lvl>
-    <w:lvl w:ilvl="1" w:tplc="0C090003">
+    <w:lvl w:ilvl="1">
       <w:start w:val="1"/>
       <w:numFmt w:val="bullet"/>
       <w:lvlText w:val="o"/>
       <w:lvlJc w:val="left"/>
       <w:pPr>
+        <w:tabs>
+          <w:tab w:val="num" w:pos="0"/>
+        </w:tabs>
         <w:ind w:left="1440" w:hanging="360"/>
       </w:pPr>
       <w:rPr>
         <w:rFonts w:ascii="Courier New" w:hAnsi="Courier New" w:cs="Courier New" w:hint="default"/>
       </w:rPr>
     </w:lvl>
-    <w:lvl w:ilvl="2" w:tplc="0C090005">
+    <w:lvl w:ilvl="2">
       <w:start w:val="1"/>
       <w:numFmt w:val="bullet"/>
       <w:lvlText w:val=""/>
       <w:lvlJc w:val="left"/>
       <w:pPr>
+        <w:tabs>
+          <w:tab w:val="num" w:pos="0"/>
+        </w:tabs>
         <w:ind w:left="2160" w:hanging="360"/>
       </w:pPr>
       <w:rPr>
-        <w:rFonts w:ascii="Wingdings" w:hAnsi="Wingdings" w:hint="default"/>
+        <w:rFonts w:ascii="Wingdings" w:hAnsi="Wingdings" w:cs="Wingdings" w:hint="default"/>
       </w:rPr>
     </w:lvl>
-    <w:lvl w:ilvl="3" w:tplc="0C090001" w:tentative="1">
+    <w:lvl w:ilvl="3">
       <w:start w:val="1"/>
       <w:numFmt w:val="bullet"/>
       <w:lvlText w:val=""/>
       <w:lvlJc w:val="left"/>
       <w:pPr>
+        <w:tabs>
+          <w:tab w:val="num" w:pos="0"/>
+        </w:tabs>
         <w:ind w:left="2880" w:hanging="360"/>
       </w:pPr>
       <w:rPr>
-        <w:rFonts w:ascii="Symbol" w:hAnsi="Symbol" w:hint="default"/>
+        <w:rFonts w:ascii="Symbol" w:hAnsi="Symbol" w:cs="Symbol" w:hint="default"/>
       </w:rPr>
     </w:lvl>
-    <w:lvl w:ilvl="4" w:tplc="0C090003" w:tentative="1">
+    <w:lvl w:ilvl="4">
       <w:start w:val="1"/>
       <w:numFmt w:val="bullet"/>
       <w:lvlText w:val="o"/>
       <w:lvlJc w:val="left"/>
       <w:pPr>
+        <w:tabs>
+          <w:tab w:val="num" w:pos="0"/>
+        </w:tabs>
         <w:ind w:left="3600" w:hanging="360"/>
       </w:pPr>
       <w:rPr>
         <w:rFonts w:ascii="Courier New" w:hAnsi="Courier New" w:cs="Courier New" w:hint="default"/>
       </w:rPr>
     </w:lvl>
-    <w:lvl w:ilvl="5" w:tplc="0C090005" w:tentative="1">
+    <w:lvl w:ilvl="5">
       <w:start w:val="1"/>
       <w:numFmt w:val="bullet"/>
       <w:lvlText w:val=""/>
       <w:lvlJc w:val="left"/>
       <w:pPr>
+        <w:tabs>
+          <w:tab w:val="num" w:pos="0"/>
+        </w:tabs>
         <w:ind w:left="4320" w:hanging="360"/>
       </w:pPr>
       <w:rPr>
-        <w:rFonts w:ascii="Wingdings" w:hAnsi="Wingdings" w:hint="default"/>
+        <w:rFonts w:ascii="Wingdings" w:hAnsi="Wingdings" w:cs="Wingdings" w:hint="default"/>
       </w:rPr>
     </w:lvl>
-    <w:lvl w:ilvl="6" w:tplc="0C090001" w:tentative="1">
+    <w:lvl w:ilvl="6">
       <w:start w:val="1"/>
       <w:numFmt w:val="bullet"/>
       <w:lvlText w:val=""/>
       <w:lvlJc w:val="left"/>
       <w:pPr>
+        <w:tabs>
+          <w:tab w:val="num" w:pos="0"/>
+        </w:tabs>
         <w:ind w:left="5040" w:hanging="360"/>
       </w:pPr>
       <w:rPr>
-        <w:rFonts w:ascii="Symbol" w:hAnsi="Symbol" w:hint="default"/>
+        <w:rFonts w:ascii="Symbol" w:hAnsi="Symbol" w:cs="Symbol" w:hint="default"/>
       </w:rPr>
     </w:lvl>
-    <w:lvl w:ilvl="7" w:tplc="0C090003" w:tentative="1">
+    <w:lvl w:ilvl="7">
       <w:start w:val="1"/>
       <w:numFmt w:val="bullet"/>
       <w:lvlText w:val="o"/>
       <w:lvlJc w:val="left"/>
       <w:pPr>
+        <w:tabs>
+          <w:tab w:val="num" w:pos="0"/>
+        </w:tabs>
         <w:ind w:left="5760" w:hanging="360"/>
       </w:pPr>
       <w:rPr>
         <w:rFonts w:ascii="Courier New" w:hAnsi="Courier New" w:cs="Courier New" w:hint="default"/>
       </w:rPr>
     </w:lvl>
-    <w:lvl w:ilvl="8" w:tplc="0C090005" w:tentative="1">
+    <w:lvl w:ilvl="8">
       <w:start w:val="1"/>
       <w:numFmt w:val="bullet"/>
       <w:lvlText w:val=""/>
       <w:lvlJc w:val="left"/>
       <w:pPr>
+        <w:tabs>
+          <w:tab w:val="num" w:pos="0"/>
+        </w:tabs>
         <w:ind w:left="6480" w:hanging="360"/>
       </w:pPr>
       <w:rPr>
-        <w:rFonts w:ascii="Wingdings" w:hAnsi="Wingdings" w:hint="default"/>
+        <w:rFonts w:ascii="Wingdings" w:hAnsi="Wingdings" w:cs="Wingdings" w:hint="default"/>
       </w:rPr>
     </w:lvl>
   </w:abstractNum>
-  <w:num w:numId="1" w16cid:durableId="1462381168">
+  <w:num w:numId="1">
     <w:abstractNumId w:val="1"/>
   </w:num>
-  <w:num w:numId="2" w16cid:durableId="648562646">
-    <w:abstractNumId w:val="0"/>
+  <w:num w:numId="2">
+    <w:abstractNumId w:val="2"/>
+  </w:num>
+  <w:num w:numId="3">
+    <w:abstractNumId w:val="3"/>
   </w:num>
 </w:numbering>
 </file>
 
 <file path=word/styles.xml><?xml version="1.0" encoding="utf-8"?>
-<w:styles xmlns:mc="http://schemas.openxmlformats.org/markup-compatibility/2006" xmlns:r="http://schemas.openxmlformats.org/officeDocument/2006/relationships" xmlns:w="http://schemas.openxmlformats.org/wordprocessingml/2006/main" xmlns:w14="http://schemas.microsoft.com/office/word/2010/wordml" xmlns:w15="http://schemas.microsoft.com/office/word/2012/wordml" xmlns:w16cex="http://schemas.microsoft.com/office/word/2018/wordml/cex" xmlns:w16cid="http://schemas.microsoft.com/office/word/2016/wordml/cid" xmlns:w16="http://schemas.microsoft.com/office/word/2018/wordml" xmlns:w16sdtdh="http://schemas.microsoft.com/office/word/2020/wordml/sdtdatahash" xmlns:w16se="http://schemas.microsoft.com/office/word/2015/wordml/symex" mc:Ignorable="w14 w15 w16se w16cid w16 w16cex w16sdtdh">
+<w:styles xmlns:w="http://schemas.openxmlformats.org/wordprocessingml/2006/main" xmlns:w14="http://schemas.microsoft.com/office/word/2010/wordml" xmlns:mc="http://schemas.openxmlformats.org/markup-compatibility/2006" mc:Ignorable="w14">
   <w:docDefaults>
     <w:rPrDefault>
       <w:rPr>
-        <w:rFonts w:asciiTheme="minorHAnsi" w:eastAsiaTheme="minorHAnsi" w:hAnsiTheme="minorHAnsi" w:cstheme="minorBidi"/>
+        <w:rFonts w:ascii="Calibri" w:hAnsi="Calibri" w:eastAsia="Calibri" w:cs="" w:asciiTheme="minorHAnsi" w:cstheme="minorBidi" w:eastAsiaTheme="minorHAnsi" w:hAnsiTheme="minorHAnsi"/>
         <w:sz w:val="22"/>
         <w:szCs w:val="22"/>
         <w:lang w:val="en-AU" w:eastAsia="en-US" w:bidi="ar-SA"/>
@@ -1854,21 +2039,21 @@
     </w:rPrDefault>
     <w:pPrDefault>
       <w:pPr>
-        <w:spacing w:after="160" w:line="259" w:lineRule="auto"/>
+        <w:suppressAutoHyphens w:val="true"/>
       </w:pPr>
     </w:pPrDefault>
   </w:docDefaults>
   <w:latentStyles w:defLockedState="0" w:defUIPriority="99" w:defSemiHidden="0" w:defUnhideWhenUsed="0" w:defQFormat="0" w:count="376">
     <w:lsdException w:name="Normal" w:uiPriority="0" w:qFormat="1"/>
     <w:lsdException w:name="heading 1" w:uiPriority="9" w:qFormat="1"/>
-    <w:lsdException w:name="heading 2" w:semiHidden="1" w:uiPriority="9" w:unhideWhenUsed="1" w:qFormat="1"/>
-    <w:lsdException w:name="heading 3" w:semiHidden="1" w:uiPriority="9" w:unhideWhenUsed="1" w:qFormat="1"/>
-    <w:lsdException w:name="heading 4" w:semiHidden="1" w:uiPriority="9" w:unhideWhenUsed="1" w:qFormat="1"/>
-    <w:lsdException w:name="heading 5" w:semiHidden="1" w:uiPriority="9" w:unhideWhenUsed="1" w:qFormat="1"/>
-    <w:lsdException w:name="heading 6" w:semiHidden="1" w:uiPriority="9" w:unhideWhenUsed="1" w:qFormat="1"/>
-    <w:lsdException w:name="heading 7" w:semiHidden="1" w:uiPriority="9" w:unhideWhenUsed="1" w:qFormat="1"/>
-    <w:lsdException w:name="heading 8" w:semiHidden="1" w:uiPriority="9" w:unhideWhenUsed="1" w:qFormat="1"/>
-    <w:lsdException w:name="heading 9" w:semiHidden="1" w:uiPriority="9" w:unhideWhenUsed="1" w:qFormat="1"/>
+    <w:lsdException w:name="heading 2" w:uiPriority="9" w:semiHidden="1" w:unhideWhenUsed="1" w:qFormat="1"/>
+    <w:lsdException w:name="heading 3" w:uiPriority="9" w:semiHidden="1" w:unhideWhenUsed="1" w:qFormat="1"/>
+    <w:lsdException w:name="heading 4" w:uiPriority="9" w:semiHidden="1" w:unhideWhenUsed="1" w:qFormat="1"/>
+    <w:lsdException w:name="heading 5" w:uiPriority="9" w:semiHidden="1" w:unhideWhenUsed="1" w:qFormat="1"/>
+    <w:lsdException w:name="heading 6" w:uiPriority="9" w:semiHidden="1" w:unhideWhenUsed="1" w:qFormat="1"/>
+    <w:lsdException w:name="heading 7" w:uiPriority="9" w:semiHidden="1" w:unhideWhenUsed="1" w:qFormat="1"/>
+    <w:lsdException w:name="heading 8" w:uiPriority="9" w:semiHidden="1" w:unhideWhenUsed="1" w:qFormat="1"/>
+    <w:lsdException w:name="heading 9" w:uiPriority="9" w:semiHidden="1" w:unhideWhenUsed="1" w:qFormat="1"/>
     <w:lsdException w:name="index 1" w:semiHidden="1" w:unhideWhenUsed="1"/>
     <w:lsdException w:name="index 2" w:semiHidden="1" w:unhideWhenUsed="1"/>
     <w:lsdException w:name="index 3" w:semiHidden="1" w:unhideWhenUsed="1"/>
@@ -1878,22 +2063,22 @@
     <w:lsdException w:name="index 7" w:semiHidden="1" w:unhideWhenUsed="1"/>
     <w:lsdException w:name="index 8" w:semiHidden="1" w:unhideWhenUsed="1"/>
     <w:lsdException w:name="index 9" w:semiHidden="1" w:unhideWhenUsed="1"/>
-    <w:lsdException w:name="toc 1" w:semiHidden="1" w:uiPriority="39" w:unhideWhenUsed="1"/>
-    <w:lsdException w:name="toc 2" w:semiHidden="1" w:uiPriority="39" w:unhideWhenUsed="1"/>
-    <w:lsdException w:name="toc 3" w:semiHidden="1" w:uiPriority="39" w:unhideWhenUsed="1"/>
-    <w:lsdException w:name="toc 4" w:semiHidden="1" w:uiPriority="39" w:unhideWhenUsed="1"/>
-    <w:lsdException w:name="toc 5" w:semiHidden="1" w:uiPriority="39" w:unhideWhenUsed="1"/>
-    <w:lsdException w:name="toc 6" w:semiHidden="1" w:uiPriority="39" w:unhideWhenUsed="1"/>
-    <w:lsdException w:name="toc 7" w:semiHidden="1" w:uiPriority="39" w:unhideWhenUsed="1"/>
-    <w:lsdException w:name="toc 8" w:semiHidden="1" w:uiPriority="39" w:unhideWhenUsed="1"/>
-    <w:lsdException w:name="toc 9" w:semiHidden="1" w:uiPriority="39" w:unhideWhenUsed="1"/>
+    <w:lsdException w:name="toc 1" w:uiPriority="39" w:semiHidden="1" w:unhideWhenUsed="1"/>
+    <w:lsdException w:name="toc 2" w:uiPriority="39" w:semiHidden="1" w:unhideWhenUsed="1"/>
+    <w:lsdException w:name="toc 3" w:uiPriority="39" w:semiHidden="1" w:unhideWhenUsed="1"/>
+    <w:lsdException w:name="toc 4" w:uiPriority="39" w:semiHidden="1" w:unhideWhenUsed="1"/>
+    <w:lsdException w:name="toc 5" w:uiPriority="39" w:semiHidden="1" w:unhideWhenUsed="1"/>
+    <w:lsdException w:name="toc 6" w:uiPriority="39" w:semiHidden="1" w:unhideWhenUsed="1"/>
+    <w:lsdException w:name="toc 7" w:uiPriority="39" w:semiHidden="1" w:unhideWhenUsed="1"/>
+    <w:lsdException w:name="toc 8" w:uiPriority="39" w:semiHidden="1" w:unhideWhenUsed="1"/>
+    <w:lsdException w:name="toc 9" w:uiPriority="39" w:semiHidden="1" w:unhideWhenUsed="1"/>
     <w:lsdException w:name="Normal Indent" w:semiHidden="1" w:unhideWhenUsed="1"/>
     <w:lsdException w:name="footnote text" w:semiHidden="1" w:unhideWhenUsed="1"/>
     <w:lsdException w:name="annotation text" w:semiHidden="1" w:unhideWhenUsed="1"/>
     <w:lsdException w:name="header" w:semiHidden="1" w:unhideWhenUsed="1"/>
     <w:lsdException w:name="footer" w:semiHidden="1" w:unhideWhenUsed="1"/>
     <w:lsdException w:name="index heading" w:semiHidden="1" w:unhideWhenUsed="1"/>
-    <w:lsdException w:name="caption" w:semiHidden="1" w:uiPriority="35" w:unhideWhenUsed="1" w:qFormat="1"/>
+    <w:lsdException w:name="caption" w:uiPriority="35" w:semiHidden="1" w:unhideWhenUsed="1" w:qFormat="1"/>
     <w:lsdException w:name="table of figures" w:semiHidden="1" w:unhideWhenUsed="1"/>
     <w:lsdException w:name="envelope address" w:semiHidden="1" w:unhideWhenUsed="1"/>
     <w:lsdException w:name="envelope return" w:semiHidden="1" w:unhideWhenUsed="1"/>
@@ -1924,7 +2109,7 @@
     <w:lsdException w:name="Title" w:uiPriority="10" w:qFormat="1"/>
     <w:lsdException w:name="Closing" w:semiHidden="1" w:unhideWhenUsed="1"/>
     <w:lsdException w:name="Signature" w:semiHidden="1" w:unhideWhenUsed="1"/>
-    <w:lsdException w:name="Default Paragraph Font" w:semiHidden="1" w:uiPriority="1" w:unhideWhenUsed="1"/>
+    <w:lsdException w:name="Default Paragraph Font" w:uiPriority="1" w:semiHidden="1" w:unhideWhenUsed="1"/>
     <w:lsdException w:name="Body Text" w:semiHidden="1" w:unhideWhenUsed="1"/>
     <w:lsdException w:name="Body Text Indent" w:semiHidden="1" w:unhideWhenUsed="1"/>
     <w:lsdException w:name="List Continue" w:semiHidden="1" w:unhideWhenUsed="1"/>
@@ -2124,8 +2309,8 @@
     <w:lsdException w:name="Subtle Reference" w:uiPriority="31" w:qFormat="1"/>
     <w:lsdException w:name="Intense Reference" w:uiPriority="32" w:qFormat="1"/>
     <w:lsdException w:name="Book Title" w:uiPriority="33" w:qFormat="1"/>
-    <w:lsdException w:name="Bibliography" w:semiHidden="1" w:uiPriority="37" w:unhideWhenUsed="1"/>
-    <w:lsdException w:name="TOC Heading" w:semiHidden="1" w:uiPriority="39" w:unhideWhenUsed="1" w:qFormat="1"/>
+    <w:lsdException w:name="Bibliography" w:uiPriority="37" w:semiHidden="1" w:unhideWhenUsed="1"/>
+    <w:lsdException w:name="TOC Heading" w:uiPriority="39" w:semiHidden="1" w:unhideWhenUsed="1" w:qFormat="1"/>
     <w:lsdException w:name="Plain Table 1" w:uiPriority="41"/>
     <w:lsdException w:name="Plain Table 2" w:uiPriority="42"/>
     <w:lsdException w:name="Plain Table 3" w:uiPriority="43"/>
@@ -2236,56 +2421,62 @@
     <w:lsdException w:name="Unresolved Mention" w:semiHidden="1" w:unhideWhenUsed="1"/>
     <w:lsdException w:name="Smart Link" w:semiHidden="1" w:unhideWhenUsed="1"/>
   </w:latentStyles>
-  <w:style w:type="paragraph" w:default="1" w:styleId="Normal">
+  <w:style w:type="paragraph" w:styleId="Normal" w:default="1">
     <w:name w:val="Normal"/>
-    <w:aliases w:val="BODY 1"/>
     <w:qFormat/>
-    <w:rsid w:val="00AB67B3"/>
+    <w:rsid w:val="00ab67b3"/>
     <w:pPr>
+      <w:widowControl/>
       <w:tabs>
-        <w:tab w:val="left" w:pos="2552"/>
+        <w:tab w:val="clear" w:pos="720"/>
+        <w:tab w:val="left" w:pos="2552" w:leader="none"/>
       </w:tabs>
-      <w:suppressAutoHyphens/>
-      <w:spacing w:before="180" w:after="120" w:line="300" w:lineRule="auto"/>
+      <w:suppressAutoHyphens w:val="true"/>
+      <w:bidi w:val="0"/>
+      <w:spacing w:lineRule="auto" w:line="300" w:before="180" w:after="120"/>
+      <w:jc w:val="left"/>
     </w:pPr>
     <w:rPr>
-      <w:rFonts w:ascii="Arial" w:eastAsia="Calibri" w:hAnsi="Arial" w:cs="Times New Roman"/>
+      <w:rFonts w:ascii="Arial" w:hAnsi="Arial" w:eastAsia="Calibri" w:cs="Times New Roman" w:eastAsiaTheme="minorHAnsi"/>
+      <w:color w:val="auto"/>
+      <w:kern w:val="0"/>
       <w:sz w:val="18"/>
-      <w:lang w:val="en-US"/>
+      <w:szCs w:val="22"/>
+      <w:lang w:val="en-US" w:eastAsia="en-US" w:bidi="ar-SA"/>
     </w:rPr>
   </w:style>
   <w:style w:type="paragraph" w:styleId="Heading1">
-    <w:name w:val="heading 1"/>
+    <w:name w:val="Heading 1"/>
     <w:basedOn w:val="Normal"/>
     <w:next w:val="Normal"/>
     <w:link w:val="Heading1Char"/>
     <w:uiPriority w:val="9"/>
     <w:qFormat/>
-    <w:rsid w:val="00AB67B3"/>
+    <w:rsid w:val="00ab67b3"/>
     <w:pPr>
-      <w:keepNext/>
+      <w:keepNext w:val="true"/>
       <w:keepLines/>
       <w:spacing w:before="240" w:after="0"/>
       <w:outlineLvl w:val="0"/>
     </w:pPr>
     <w:rPr>
-      <w:rFonts w:asciiTheme="majorHAnsi" w:eastAsiaTheme="majorEastAsia" w:hAnsiTheme="majorHAnsi" w:cstheme="majorBidi"/>
-      <w:color w:val="2E74B5" w:themeColor="accent1" w:themeShade="BF"/>
+      <w:rFonts w:ascii="Calibri Light" w:hAnsi="Calibri Light" w:eastAsia="" w:cs="" w:asciiTheme="majorHAnsi" w:cstheme="majorBidi" w:eastAsiaTheme="majorEastAsia" w:hAnsiTheme="majorHAnsi"/>
+      <w:color w:val="2E74B5" w:themeColor="accent1" w:themeShade="bf"/>
       <w:sz w:val="32"/>
       <w:szCs w:val="32"/>
     </w:rPr>
   </w:style>
   <w:style w:type="paragraph" w:styleId="Heading2">
-    <w:name w:val="heading 2"/>
+    <w:name w:val="Heading 2"/>
     <w:basedOn w:val="Heading1"/>
     <w:next w:val="Normal"/>
     <w:link w:val="Heading2Char"/>
     <w:uiPriority w:val="9"/>
     <w:unhideWhenUsed/>
     <w:qFormat/>
-    <w:rsid w:val="00AB67B3"/>
+    <w:rsid w:val="00ab67b3"/>
     <w:pPr>
-      <w:spacing w:before="360" w:after="120" w:line="240" w:lineRule="auto"/>
+      <w:spacing w:lineRule="auto" w:line="240" w:before="360" w:after="120"/>
       <w:contextualSpacing/>
       <w:outlineLvl w:val="1"/>
     </w:pPr>
@@ -2300,106 +2491,62 @@
     </w:rPr>
   </w:style>
   <w:style w:type="paragraph" w:styleId="Heading3">
-    <w:name w:val="heading 3"/>
+    <w:name w:val="Heading 3"/>
     <w:basedOn w:val="Normal"/>
     <w:next w:val="Normal"/>
     <w:link w:val="Heading3Char"/>
     <w:uiPriority w:val="9"/>
     <w:unhideWhenUsed/>
     <w:qFormat/>
-    <w:rsid w:val="00AB67B3"/>
+    <w:rsid w:val="00ab67b3"/>
     <w:pPr>
-      <w:keepNext/>
+      <w:keepNext w:val="true"/>
       <w:keepLines/>
       <w:spacing w:before="120" w:after="0"/>
       <w:outlineLvl w:val="2"/>
     </w:pPr>
     <w:rPr>
-      <w:rFonts w:ascii="Arial Black" w:eastAsiaTheme="majorEastAsia" w:hAnsi="Arial Black" w:cstheme="majorBidi"/>
+      <w:rFonts w:ascii="Arial Black" w:hAnsi="Arial Black" w:eastAsia="" w:cs="" w:cstheme="majorBidi" w:eastAsiaTheme="majorEastAsia"/>
       <w:color w:val="00888A"/>
       <w:spacing w:val="4"/>
       <w:szCs w:val="24"/>
     </w:rPr>
   </w:style>
-  <w:style w:type="character" w:default="1" w:styleId="DefaultParagraphFont">
+  <w:style w:type="character" w:styleId="DefaultParagraphFont" w:default="1">
     <w:name w:val="Default Paragraph Font"/>
     <w:uiPriority w:val="1"/>
     <w:semiHidden/>
     <w:unhideWhenUsed/>
+    <w:qFormat/>
+    <w:rPr/>
   </w:style>
-  <w:style w:type="table" w:default="1" w:styleId="TableNormal">
-    <w:name w:val="Normal Table"/>
-    <w:uiPriority w:val="99"/>
-    <w:semiHidden/>
-    <w:unhideWhenUsed/>
-    <w:tblPr>
-      <w:tblInd w:w="0" w:type="dxa"/>
-      <w:tblCellMar>
-        <w:top w:w="0" w:type="dxa"/>
-        <w:left w:w="108" w:type="dxa"/>
-        <w:bottom w:w="0" w:type="dxa"/>
-        <w:right w:w="108" w:type="dxa"/>
-      </w:tblCellMar>
-    </w:tblPr>
-  </w:style>
-  <w:style w:type="numbering" w:default="1" w:styleId="NoList">
-    <w:name w:val="No List"/>
-    <w:uiPriority w:val="99"/>
-    <w:semiHidden/>
-    <w:unhideWhenUsed/>
-  </w:style>
-  <w:style w:type="paragraph" w:styleId="Header">
-    <w:name w:val="header"/>
-    <w:basedOn w:val="Normal"/>
-    <w:link w:val="HeaderChar"/>
-    <w:uiPriority w:val="99"/>
-    <w:unhideWhenUsed/>
-    <w:rsid w:val="00AB67B3"/>
-    <w:pPr>
-      <w:tabs>
-        <w:tab w:val="center" w:pos="4513"/>
-        <w:tab w:val="right" w:pos="9026"/>
-      </w:tabs>
-      <w:spacing w:after="0" w:line="240" w:lineRule="auto"/>
-    </w:pPr>
-  </w:style>
-  <w:style w:type="character" w:customStyle="1" w:styleId="HeaderChar">
+  <w:style w:type="character" w:styleId="HeaderChar" w:customStyle="1">
     <w:name w:val="Header Char"/>
     <w:basedOn w:val="DefaultParagraphFont"/>
     <w:link w:val="Header"/>
     <w:uiPriority w:val="99"/>
-    <w:rsid w:val="00AB67B3"/>
+    <w:qFormat/>
+    <w:rsid w:val="00ab67b3"/>
+    <w:rPr/>
   </w:style>
-  <w:style w:type="paragraph" w:styleId="Footer">
-    <w:name w:val="footer"/>
-    <w:basedOn w:val="Normal"/>
-    <w:link w:val="FooterChar"/>
-    <w:uiPriority w:val="99"/>
-    <w:unhideWhenUsed/>
-    <w:rsid w:val="00AB67B3"/>
-    <w:pPr>
-      <w:tabs>
-        <w:tab w:val="center" w:pos="4513"/>
-        <w:tab w:val="right" w:pos="9026"/>
-      </w:tabs>
-      <w:spacing w:after="0" w:line="240" w:lineRule="auto"/>
-    </w:pPr>
-  </w:style>
-  <w:style w:type="character" w:customStyle="1" w:styleId="FooterChar">
+  <w:style w:type="character" w:styleId="FooterChar" w:customStyle="1">
     <w:name w:val="Footer Char"/>
     <w:basedOn w:val="DefaultParagraphFont"/>
     <w:link w:val="Footer"/>
     <w:uiPriority w:val="99"/>
-    <w:rsid w:val="00AB67B3"/>
+    <w:qFormat/>
+    <w:rsid w:val="00ab67b3"/>
+    <w:rPr/>
   </w:style>
-  <w:style w:type="character" w:customStyle="1" w:styleId="Heading2Char">
+  <w:style w:type="character" w:styleId="Heading2Char" w:customStyle="1">
     <w:name w:val="Heading 2 Char"/>
     <w:basedOn w:val="DefaultParagraphFont"/>
     <w:link w:val="Heading2"/>
     <w:uiPriority w:val="9"/>
-    <w:rsid w:val="00AB67B3"/>
+    <w:qFormat/>
+    <w:rsid w:val="00ab67b3"/>
     <w:rPr>
-      <w:rFonts w:ascii="Arial Black" w:eastAsiaTheme="majorEastAsia" w:hAnsi="Arial Black" w:cstheme="majorBidi"/>
+      <w:rFonts w:ascii="Arial Black" w:hAnsi="Arial Black" w:eastAsia="" w:cs="" w:cstheme="majorBidi" w:eastAsiaTheme="majorEastAsia"/>
       <w:b/>
       <w:bCs/>
       <w:color w:val="0D3E67"/>
@@ -2409,14 +2556,15 @@
       <w:lang w:val="en-US"/>
     </w:rPr>
   </w:style>
-  <w:style w:type="character" w:customStyle="1" w:styleId="Heading3Char">
+  <w:style w:type="character" w:styleId="Heading3Char" w:customStyle="1">
     <w:name w:val="Heading 3 Char"/>
     <w:basedOn w:val="DefaultParagraphFont"/>
     <w:link w:val="Heading3"/>
     <w:uiPriority w:val="9"/>
-    <w:rsid w:val="00AB67B3"/>
+    <w:qFormat/>
+    <w:rsid w:val="00ab67b3"/>
     <w:rPr>
-      <w:rFonts w:ascii="Arial Black" w:eastAsiaTheme="majorEastAsia" w:hAnsi="Arial Black" w:cstheme="majorBidi"/>
+      <w:rFonts w:ascii="Arial Black" w:hAnsi="Arial Black" w:eastAsia="" w:cs="" w:cstheme="majorBidi" w:eastAsiaTheme="majorEastAsia"/>
       <w:color w:val="00888A"/>
       <w:spacing w:val="4"/>
       <w:sz w:val="18"/>
@@ -2424,112 +2572,246 @@
       <w:lang w:val="en-US"/>
     </w:rPr>
   </w:style>
+  <w:style w:type="character" w:styleId="BULLET1Char" w:customStyle="1">
+    <w:name w:val="BULLET 1 Char"/>
+    <w:basedOn w:val="DefaultParagraphFont"/>
+    <w:link w:val="BULLET1"/>
+    <w:qFormat/>
+    <w:rsid w:val="00ab67b3"/>
+    <w:rPr>
+      <w:rFonts w:ascii="Arial" w:hAnsi="Arial" w:eastAsia="Calibri" w:cs="Times New Roman"/>
+      <w:sz w:val="18"/>
+      <w:lang w:val="en-US"/>
+    </w:rPr>
+  </w:style>
+  <w:style w:type="character" w:styleId="NoSpacingChar" w:customStyle="1">
+    <w:name w:val="No Spacing Char"/>
+    <w:basedOn w:val="DefaultParagraphFont"/>
+    <w:link w:val="NoSpacing"/>
+    <w:uiPriority w:val="1"/>
+    <w:qFormat/>
+    <w:rsid w:val="00ab67b3"/>
+    <w:rPr>
+      <w:rFonts w:ascii="Arial" w:hAnsi="Arial" w:eastAsia="Calibri" w:cs="Times New Roman"/>
+      <w:sz w:val="18"/>
+      <w:lang w:val="en-US"/>
+    </w:rPr>
+  </w:style>
+  <w:style w:type="character" w:styleId="Heading1Char" w:customStyle="1">
+    <w:name w:val="Heading 1 Char"/>
+    <w:basedOn w:val="DefaultParagraphFont"/>
+    <w:link w:val="Heading1"/>
+    <w:uiPriority w:val="9"/>
+    <w:qFormat/>
+    <w:rsid w:val="00ab67b3"/>
+    <w:rPr>
+      <w:rFonts w:ascii="Calibri Light" w:hAnsi="Calibri Light" w:eastAsia="" w:cs="" w:asciiTheme="majorHAnsi" w:cstheme="majorBidi" w:eastAsiaTheme="majorEastAsia" w:hAnsiTheme="majorHAnsi"/>
+      <w:color w:val="2E74B5" w:themeColor="accent1" w:themeShade="bf"/>
+      <w:sz w:val="32"/>
+      <w:szCs w:val="32"/>
+      <w:lang w:val="en-US"/>
+    </w:rPr>
+  </w:style>
+  <w:style w:type="character" w:styleId="Textlayer--absolute" w:customStyle="1">
+    <w:name w:val="textlayer--absolute"/>
+    <w:basedOn w:val="DefaultParagraphFont"/>
+    <w:qFormat/>
+    <w:rsid w:val="003d1512"/>
+    <w:rPr/>
+  </w:style>
+  <w:style w:type="paragraph" w:styleId="Heading">
+    <w:name w:val="Heading"/>
+    <w:basedOn w:val="Normal"/>
+    <w:next w:val="TextBody"/>
+    <w:qFormat/>
+    <w:pPr>
+      <w:keepNext w:val="true"/>
+      <w:spacing w:before="240" w:after="120"/>
+    </w:pPr>
+    <w:rPr>
+      <w:rFonts w:ascii="Calibri" w:hAnsi="Calibri" w:eastAsia="Noto Sans CJK SC" w:cs="Droid Sans Devanagari"/>
+      <w:sz w:val="28"/>
+      <w:szCs w:val="28"/>
+    </w:rPr>
+  </w:style>
+  <w:style w:type="paragraph" w:styleId="TextBody">
+    <w:name w:val="Body Text"/>
+    <w:basedOn w:val="Normal"/>
+    <w:pPr>
+      <w:spacing w:lineRule="auto" w:line="276" w:before="0" w:after="140"/>
+    </w:pPr>
+    <w:rPr/>
+  </w:style>
+  <w:style w:type="paragraph" w:styleId="List">
+    <w:name w:val="List"/>
+    <w:basedOn w:val="TextBody"/>
+    <w:pPr/>
+    <w:rPr>
+      <w:rFonts w:ascii="Calibri" w:hAnsi="Calibri" w:cs="Droid Sans Devanagari"/>
+    </w:rPr>
+  </w:style>
+  <w:style w:type="paragraph" w:styleId="Caption">
+    <w:name w:val="Caption"/>
+    <w:basedOn w:val="Normal"/>
+    <w:qFormat/>
+    <w:pPr>
+      <w:suppressLineNumbers/>
+      <w:spacing w:before="120" w:after="120"/>
+    </w:pPr>
+    <w:rPr>
+      <w:rFonts w:ascii="Calibri" w:hAnsi="Calibri" w:cs="Droid Sans Devanagari"/>
+      <w:i/>
+      <w:iCs/>
+      <w:sz w:val="24"/>
+      <w:szCs w:val="24"/>
+    </w:rPr>
+  </w:style>
+  <w:style w:type="paragraph" w:styleId="Index">
+    <w:name w:val="Index"/>
+    <w:basedOn w:val="Normal"/>
+    <w:qFormat/>
+    <w:pPr>
+      <w:suppressLineNumbers/>
+    </w:pPr>
+    <w:rPr>
+      <w:rFonts w:ascii="Calibri" w:hAnsi="Calibri" w:cs="Droid Sans Devanagari"/>
+    </w:rPr>
+  </w:style>
+  <w:style w:type="paragraph" w:styleId="HeaderandFooter">
+    <w:name w:val="Header and Footer"/>
+    <w:basedOn w:val="Normal"/>
+    <w:qFormat/>
+    <w:pPr/>
+    <w:rPr/>
+  </w:style>
+  <w:style w:type="paragraph" w:styleId="Header">
+    <w:name w:val="Header"/>
+    <w:basedOn w:val="Normal"/>
+    <w:link w:val="HeaderChar"/>
+    <w:uiPriority w:val="99"/>
+    <w:unhideWhenUsed/>
+    <w:rsid w:val="00ab67b3"/>
+    <w:pPr>
+      <w:tabs>
+        <w:tab w:val="left" w:pos="2552" w:leader="none"/>
+        <w:tab w:val="center" w:pos="4513" w:leader="none"/>
+        <w:tab w:val="right" w:pos="9026" w:leader="none"/>
+      </w:tabs>
+      <w:spacing w:lineRule="auto" w:line="240" w:before="180" w:after="0"/>
+    </w:pPr>
+    <w:rPr/>
+  </w:style>
+  <w:style w:type="paragraph" w:styleId="Footer">
+    <w:name w:val="Footer"/>
+    <w:basedOn w:val="Normal"/>
+    <w:link w:val="FooterChar"/>
+    <w:uiPriority w:val="99"/>
+    <w:unhideWhenUsed/>
+    <w:rsid w:val="00ab67b3"/>
+    <w:pPr>
+      <w:tabs>
+        <w:tab w:val="left" w:pos="2552" w:leader="none"/>
+        <w:tab w:val="center" w:pos="4513" w:leader="none"/>
+        <w:tab w:val="right" w:pos="9026" w:leader="none"/>
+      </w:tabs>
+      <w:spacing w:lineRule="auto" w:line="240" w:before="180" w:after="0"/>
+    </w:pPr>
+    <w:rPr/>
+  </w:style>
   <w:style w:type="paragraph" w:styleId="ListParagraph">
     <w:name w:val="List Paragraph"/>
     <w:basedOn w:val="Normal"/>
     <w:uiPriority w:val="34"/>
     <w:qFormat/>
-    <w:rsid w:val="00AB67B3"/>
+    <w:rsid w:val="00ab67b3"/>
     <w:pPr>
-      <w:ind w:left="720"/>
+      <w:spacing w:before="180" w:after="120"/>
+      <w:ind w:left="720" w:hanging="0"/>
       <w:contextualSpacing/>
     </w:pPr>
+    <w:rPr/>
   </w:style>
-  <w:style w:type="paragraph" w:customStyle="1" w:styleId="BULLET1">
+  <w:style w:type="paragraph" w:styleId="BULLET1" w:customStyle="1">
     <w:name w:val="BULLET 1"/>
     <w:basedOn w:val="Normal"/>
     <w:link w:val="BULLET1Char"/>
     <w:qFormat/>
-    <w:rsid w:val="00AB67B3"/>
+    <w:rsid w:val="00ab67b3"/>
     <w:pPr>
       <w:numPr>
-        <w:numId w:val="1"/>
+        <w:ilvl w:val="0"/>
+        <w:numId w:val="2"/>
       </w:numPr>
-      <w:ind w:left="0" w:firstLine="0"/>
+      <w:ind w:left="0" w:hanging="0"/>
     </w:pPr>
-  </w:style>
-  <w:style w:type="character" w:customStyle="1" w:styleId="BULLET1Char">
-    <w:name w:val="BULLET 1 Char"/>
-    <w:basedOn w:val="DefaultParagraphFont"/>
-    <w:link w:val="BULLET1"/>
-    <w:rsid w:val="00AB67B3"/>
-    <w:rPr>
-      <w:rFonts w:ascii="Arial" w:eastAsia="Calibri" w:hAnsi="Arial" w:cs="Times New Roman"/>
-      <w:sz w:val="18"/>
-      <w:lang w:val="en-US"/>
-    </w:rPr>
+    <w:rPr/>
   </w:style>
   <w:style w:type="paragraph" w:styleId="NoSpacing">
     <w:name w:val="No Spacing"/>
     <w:link w:val="NoSpacingChar"/>
     <w:uiPriority w:val="1"/>
     <w:qFormat/>
-    <w:rsid w:val="00AB67B3"/>
+    <w:rsid w:val="00ab67b3"/>
     <w:pPr>
+      <w:widowControl/>
       <w:tabs>
-        <w:tab w:val="left" w:pos="2552"/>
+        <w:tab w:val="clear" w:pos="720"/>
+        <w:tab w:val="left" w:pos="2552" w:leader="none"/>
       </w:tabs>
-      <w:suppressAutoHyphens/>
-      <w:spacing w:after="0" w:line="240" w:lineRule="auto"/>
+      <w:suppressAutoHyphens w:val="true"/>
+      <w:bidi w:val="0"/>
+      <w:spacing w:lineRule="auto" w:line="240" w:before="0" w:after="0"/>
+      <w:jc w:val="left"/>
     </w:pPr>
     <w:rPr>
-      <w:rFonts w:ascii="Arial" w:eastAsia="Calibri" w:hAnsi="Arial" w:cs="Times New Roman"/>
+      <w:rFonts w:ascii="Arial" w:hAnsi="Arial" w:eastAsia="Calibri" w:cs="Times New Roman" w:eastAsiaTheme="minorHAnsi"/>
+      <w:color w:val="auto"/>
+      <w:kern w:val="0"/>
       <w:sz w:val="18"/>
-      <w:lang w:val="en-US"/>
+      <w:szCs w:val="22"/>
+      <w:lang w:val="en-US" w:eastAsia="en-US" w:bidi="ar-SA"/>
     </w:rPr>
   </w:style>
-  <w:style w:type="character" w:customStyle="1" w:styleId="NoSpacingChar">
-    <w:name w:val="No Spacing Char"/>
-    <w:basedOn w:val="DefaultParagraphFont"/>
-    <w:link w:val="NoSpacing"/>
-    <w:uiPriority w:val="1"/>
-    <w:rsid w:val="00AB67B3"/>
-    <w:rPr>
-      <w:rFonts w:ascii="Arial" w:eastAsia="Calibri" w:hAnsi="Arial" w:cs="Times New Roman"/>
-      <w:sz w:val="18"/>
-      <w:lang w:val="en-US"/>
-    </w:rPr>
+  <w:style w:type="numbering" w:styleId="NoList" w:default="1">
+    <w:name w:val="No List"/>
+    <w:uiPriority w:val="99"/>
+    <w:semiHidden/>
+    <w:unhideWhenUsed/>
+    <w:qFormat/>
+  </w:style>
+  <w:style w:type="table" w:default="1" w:styleId="TableNormal">
+    <w:name w:val="Normal Table"/>
+    <w:uiPriority w:val="99"/>
+    <w:semiHidden/>
+    <w:unhideWhenUsed/>
+    <w:tblPr>
+      <w:tblCellMar>
+        <w:top w:w="0" w:type="dxa"/>
+        <w:left w:w="108" w:type="dxa"/>
+        <w:bottom w:w="0" w:type="dxa"/>
+        <w:right w:w="108" w:type="dxa"/>
+      </w:tblCellMar>
+    </w:tblPr>
   </w:style>
   <w:style w:type="table" w:styleId="TableGrid">
     <w:name w:val="Table Grid"/>
     <w:basedOn w:val="TableNormal"/>
     <w:uiPriority w:val="39"/>
-    <w:rsid w:val="00AB67B3"/>
+    <w:rsid w:val="00ab67b3"/>
     <w:pPr>
       <w:spacing w:after="0" w:line="240" w:lineRule="auto"/>
     </w:pPr>
-    <w:rPr>
-      <w:rFonts w:eastAsia="Calibri"/>
-    </w:rPr>
+    <w:rPr/>
     <w:tblPr>
       <w:tblBorders>
-        <w:top w:val="single" w:sz="4" w:space="0" w:color="auto"/>
-        <w:left w:val="single" w:sz="4" w:space="0" w:color="auto"/>
-        <w:bottom w:val="single" w:sz="4" w:space="0" w:color="auto"/>
-        <w:right w:val="single" w:sz="4" w:space="0" w:color="auto"/>
-        <w:insideH w:val="single" w:sz="4" w:space="0" w:color="auto"/>
-        <w:insideV w:val="single" w:sz="4" w:space="0" w:color="auto"/>
+        <w:top w:val="single" w:color="auto" w:sz="4" w:space="0"/>
+        <w:left w:val="single" w:color="auto" w:sz="4" w:space="0"/>
+        <w:bottom w:val="single" w:color="auto" w:sz="4" w:space="0"/>
+        <w:right w:val="single" w:color="auto" w:sz="4" w:space="0"/>
+        <w:insideH w:val="single" w:color="auto" w:sz="4" w:space="0"/>
+        <w:insideV w:val="single" w:color="auto" w:sz="4" w:space="0"/>
       </w:tblBorders>
     </w:tblPr>
-  </w:style>
-  <w:style w:type="character" w:customStyle="1" w:styleId="Heading1Char">
-    <w:name w:val="Heading 1 Char"/>
-    <w:basedOn w:val="DefaultParagraphFont"/>
-    <w:link w:val="Heading1"/>
-    <w:uiPriority w:val="9"/>
-    <w:rsid w:val="00AB67B3"/>
-    <w:rPr>
-      <w:rFonts w:asciiTheme="majorHAnsi" w:eastAsiaTheme="majorEastAsia" w:hAnsiTheme="majorHAnsi" w:cstheme="majorBidi"/>
-      <w:color w:val="2E74B5" w:themeColor="accent1" w:themeShade="BF"/>
-      <w:sz w:val="32"/>
-      <w:szCs w:val="32"/>
-      <w:lang w:val="en-US"/>
-    </w:rPr>
-  </w:style>
-  <w:style w:type="character" w:customStyle="1" w:styleId="textlayer--absolute">
-    <w:name w:val="textlayer--absolute"/>
-    <w:basedOn w:val="DefaultParagraphFont"/>
-    <w:rsid w:val="003D1512"/>
   </w:style>
 </w:styles>
 </file>
@@ -2796,18 +3078,6 @@
 </file>
 
 <file path=customXml/item1.xml><?xml version="1.0" encoding="utf-8"?>
-<p:properties xmlns:p="http://schemas.microsoft.com/office/2006/metadata/properties" xmlns:xsi="http://www.w3.org/2001/XMLSchema-instance" xmlns:pc="http://schemas.microsoft.com/office/infopath/2007/PartnerControls">
-  <documentManagement>
-    <Portfolio xmlns="17f9a4af-219d-4a69-82df-f53522ab85f4" xsi:nil="true"/>
-  </documentManagement>
-</p:properties>
-</file>
-
-<file path=customXml/item2.xml><?xml version="1.0" encoding="utf-8"?>
-<b:Sources xmlns:b="http://schemas.openxmlformats.org/officeDocument/2006/bibliography" xmlns="http://schemas.openxmlformats.org/officeDocument/2006/bibliography" SelectedStyle="\APASixthEditionOfficeOnline.xsl" StyleName="APA" Version="6"/>
-</file>
-
-<file path=customXml/item3.xml><?xml version="1.0" encoding="utf-8"?>
 <ct:contentTypeSchema xmlns:ct="http://schemas.microsoft.com/office/2006/metadata/contentType" xmlns:ma="http://schemas.microsoft.com/office/2006/metadata/properties/metaAttributes" ct:_="" ma:_="" ma:contentTypeName="Document" ma:contentTypeID="0x010100131A40908C267543B61FBA26205E02A7" ma:contentTypeVersion="13" ma:contentTypeDescription="Create a new document." ma:contentTypeScope="" ma:versionID="4ee926d7b8a5b8c2d533c0490a8bca5e">
   <xsd:schema xmlns:xsd="http://www.w3.org/2001/XMLSchema" xmlns:xs="http://www.w3.org/2001/XMLSchema" xmlns:p="http://schemas.microsoft.com/office/2006/metadata/properties" xmlns:ns2="1908db2d-fc90-4abb-977a-12965e242430" xmlns:ns3="17f9a4af-219d-4a69-82df-f53522ab85f4" targetNamespace="http://schemas.microsoft.com/office/2006/metadata/properties" ma:root="true" ma:fieldsID="e4d41a677969ff00a2f67fc6d4da60ac" ns2:_="" ns3:_="">
     <xsd:import namespace="1908db2d-fc90-4abb-977a-12965e242430"/>
@@ -3022,6 +3292,18 @@
 </ct:contentTypeSchema>
 </file>
 
+<file path=customXml/item2.xml><?xml version="1.0" encoding="utf-8"?>
+<b:Sources xmlns:b="http://schemas.openxmlformats.org/officeDocument/2006/bibliography" xmlns="http://schemas.openxmlformats.org/officeDocument/2006/bibliography" SelectedStyle="\APASixthEditionOfficeOnline.xsl" StyleName="APA" Version="6"/>
+</file>
+
+<file path=customXml/item3.xml><?xml version="1.0" encoding="utf-8"?>
+<p:properties xmlns:p="http://schemas.microsoft.com/office/2006/metadata/properties" xmlns:xsi="http://www.w3.org/2001/XMLSchema-instance" xmlns:pc="http://schemas.microsoft.com/office/infopath/2007/PartnerControls">
+  <documentManagement>
+    <Portfolio xmlns="17f9a4af-219d-4a69-82df-f53522ab85f4" xsi:nil="true"/>
+  </documentManagement>
+</p:properties>
+</file>
+
 <file path=customXml/item4.xml><?xml version="1.0" encoding="utf-8"?>
 <?mso-contentType ?>
 <FormTemplates xmlns="http://schemas.microsoft.com/sharepoint/v3/contenttype/forms">
@@ -3032,24 +3314,6 @@
 </file>
 
 <file path=customXml/itemProps1.xml><?xml version="1.0" encoding="utf-8"?>
-<ds:datastoreItem xmlns:ds="http://schemas.openxmlformats.org/officeDocument/2006/customXml" ds:itemID="{E54AD35E-C245-484F-9617-D457E3A9EDA1}">
-  <ds:schemaRefs>
-    <ds:schemaRef ds:uri="http://schemas.microsoft.com/office/2006/metadata/properties"/>
-    <ds:schemaRef ds:uri="http://schemas.microsoft.com/office/infopath/2007/PartnerControls"/>
-    <ds:schemaRef ds:uri="17f9a4af-219d-4a69-82df-f53522ab85f4"/>
-  </ds:schemaRefs>
-</ds:datastoreItem>
-</file>
-
-<file path=customXml/itemProps2.xml><?xml version="1.0" encoding="utf-8"?>
-<ds:datastoreItem xmlns:ds="http://schemas.openxmlformats.org/officeDocument/2006/customXml" ds:itemID="{1E652C09-CBF6-432A-8D41-9D8B6FA2334E}">
-  <ds:schemaRefs>
-    <ds:schemaRef ds:uri="http://schemas.openxmlformats.org/officeDocument/2006/bibliography"/>
-  </ds:schemaRefs>
-</ds:datastoreItem>
-</file>
-
-<file path=customXml/itemProps3.xml><?xml version="1.0" encoding="utf-8"?>
 <ds:datastoreItem xmlns:ds="http://schemas.openxmlformats.org/officeDocument/2006/customXml" ds:itemID="{AA154021-DC4B-493C-94F7-6E4D7E18D2EF}">
   <ds:schemaRefs>
     <ds:schemaRef ds:uri="http://schemas.microsoft.com/office/2006/metadata/contentType"/>
@@ -3068,6 +3332,24 @@
 </ds:datastoreItem>
 </file>
 
+<file path=customXml/itemProps2.xml><?xml version="1.0" encoding="utf-8"?>
+<ds:datastoreItem xmlns:ds="http://schemas.openxmlformats.org/officeDocument/2006/customXml" ds:itemID="{1E652C09-CBF6-432A-8D41-9D8B6FA2334E}">
+  <ds:schemaRefs>
+    <ds:schemaRef ds:uri="http://schemas.openxmlformats.org/officeDocument/2006/bibliography"/>
+  </ds:schemaRefs>
+</ds:datastoreItem>
+</file>
+
+<file path=customXml/itemProps3.xml><?xml version="1.0" encoding="utf-8"?>
+<ds:datastoreItem xmlns:ds="http://schemas.openxmlformats.org/officeDocument/2006/customXml" ds:itemID="{E54AD35E-C245-484F-9617-D457E3A9EDA1}">
+  <ds:schemaRefs>
+    <ds:schemaRef ds:uri="http://schemas.microsoft.com/office/2006/metadata/properties"/>
+    <ds:schemaRef ds:uri="http://schemas.microsoft.com/office/infopath/2007/PartnerControls"/>
+    <ds:schemaRef ds:uri="17f9a4af-219d-4a69-82df-f53522ab85f4"/>
+  </ds:schemaRefs>
+</ds:datastoreItem>
+</file>
+
 <file path=customXml/itemProps4.xml><?xml version="1.0" encoding="utf-8"?>
 <ds:datastoreItem xmlns:ds="http://schemas.openxmlformats.org/officeDocument/2006/customXml" ds:itemID="{2448AD84-C893-4C79-8DCD-CA28E09A6D22}">
   <ds:schemaRefs>

--- a/MXB161 Original Creation.docx
+++ b/MXB161 Original Creation.docx
@@ -1,11 +1,10 @@
 
 <file path=word/document.xml><?xml version="1.0" encoding="utf-8"?>
-<w:document xmlns:o="urn:schemas-microsoft-com:office:office" xmlns:r="http://schemas.openxmlformats.org/officeDocument/2006/relationships" xmlns:v="urn:schemas-microsoft-com:vml" xmlns:w="http://schemas.openxmlformats.org/wordprocessingml/2006/main" xmlns:w10="urn:schemas-microsoft-com:office:word" xmlns:wp="http://schemas.openxmlformats.org/drawingml/2006/wordprocessingDrawing" xmlns:wps="http://schemas.microsoft.com/office/word/2010/wordprocessingShape" xmlns:wpg="http://schemas.microsoft.com/office/word/2010/wordprocessingGroup" xmlns:mc="http://schemas.openxmlformats.org/markup-compatibility/2006" xmlns:wp14="http://schemas.microsoft.com/office/word/2010/wordprocessingDrawing" xmlns:w14="http://schemas.microsoft.com/office/word/2010/wordml" xmlns:w15="http://schemas.microsoft.com/office/word/2012/wordml" mc:Ignorable="w14 wp14 w15">
+<w:document xmlns:wpc="http://schemas.microsoft.com/office/word/2010/wordprocessingCanvas" xmlns:cx="http://schemas.microsoft.com/office/drawing/2014/chartex" xmlns:cx1="http://schemas.microsoft.com/office/drawing/2015/9/8/chartex" xmlns:cx2="http://schemas.microsoft.com/office/drawing/2015/10/21/chartex" xmlns:cx3="http://schemas.microsoft.com/office/drawing/2016/5/9/chartex" xmlns:cx4="http://schemas.microsoft.com/office/drawing/2016/5/10/chartex" xmlns:cx5="http://schemas.microsoft.com/office/drawing/2016/5/11/chartex" xmlns:cx6="http://schemas.microsoft.com/office/drawing/2016/5/12/chartex" xmlns:cx7="http://schemas.microsoft.com/office/drawing/2016/5/13/chartex" xmlns:cx8="http://schemas.microsoft.com/office/drawing/2016/5/14/chartex" xmlns:mc="http://schemas.openxmlformats.org/markup-compatibility/2006" xmlns:aink="http://schemas.microsoft.com/office/drawing/2016/ink" xmlns:am3d="http://schemas.microsoft.com/office/drawing/2017/model3d" xmlns:o="urn:schemas-microsoft-com:office:office" xmlns:oel="http://schemas.microsoft.com/office/2019/extlst" xmlns:r="http://schemas.openxmlformats.org/officeDocument/2006/relationships" xmlns:m="http://schemas.openxmlformats.org/officeDocument/2006/math" xmlns:v="urn:schemas-microsoft-com:vml" xmlns:wp14="http://schemas.microsoft.com/office/word/2010/wordprocessingDrawing" xmlns:wp="http://schemas.openxmlformats.org/drawingml/2006/wordprocessingDrawing" xmlns:w10="urn:schemas-microsoft-com:office:word" xmlns:w="http://schemas.openxmlformats.org/wordprocessingml/2006/main" xmlns:w14="http://schemas.microsoft.com/office/word/2010/wordml" xmlns:w15="http://schemas.microsoft.com/office/word/2012/wordml" xmlns:w16cex="http://schemas.microsoft.com/office/word/2018/wordml/cex" xmlns:w16cid="http://schemas.microsoft.com/office/word/2016/wordml/cid" xmlns:w16="http://schemas.microsoft.com/office/word/2018/wordml" xmlns:w16sdtdh="http://schemas.microsoft.com/office/word/2020/wordml/sdtdatahash" xmlns:w16se="http://schemas.microsoft.com/office/word/2015/wordml/symex" xmlns:wpg="http://schemas.microsoft.com/office/word/2010/wordprocessingGroup" xmlns:wpi="http://schemas.microsoft.com/office/word/2010/wordprocessingInk" xmlns:wne="http://schemas.microsoft.com/office/word/2006/wordml" xmlns:wps="http://schemas.microsoft.com/office/word/2010/wordprocessingShape" mc:Ignorable="w14 w15 w16se w16cid w16 w16cex w16sdtdh wp14">
   <w:body>
     <w:p>
       <w:pPr>
         <w:pStyle w:val="Heading1"/>
-        <w:spacing w:before="240" w:after="0"/>
         <w:jc w:val="center"/>
         <w:rPr>
           <w:b/>
@@ -22,56 +21,36 @@
     </w:p>
     <w:p>
       <w:pPr>
-        <w:pStyle w:val="Normal"/>
         <w:tabs>
           <w:tab w:val="clear" w:pos="2552"/>
         </w:tabs>
-        <w:suppressAutoHyphens w:val="false"/>
-        <w:spacing w:lineRule="auto" w:line="259" w:before="0" w:after="160"/>
+        <w:suppressAutoHyphens w:val="0"/>
+        <w:spacing w:before="0" w:after="160" w:line="259" w:lineRule="auto"/>
         <w:rPr>
           <w:szCs w:val="18"/>
           <w:lang w:val="en-AU"/>
         </w:rPr>
       </w:pPr>
-      <w:r>
-        <w:rPr>
-          <w:szCs w:val="18"/>
-          <w:lang w:val="en-AU"/>
-        </w:rPr>
-      </w:r>
     </w:p>
     <w:tbl>
       <w:tblPr>
         <w:tblStyle w:val="TableGrid"/>
         <w:tblW w:w="9016" w:type="dxa"/>
-        <w:jc w:val="left"/>
-        <w:tblInd w:w="0" w:type="dxa"/>
         <w:tblLayout w:type="fixed"/>
-        <w:tblCellMar>
-          <w:top w:w="0" w:type="dxa"/>
-          <w:left w:w="108" w:type="dxa"/>
-          <w:bottom w:w="0" w:type="dxa"/>
-          <w:right w:w="108" w:type="dxa"/>
-        </w:tblCellMar>
-        <w:tblLook w:val="04a0" w:noHBand="0" w:noVBand="1" w:firstColumn="1" w:lastRow="0" w:lastColumn="0" w:firstRow="1"/>
+        <w:tblLook w:val="04A0" w:firstRow="1" w:lastRow="0" w:firstColumn="1" w:lastColumn="0" w:noHBand="0" w:noVBand="1"/>
       </w:tblPr>
       <w:tblGrid>
         <w:gridCol w:w="1951"/>
-        <w:gridCol w:w="7064"/>
+        <w:gridCol w:w="7065"/>
       </w:tblGrid>
       <w:tr>
-        <w:trPr/>
         <w:tc>
           <w:tcPr>
             <w:tcW w:w="1951" w:type="dxa"/>
-            <w:tcBorders/>
           </w:tcPr>
           <w:p>
             <w:pPr>
               <w:pStyle w:val="NoSpacing"/>
-              <w:widowControl/>
-              <w:spacing w:before="0" w:after="0"/>
-              <w:jc w:val="left"/>
               <w:rPr>
                 <w:b/>
                 <w:bCs/>
@@ -84,9 +63,7 @@
                 <w:b/>
                 <w:bCs/>
                 <w:color w:val="0D3E67"/>
-                <w:kern w:val="0"/>
-                <w:szCs w:val="22"/>
-                <w:lang w:val="en-AU" w:eastAsia="en-US" w:bidi="ar-SA"/>
+                <w:lang w:val="en-AU"/>
               </w:rPr>
               <w:t>Project description</w:t>
             </w:r>
@@ -94,43 +71,27 @@
           <w:p>
             <w:pPr>
               <w:pStyle w:val="NoSpacing"/>
-              <w:widowControl/>
-              <w:spacing w:before="0" w:after="0"/>
-              <w:jc w:val="left"/>
               <w:rPr>
                 <w:szCs w:val="18"/>
                 <w:lang w:val="en-AU"/>
               </w:rPr>
             </w:pPr>
-            <w:r>
-              <w:rPr>
-                <w:kern w:val="0"/>
-                <w:szCs w:val="18"/>
-                <w:lang w:val="en-AU" w:eastAsia="en-US" w:bidi="ar-SA"/>
-              </w:rPr>
-            </w:r>
           </w:p>
         </w:tc>
         <w:tc>
           <w:tcPr>
             <w:tcW w:w="7064" w:type="dxa"/>
-            <w:tcBorders/>
           </w:tcPr>
           <w:p>
             <w:pPr>
               <w:pStyle w:val="NoSpacing"/>
-              <w:widowControl/>
-              <w:spacing w:before="0" w:after="0"/>
-              <w:jc w:val="left"/>
               <w:rPr>
                 <w:lang w:val="en-AU"/>
               </w:rPr>
             </w:pPr>
             <w:r>
               <w:rPr>
-                <w:kern w:val="0"/>
-                <w:szCs w:val="22"/>
-                <w:lang w:val="en-AU" w:eastAsia="en-US" w:bidi="ar-SA"/>
+                <w:lang w:val="en-AU"/>
               </w:rPr>
               <w:t>Write a 1-2 sentence overview describing your proposed project.</w:t>
             </w:r>
@@ -138,83 +99,71 @@
           <w:p>
             <w:pPr>
               <w:pStyle w:val="NoSpacing"/>
-              <w:widowControl/>
-              <w:spacing w:before="0" w:after="0"/>
-              <w:jc w:val="left"/>
               <w:rPr>
                 <w:lang w:val="en-AU"/>
               </w:rPr>
             </w:pPr>
             <w:r>
               <w:rPr>
-                <w:rStyle w:val="Textlayer--absolute"/>
+                <w:rStyle w:val="textlayer--absolute"/>
                 <w:rFonts w:cs="Arial"/>
-                <w:kern w:val="0"/>
                 <w:sz w:val="20"/>
                 <w:szCs w:val="20"/>
-                <w:shd w:fill="F2F2F2" w:val="clear"/>
-                <w:lang w:eastAsia="en-US" w:bidi="ar-SA"/>
+                <w:shd w:val="clear" w:color="auto" w:fill="F2F2F2"/>
               </w:rPr>
               <w:t>The proposed project will model urbanization in a city area. It will show the rate of</w:t>
             </w:r>
             <w:r>
               <w:rPr>
-                <w:rStyle w:val="Textlayer--absolute"/>
-                <w:kern w:val="0"/>
+                <w:rStyle w:val="textlayer--absolute"/>
                 <w:sz w:val="20"/>
                 <w:szCs w:val="20"/>
-                <w:shd w:fill="F2F2F2" w:val="clear"/>
-                <w:lang w:eastAsia="en-US" w:bidi="ar-SA"/>
+                <w:shd w:val="clear" w:color="auto" w:fill="F2F2F2"/>
               </w:rPr>
               <w:t xml:space="preserve"> </w:t>
             </w:r>
             <w:r>
               <w:rPr>
-                <w:rStyle w:val="Textlayer--absolute"/>
+                <w:rStyle w:val="textlayer--absolute"/>
                 <w:rFonts w:cs="Arial"/>
-                <w:kern w:val="0"/>
                 <w:sz w:val="20"/>
                 <w:szCs w:val="20"/>
-                <w:shd w:fill="F2F2F2" w:val="clear"/>
-                <w:lang w:eastAsia="en-US" w:bidi="ar-SA"/>
-              </w:rPr>
-              <w:t>change of the size of a city</w:t>
-            </w:r>
+                <w:shd w:val="clear" w:color="auto" w:fill="F2F2F2"/>
+              </w:rPr>
+              <w:t xml:space="preserve">change of the size of a </w:t>
+            </w:r>
+            <w:proofErr w:type="gramStart"/>
+            <w:r>
+              <w:rPr>
+                <w:rStyle w:val="textlayer--absolute"/>
+                <w:rFonts w:cs="Arial"/>
+                <w:sz w:val="20"/>
+                <w:szCs w:val="20"/>
+                <w:shd w:val="clear" w:color="auto" w:fill="F2F2F2"/>
+              </w:rPr>
+              <w:t>city</w:t>
+            </w:r>
+            <w:proofErr w:type="gramEnd"/>
           </w:p>
           <w:p>
             <w:pPr>
               <w:pStyle w:val="NoSpacing"/>
-              <w:widowControl/>
-              <w:spacing w:before="0" w:after="0"/>
-              <w:jc w:val="left"/>
               <w:rPr>
                 <w:szCs w:val="18"/>
                 <w:lang w:val="en-AU"/>
               </w:rPr>
             </w:pPr>
-            <w:r>
-              <w:rPr>
-                <w:kern w:val="0"/>
-                <w:szCs w:val="18"/>
-                <w:lang w:val="en-AU" w:eastAsia="en-US" w:bidi="ar-SA"/>
-              </w:rPr>
-            </w:r>
           </w:p>
         </w:tc>
       </w:tr>
       <w:tr>
-        <w:trPr/>
         <w:tc>
           <w:tcPr>
             <w:tcW w:w="1951" w:type="dxa"/>
-            <w:tcBorders/>
           </w:tcPr>
           <w:p>
             <w:pPr>
               <w:pStyle w:val="NoSpacing"/>
-              <w:widowControl/>
-              <w:spacing w:before="0" w:after="0"/>
-              <w:jc w:val="left"/>
               <w:rPr>
                 <w:b/>
                 <w:bCs/>
@@ -227,52 +176,36 @@
                 <w:b/>
                 <w:bCs/>
                 <w:color w:val="0D3E67"/>
-                <w:kern w:val="0"/>
-                <w:szCs w:val="22"/>
-                <w:lang w:val="en-AU" w:eastAsia="en-US" w:bidi="ar-SA"/>
+                <w:lang w:val="en-AU"/>
               </w:rPr>
               <w:t>Unit topics</w:t>
             </w:r>
           </w:p>
           <w:p>
             <w:pPr>
-              <w:pStyle w:val="Normal"/>
-              <w:widowControl/>
               <w:tabs>
                 <w:tab w:val="clear" w:pos="2552"/>
               </w:tabs>
-              <w:suppressAutoHyphens w:val="false"/>
-              <w:spacing w:lineRule="auto" w:line="259" w:before="0" w:after="160"/>
-              <w:jc w:val="left"/>
+              <w:suppressAutoHyphens w:val="0"/>
+              <w:spacing w:before="0" w:after="160" w:line="259" w:lineRule="auto"/>
               <w:rPr>
                 <w:szCs w:val="18"/>
                 <w:lang w:val="en-AU"/>
               </w:rPr>
             </w:pPr>
-            <w:r>
-              <w:rPr>
-                <w:kern w:val="0"/>
-                <w:szCs w:val="18"/>
-                <w:lang w:val="en-AU" w:eastAsia="en-US" w:bidi="ar-SA"/>
-              </w:rPr>
-            </w:r>
           </w:p>
         </w:tc>
         <w:tc>
           <w:tcPr>
             <w:tcW w:w="7064" w:type="dxa"/>
-            <w:tcBorders/>
           </w:tcPr>
           <w:p>
             <w:pPr>
-              <w:pStyle w:val="Normal"/>
-              <w:widowControl/>
               <w:tabs>
                 <w:tab w:val="clear" w:pos="2552"/>
               </w:tabs>
-              <w:suppressAutoHyphens w:val="false"/>
-              <w:spacing w:lineRule="auto" w:line="259" w:before="0" w:after="160"/>
-              <w:jc w:val="left"/>
+              <w:suppressAutoHyphens w:val="0"/>
+              <w:spacing w:before="0" w:after="160" w:line="259" w:lineRule="auto"/>
               <w:rPr>
                 <w:szCs w:val="18"/>
                 <w:lang w:val="en-AU"/>
@@ -280,9 +213,8 @@
             </w:pPr>
             <w:r>
               <w:rPr>
-                <w:kern w:val="0"/>
-                <w:szCs w:val="18"/>
-                <w:lang w:val="en-AU" w:eastAsia="en-US" w:bidi="ar-SA"/>
+                <w:szCs w:val="18"/>
+                <w:lang w:val="en-AU"/>
               </w:rPr>
               <w:t>Which two topics from the unit do you plan to synthesise techniques from?</w:t>
             </w:r>
@@ -290,7 +222,6 @@
           <w:p>
             <w:pPr>
               <w:pStyle w:val="ListParagraph"/>
-              <w:widowControl/>
               <w:numPr>
                 <w:ilvl w:val="0"/>
                 <w:numId w:val="3"/>
@@ -298,33 +229,28 @@
               <w:tabs>
                 <w:tab w:val="clear" w:pos="2552"/>
               </w:tabs>
-              <w:suppressAutoHyphens w:val="false"/>
-              <w:spacing w:lineRule="auto" w:line="259" w:before="0" w:after="160"/>
-              <w:contextualSpacing/>
-              <w:jc w:val="left"/>
-              <w:rPr>
-                <w:rStyle w:val="Textlayer--absolute"/>
+              <w:suppressAutoHyphens w:val="0"/>
+              <w:spacing w:before="0" w:after="160" w:line="259" w:lineRule="auto"/>
+              <w:rPr>
+                <w:rStyle w:val="textlayer--absolute"/>
                 <w:szCs w:val="18"/>
                 <w:lang w:val="en-AU"/>
               </w:rPr>
             </w:pPr>
             <w:r>
               <w:rPr>
-                <w:kern w:val="0"/>
-                <w:szCs w:val="18"/>
-                <w:lang w:val="en-AU" w:eastAsia="en-US" w:bidi="ar-SA"/>
+                <w:szCs w:val="18"/>
+                <w:lang w:val="en-AU"/>
               </w:rPr>
               <w:t xml:space="preserve"> </w:t>
             </w:r>
             <w:r>
               <w:rPr>
-                <w:rStyle w:val="Textlayer--absolute"/>
+                <w:rStyle w:val="textlayer--absolute"/>
                 <w:rFonts w:cs="Arial"/>
-                <w:kern w:val="0"/>
                 <w:sz w:val="20"/>
                 <w:szCs w:val="20"/>
-                <w:shd w:fill="F2F2F2" w:val="clear"/>
-                <w:lang w:eastAsia="en-US" w:bidi="ar-SA"/>
+                <w:shd w:val="clear" w:color="auto" w:fill="F2F2F2"/>
               </w:rPr>
               <w:t>Cellular automata</w:t>
             </w:r>
@@ -332,7 +258,6 @@
           <w:p>
             <w:pPr>
               <w:pStyle w:val="ListParagraph"/>
-              <w:widowControl/>
               <w:numPr>
                 <w:ilvl w:val="0"/>
                 <w:numId w:val="3"/>
@@ -340,10 +265,8 @@
               <w:tabs>
                 <w:tab w:val="clear" w:pos="2552"/>
               </w:tabs>
-              <w:suppressAutoHyphens w:val="false"/>
-              <w:spacing w:lineRule="auto" w:line="259" w:before="0" w:after="160"/>
-              <w:contextualSpacing/>
-              <w:jc w:val="left"/>
+              <w:suppressAutoHyphens w:val="0"/>
+              <w:spacing w:before="0" w:after="160" w:line="259" w:lineRule="auto"/>
               <w:rPr>
                 <w:szCs w:val="18"/>
                 <w:lang w:val="en-AU"/>
@@ -351,9 +274,8 @@
             </w:pPr>
             <w:r>
               <w:rPr>
-                <w:kern w:val="0"/>
-                <w:szCs w:val="18"/>
-                <w:lang w:val="en-AU" w:eastAsia="en-US" w:bidi="ar-SA"/>
+                <w:szCs w:val="18"/>
+                <w:lang w:val="en-AU"/>
               </w:rPr>
               <w:t>Image processing</w:t>
             </w:r>
@@ -361,18 +283,13 @@
         </w:tc>
       </w:tr>
       <w:tr>
-        <w:trPr/>
         <w:tc>
           <w:tcPr>
             <w:tcW w:w="1951" w:type="dxa"/>
-            <w:tcBorders/>
           </w:tcPr>
           <w:p>
             <w:pPr>
               <w:pStyle w:val="NoSpacing"/>
-              <w:widowControl/>
-              <w:spacing w:before="0" w:after="0"/>
-              <w:jc w:val="left"/>
               <w:rPr>
                 <w:szCs w:val="18"/>
                 <w:lang w:val="en-AU"/>
@@ -383,9 +300,7 @@
                 <w:b/>
                 <w:bCs/>
                 <w:color w:val="0D3E67"/>
-                <w:kern w:val="0"/>
-                <w:szCs w:val="22"/>
-                <w:lang w:val="en-AU" w:eastAsia="en-US" w:bidi="ar-SA"/>
+                <w:lang w:val="en-AU"/>
               </w:rPr>
               <w:t>Technique extension</w:t>
             </w:r>
@@ -394,18 +309,14 @@
         <w:tc>
           <w:tcPr>
             <w:tcW w:w="7064" w:type="dxa"/>
-            <w:tcBorders/>
           </w:tcPr>
           <w:p>
             <w:pPr>
-              <w:pStyle w:val="Normal"/>
-              <w:widowControl/>
               <w:tabs>
                 <w:tab w:val="clear" w:pos="2552"/>
               </w:tabs>
-              <w:suppressAutoHyphens w:val="false"/>
-              <w:spacing w:lineRule="auto" w:line="259" w:before="0" w:after="160"/>
-              <w:jc w:val="left"/>
+              <w:suppressAutoHyphens w:val="0"/>
+              <w:spacing w:before="0" w:after="160" w:line="259" w:lineRule="auto"/>
               <w:rPr>
                 <w:szCs w:val="18"/>
                 <w:lang w:val="en-AU"/>
@@ -413,23 +324,19 @@
             </w:pPr>
             <w:r>
               <w:rPr>
-                <w:kern w:val="0"/>
-                <w:szCs w:val="18"/>
-                <w:lang w:val="en-AU" w:eastAsia="en-US" w:bidi="ar-SA"/>
+                <w:szCs w:val="18"/>
+                <w:lang w:val="en-AU"/>
               </w:rPr>
               <w:t>Write 1-2 sentences explaining how your project will extend at least one technique beyond what was covered in the unit.</w:t>
             </w:r>
           </w:p>
           <w:p>
             <w:pPr>
-              <w:pStyle w:val="Normal"/>
-              <w:widowControl/>
               <w:tabs>
                 <w:tab w:val="clear" w:pos="2552"/>
               </w:tabs>
-              <w:suppressAutoHyphens w:val="false"/>
-              <w:spacing w:lineRule="auto" w:line="259" w:before="0" w:after="160"/>
-              <w:jc w:val="left"/>
+              <w:suppressAutoHyphens w:val="0"/>
+              <w:spacing w:before="0" w:after="160" w:line="259" w:lineRule="auto"/>
               <w:rPr>
                 <w:szCs w:val="18"/>
                 <w:lang w:val="en-AU"/>
@@ -437,59 +344,71 @@
             </w:pPr>
             <w:r>
               <w:rPr>
-                <w:rStyle w:val="Textlayer--absolute"/>
+                <w:rStyle w:val="textlayer--absolute"/>
                 <w:rFonts w:cs="Arial"/>
-                <w:kern w:val="0"/>
                 <w:sz w:val="20"/>
                 <w:szCs w:val="20"/>
-                <w:shd w:fill="F2F2F2" w:val="clear"/>
-                <w:lang w:eastAsia="en-US" w:bidi="ar-SA"/>
+                <w:shd w:val="clear" w:color="auto" w:fill="F2F2F2"/>
               </w:rPr>
               <w:t>We are extending cellular by adding ‘structures’ that other particles would stick</w:t>
             </w:r>
             <w:r>
               <w:rPr>
-                <w:rStyle w:val="Textlayer--absolute"/>
-                <w:kern w:val="0"/>
+                <w:rStyle w:val="textlayer--absolute"/>
                 <w:sz w:val="20"/>
                 <w:szCs w:val="20"/>
-                <w:shd w:fill="F2F2F2" w:val="clear"/>
-                <w:lang w:eastAsia="en-US" w:bidi="ar-SA"/>
+                <w:shd w:val="clear" w:color="auto" w:fill="F2F2F2"/>
               </w:rPr>
               <w:t xml:space="preserve"> </w:t>
             </w:r>
             <w:r>
               <w:rPr>
-                <w:rStyle w:val="Textlayer--absolute"/>
+                <w:rStyle w:val="textlayer--absolute"/>
                 <w:rFonts w:cs="Arial"/>
-                <w:kern w:val="0"/>
                 <w:sz w:val="20"/>
                 <w:szCs w:val="20"/>
-                <w:shd w:fill="F2F2F2" w:val="clear"/>
-                <w:lang w:eastAsia="en-US" w:bidi="ar-SA"/>
-              </w:rPr>
-              <w:t>around if they came into contact with it. Image processing’ will model the overall</w:t>
-            </w:r>
-            <w:r>
-              <w:rPr>
-                <w:rStyle w:val="Textlayer--absolute"/>
-                <w:kern w:val="0"/>
+                <w:shd w:val="clear" w:color="auto" w:fill="F2F2F2"/>
+              </w:rPr>
+              <w:t xml:space="preserve">around if they </w:t>
+            </w:r>
+            <w:proofErr w:type="gramStart"/>
+            <w:r>
+              <w:rPr>
+                <w:rStyle w:val="textlayer--absolute"/>
+                <w:rFonts w:cs="Arial"/>
                 <w:sz w:val="20"/>
                 <w:szCs w:val="20"/>
-                <w:shd w:fill="F2F2F2" w:val="clear"/>
-                <w:lang w:eastAsia="en-US" w:bidi="ar-SA"/>
-              </w:rPr>
-              <w:t xml:space="preserve"> </w:t>
-            </w:r>
-            <w:r>
-              <w:rPr>
-                <w:rStyle w:val="Textlayer--absolute"/>
+                <w:shd w:val="clear" w:color="auto" w:fill="F2F2F2"/>
+              </w:rPr>
+              <w:t>came into contact with</w:t>
+            </w:r>
+            <w:proofErr w:type="gramEnd"/>
+            <w:r>
+              <w:rPr>
+                <w:rStyle w:val="textlayer--absolute"/>
                 <w:rFonts w:cs="Arial"/>
-                <w:kern w:val="0"/>
                 <w:sz w:val="20"/>
                 <w:szCs w:val="20"/>
-                <w:shd w:fill="F2F2F2" w:val="clear"/>
-                <w:lang w:eastAsia="en-US" w:bidi="ar-SA"/>
+                <w:shd w:val="clear" w:color="auto" w:fill="F2F2F2"/>
+              </w:rPr>
+              <w:t xml:space="preserve"> it. Image processing’ will model the overall</w:t>
+            </w:r>
+            <w:r>
+              <w:rPr>
+                <w:rStyle w:val="textlayer--absolute"/>
+                <w:sz w:val="20"/>
+                <w:szCs w:val="20"/>
+                <w:shd w:val="clear" w:color="auto" w:fill="F2F2F2"/>
+              </w:rPr>
+              <w:t xml:space="preserve"> </w:t>
+            </w:r>
+            <w:r>
+              <w:rPr>
+                <w:rStyle w:val="textlayer--absolute"/>
+                <w:rFonts w:cs="Arial"/>
+                <w:sz w:val="20"/>
+                <w:szCs w:val="20"/>
+                <w:shd w:val="clear" w:color="auto" w:fill="F2F2F2"/>
               </w:rPr>
               <w:t>area of the city.</w:t>
             </w:r>
@@ -497,18 +416,13 @@
         </w:tc>
       </w:tr>
       <w:tr>
-        <w:trPr/>
         <w:tc>
           <w:tcPr>
             <w:tcW w:w="1951" w:type="dxa"/>
-            <w:tcBorders/>
           </w:tcPr>
           <w:p>
             <w:pPr>
               <w:pStyle w:val="NoSpacing"/>
-              <w:widowControl/>
-              <w:spacing w:before="0" w:after="0"/>
-              <w:jc w:val="left"/>
               <w:rPr>
                 <w:b/>
                 <w:bCs/>
@@ -521,9 +435,7 @@
                 <w:b/>
                 <w:bCs/>
                 <w:color w:val="0D3E67"/>
-                <w:kern w:val="0"/>
-                <w:szCs w:val="22"/>
-                <w:lang w:val="en-AU" w:eastAsia="en-US" w:bidi="ar-SA"/>
+                <w:lang w:val="en-AU"/>
               </w:rPr>
               <w:t xml:space="preserve">Problem solution </w:t>
             </w:r>
@@ -532,18 +444,14 @@
         <w:tc>
           <w:tcPr>
             <w:tcW w:w="7064" w:type="dxa"/>
-            <w:tcBorders/>
           </w:tcPr>
           <w:p>
             <w:pPr>
-              <w:pStyle w:val="Normal"/>
-              <w:widowControl/>
               <w:tabs>
                 <w:tab w:val="clear" w:pos="2552"/>
               </w:tabs>
-              <w:suppressAutoHyphens w:val="false"/>
-              <w:spacing w:lineRule="auto" w:line="259" w:before="0" w:after="160"/>
-              <w:jc w:val="left"/>
+              <w:suppressAutoHyphens w:val="0"/>
+              <w:spacing w:before="0" w:after="160" w:line="259" w:lineRule="auto"/>
               <w:rPr>
                 <w:szCs w:val="18"/>
                 <w:lang w:val="en-AU"/>
@@ -551,23 +459,19 @@
             </w:pPr>
             <w:r>
               <w:rPr>
-                <w:kern w:val="0"/>
-                <w:szCs w:val="18"/>
-                <w:lang w:val="en-AU" w:eastAsia="en-US" w:bidi="ar-SA"/>
+                <w:szCs w:val="18"/>
+                <w:lang w:val="en-AU"/>
               </w:rPr>
               <w:t xml:space="preserve">Write 1-2 sentences explaining how you are going to solve the problem and how the results/solution will be presented. </w:t>
             </w:r>
           </w:p>
           <w:p>
             <w:pPr>
-              <w:pStyle w:val="Normal"/>
-              <w:widowControl/>
               <w:tabs>
                 <w:tab w:val="clear" w:pos="2552"/>
               </w:tabs>
-              <w:suppressAutoHyphens w:val="false"/>
-              <w:spacing w:lineRule="auto" w:line="259" w:before="0" w:after="160"/>
-              <w:jc w:val="left"/>
+              <w:suppressAutoHyphens w:val="0"/>
+              <w:spacing w:before="0" w:after="160" w:line="259" w:lineRule="auto"/>
               <w:rPr>
                 <w:szCs w:val="18"/>
                 <w:lang w:val="en-AU"/>
@@ -575,32 +479,69 @@
             </w:pPr>
             <w:r>
               <w:rPr>
-                <w:rStyle w:val="Textlayer--absolute"/>
+                <w:rStyle w:val="textlayer--absolute"/>
                 <w:rFonts w:cs="Arial"/>
-                <w:kern w:val="0"/>
                 <w:sz w:val="20"/>
                 <w:szCs w:val="20"/>
-                <w:shd w:fill="F2F2F2" w:val="clear"/>
-                <w:lang w:eastAsia="en-US" w:bidi="ar-SA"/>
-              </w:rPr>
-              <w:t>The model will display ‘new citizens’ as particles in a new city, starting in the center of the city then slowly moving outwards. Citizens that come into contact with a structure (e.g. an apartment building or office) will stick with it, while those unimpeded will continue out from the city. The resulting city area will then be visualized using gaussian blur to make a heatmap, and calculated using image processing.</w:t>
+                <w:shd w:val="clear" w:color="auto" w:fill="F2F2F2"/>
+              </w:rPr>
+              <w:t>The model will display ‘new citizens’ as particles in a new city, starting in the center of the city then slowly moving outwards. Citizens that come into contact with a structure (</w:t>
+            </w:r>
+            <w:proofErr w:type="gramStart"/>
+            <w:r>
+              <w:rPr>
+                <w:rStyle w:val="textlayer--absolute"/>
+                <w:rFonts w:cs="Arial"/>
+                <w:sz w:val="20"/>
+                <w:szCs w:val="20"/>
+                <w:shd w:val="clear" w:color="auto" w:fill="F2F2F2"/>
+              </w:rPr>
+              <w:t>e.g.</w:t>
+            </w:r>
+            <w:proofErr w:type="gramEnd"/>
+            <w:r>
+              <w:rPr>
+                <w:rStyle w:val="textlayer--absolute"/>
+                <w:rFonts w:cs="Arial"/>
+                <w:sz w:val="20"/>
+                <w:szCs w:val="20"/>
+                <w:shd w:val="clear" w:color="auto" w:fill="F2F2F2"/>
+              </w:rPr>
+              <w:t xml:space="preserve"> an apartment building or office) will stick with it, while those unimpeded will continue out from the city. The resulting city area will then be visualized using gaussian blur to make a </w:t>
+            </w:r>
+            <w:proofErr w:type="gramStart"/>
+            <w:r>
+              <w:rPr>
+                <w:rStyle w:val="textlayer--absolute"/>
+                <w:rFonts w:cs="Arial"/>
+                <w:sz w:val="20"/>
+                <w:szCs w:val="20"/>
+                <w:shd w:val="clear" w:color="auto" w:fill="F2F2F2"/>
+              </w:rPr>
+              <w:t>heatmap, and</w:t>
+            </w:r>
+            <w:proofErr w:type="gramEnd"/>
+            <w:r>
+              <w:rPr>
+                <w:rStyle w:val="textlayer--absolute"/>
+                <w:rFonts w:cs="Arial"/>
+                <w:sz w:val="20"/>
+                <w:szCs w:val="20"/>
+                <w:shd w:val="clear" w:color="auto" w:fill="F2F2F2"/>
+              </w:rPr>
+              <w:t xml:space="preserve"> calculated using image processing.</w:t>
             </w:r>
           </w:p>
         </w:tc>
       </w:tr>
       <w:tr>
-        <w:trPr/>
         <w:tc>
           <w:tcPr>
             <w:tcW w:w="1951" w:type="dxa"/>
-            <w:tcBorders/>
           </w:tcPr>
           <w:p>
             <w:pPr>
               <w:pStyle w:val="NoSpacing"/>
-              <w:widowControl/>
-              <w:spacing w:before="0" w:after="0"/>
-              <w:jc w:val="left"/>
               <w:rPr>
                 <w:b/>
                 <w:bCs/>
@@ -613,9 +554,7 @@
                 <w:b/>
                 <w:bCs/>
                 <w:color w:val="0D3E67"/>
-                <w:kern w:val="0"/>
-                <w:szCs w:val="22"/>
-                <w:lang w:val="en-AU" w:eastAsia="en-US" w:bidi="ar-SA"/>
+                <w:lang w:val="en-AU"/>
               </w:rPr>
               <w:t>Proposed timeline</w:t>
             </w:r>
@@ -623,9 +562,6 @@
           <w:p>
             <w:pPr>
               <w:pStyle w:val="NoSpacing"/>
-              <w:widowControl/>
-              <w:spacing w:before="0" w:after="0"/>
-              <w:jc w:val="left"/>
               <w:rPr>
                 <w:bCs/>
                 <w:color w:val="0D3E67"/>
@@ -636,29 +572,41 @@
               <w:rPr>
                 <w:bCs/>
                 <w:color w:val="0D3E67"/>
-                <w:kern w:val="0"/>
-                <w:szCs w:val="22"/>
-                <w:lang w:val="en-AU" w:eastAsia="en-US" w:bidi="ar-SA"/>
-              </w:rPr>
-              <w:t>(complete this section only after you have received feedback on your proposal)</w:t>
+                <w:lang w:val="en-AU"/>
+              </w:rPr>
+              <w:t>(</w:t>
+            </w:r>
+            <w:proofErr w:type="gramStart"/>
+            <w:r>
+              <w:rPr>
+                <w:bCs/>
+                <w:color w:val="0D3E67"/>
+                <w:lang w:val="en-AU"/>
+              </w:rPr>
+              <w:t>complete</w:t>
+            </w:r>
+            <w:proofErr w:type="gramEnd"/>
+            <w:r>
+              <w:rPr>
+                <w:bCs/>
+                <w:color w:val="0D3E67"/>
+                <w:lang w:val="en-AU"/>
+              </w:rPr>
+              <w:t xml:space="preserve"> this section only after you have received feedback on your proposal)</w:t>
             </w:r>
           </w:p>
         </w:tc>
         <w:tc>
           <w:tcPr>
             <w:tcW w:w="7064" w:type="dxa"/>
-            <w:tcBorders/>
           </w:tcPr>
           <w:p>
             <w:pPr>
-              <w:pStyle w:val="Normal"/>
-              <w:widowControl/>
               <w:tabs>
                 <w:tab w:val="clear" w:pos="2552"/>
               </w:tabs>
-              <w:suppressAutoHyphens w:val="false"/>
-              <w:spacing w:lineRule="auto" w:line="259" w:before="0" w:after="160"/>
-              <w:jc w:val="left"/>
+              <w:suppressAutoHyphens w:val="0"/>
+              <w:spacing w:before="0" w:after="160" w:line="259" w:lineRule="auto"/>
               <w:rPr>
                 <w:szCs w:val="18"/>
                 <w:lang w:val="en-AU"/>
@@ -666,9 +614,8 @@
             </w:pPr>
             <w:r>
               <w:rPr>
-                <w:kern w:val="0"/>
-                <w:szCs w:val="18"/>
-                <w:lang w:val="en-AU" w:eastAsia="en-US" w:bidi="ar-SA"/>
+                <w:szCs w:val="18"/>
+                <w:lang w:val="en-AU"/>
               </w:rPr>
               <w:t xml:space="preserve">List the key milestones (or subtasks) and associated timelines that your team will need to meet in order to arrive at your problem solution. </w:t>
             </w:r>
@@ -677,37 +624,25 @@
             <w:tblPr>
               <w:tblStyle w:val="TableGrid"/>
               <w:tblW w:w="6838" w:type="dxa"/>
-              <w:jc w:val="left"/>
-              <w:tblInd w:w="0" w:type="dxa"/>
               <w:tblLayout w:type="fixed"/>
-              <w:tblCellMar>
-                <w:top w:w="0" w:type="dxa"/>
-                <w:left w:w="108" w:type="dxa"/>
-                <w:bottom w:w="0" w:type="dxa"/>
-                <w:right w:w="108" w:type="dxa"/>
-              </w:tblCellMar>
-              <w:tblLook w:val="04a0" w:noHBand="0" w:noVBand="1" w:firstColumn="1" w:lastRow="0" w:lastColumn="0" w:firstRow="1"/>
+              <w:tblLook w:val="04A0" w:firstRow="1" w:lastRow="0" w:firstColumn="1" w:lastColumn="0" w:noHBand="0" w:noVBand="1"/>
             </w:tblPr>
             <w:tblGrid>
-              <w:gridCol w:w="4766"/>
+              <w:gridCol w:w="4767"/>
               <w:gridCol w:w="2071"/>
             </w:tblGrid>
             <w:tr>
-              <w:trPr/>
               <w:tc>
                 <w:tcPr>
                   <w:tcW w:w="4766" w:type="dxa"/>
-                  <w:tcBorders/>
                 </w:tcPr>
                 <w:p>
                   <w:pPr>
-                    <w:pStyle w:val="Normal"/>
-                    <w:widowControl/>
                     <w:tabs>
                       <w:tab w:val="clear" w:pos="2552"/>
                     </w:tabs>
-                    <w:suppressAutoHyphens w:val="false"/>
-                    <w:spacing w:lineRule="auto" w:line="259" w:before="0" w:after="160"/>
+                    <w:suppressAutoHyphens w:val="0"/>
+                    <w:spacing w:before="0" w:after="160" w:line="259" w:lineRule="auto"/>
                     <w:jc w:val="center"/>
                     <w:rPr>
                       <w:b/>
@@ -718,9 +653,8 @@
                   <w:r>
                     <w:rPr>
                       <w:b/>
-                      <w:kern w:val="0"/>
-                      <w:szCs w:val="18"/>
-                      <w:lang w:val="en-AU" w:eastAsia="en-US" w:bidi="ar-SA"/>
+                      <w:szCs w:val="18"/>
+                      <w:lang w:val="en-AU"/>
                     </w:rPr>
                     <w:t>Milestone description</w:t>
                   </w:r>
@@ -729,17 +663,14 @@
               <w:tc>
                 <w:tcPr>
                   <w:tcW w:w="2071" w:type="dxa"/>
-                  <w:tcBorders/>
                 </w:tcPr>
                 <w:p>
                   <w:pPr>
-                    <w:pStyle w:val="Normal"/>
-                    <w:widowControl/>
                     <w:tabs>
                       <w:tab w:val="clear" w:pos="2552"/>
                     </w:tabs>
-                    <w:suppressAutoHyphens w:val="false"/>
-                    <w:spacing w:lineRule="auto" w:line="259" w:before="0" w:after="160"/>
+                    <w:suppressAutoHyphens w:val="0"/>
+                    <w:spacing w:before="0" w:after="160" w:line="259" w:lineRule="auto"/>
                     <w:jc w:val="center"/>
                     <w:rPr>
                       <w:b/>
@@ -750,9 +681,8 @@
                   <w:r>
                     <w:rPr>
                       <w:b/>
-                      <w:kern w:val="0"/>
-                      <w:szCs w:val="18"/>
-                      <w:lang w:val="en-AU" w:eastAsia="en-US" w:bidi="ar-SA"/>
+                      <w:szCs w:val="18"/>
+                      <w:lang w:val="en-AU"/>
                     </w:rPr>
                     <w:t>Anticipated completion date</w:t>
                   </w:r>
@@ -760,22 +690,17 @@
               </w:tc>
             </w:tr>
             <w:tr>
-              <w:trPr/>
               <w:tc>
                 <w:tcPr>
                   <w:tcW w:w="4766" w:type="dxa"/>
-                  <w:tcBorders/>
                 </w:tcPr>
                 <w:p>
                   <w:pPr>
-                    <w:pStyle w:val="Normal"/>
-                    <w:widowControl/>
                     <w:tabs>
                       <w:tab w:val="clear" w:pos="2552"/>
                     </w:tabs>
-                    <w:suppressAutoHyphens w:val="false"/>
-                    <w:spacing w:lineRule="auto" w:line="259" w:before="0" w:after="160"/>
-                    <w:jc w:val="left"/>
+                    <w:suppressAutoHyphens w:val="0"/>
+                    <w:spacing w:before="0" w:after="160" w:line="259" w:lineRule="auto"/>
                     <w:rPr>
                       <w:szCs w:val="18"/>
                       <w:lang w:val="en-AU"/>
@@ -783,9 +708,8 @@
                   </w:pPr>
                   <w:r>
                     <w:rPr>
-                      <w:kern w:val="0"/>
-                      <w:szCs w:val="18"/>
-                      <w:lang w:val="en-AU" w:eastAsia="en-US" w:bidi="ar-SA"/>
+                      <w:szCs w:val="18"/>
+                      <w:lang w:val="en-AU"/>
                     </w:rPr>
                     <w:t>Define and agree on scope of project</w:t>
                   </w:r>
@@ -794,18 +718,14 @@
               <w:tc>
                 <w:tcPr>
                   <w:tcW w:w="2071" w:type="dxa"/>
-                  <w:tcBorders/>
                 </w:tcPr>
                 <w:p>
                   <w:pPr>
-                    <w:pStyle w:val="Normal"/>
-                    <w:widowControl/>
                     <w:tabs>
                       <w:tab w:val="clear" w:pos="2552"/>
                     </w:tabs>
-                    <w:suppressAutoHyphens w:val="false"/>
-                    <w:spacing w:lineRule="auto" w:line="259" w:before="0" w:after="160"/>
-                    <w:jc w:val="left"/>
+                    <w:suppressAutoHyphens w:val="0"/>
+                    <w:spacing w:before="0" w:after="160" w:line="259" w:lineRule="auto"/>
                     <w:rPr>
                       <w:szCs w:val="18"/>
                       <w:lang w:val="en-AU"/>
@@ -813,9 +733,8 @@
                   </w:pPr>
                   <w:r>
                     <w:rPr>
-                      <w:kern w:val="0"/>
-                      <w:szCs w:val="18"/>
-                      <w:lang w:val="en-AU" w:eastAsia="en-US" w:bidi="ar-SA"/>
+                      <w:szCs w:val="18"/>
+                      <w:lang w:val="en-AU"/>
                     </w:rPr>
                     <w:t>Day 1</w:t>
                   </w:r>
@@ -823,22 +742,17 @@
               </w:tc>
             </w:tr>
             <w:tr>
-              <w:trPr/>
               <w:tc>
                 <w:tcPr>
                   <w:tcW w:w="4766" w:type="dxa"/>
-                  <w:tcBorders/>
                 </w:tcPr>
                 <w:p>
                   <w:pPr>
-                    <w:pStyle w:val="Normal"/>
-                    <w:widowControl/>
                     <w:tabs>
                       <w:tab w:val="clear" w:pos="2552"/>
                     </w:tabs>
-                    <w:suppressAutoHyphens w:val="false"/>
-                    <w:spacing w:lineRule="auto" w:line="259" w:before="0" w:after="160"/>
-                    <w:jc w:val="left"/>
+                    <w:suppressAutoHyphens w:val="0"/>
+                    <w:spacing w:before="0" w:after="160" w:line="259" w:lineRule="auto"/>
                     <w:rPr>
                       <w:szCs w:val="18"/>
                       <w:lang w:val="en-AU"/>
@@ -846,9 +760,8 @@
                   </w:pPr>
                   <w:r>
                     <w:rPr>
-                      <w:kern w:val="0"/>
-                      <w:szCs w:val="18"/>
-                      <w:lang w:val="en-AU" w:eastAsia="en-US" w:bidi="ar-SA"/>
+                      <w:szCs w:val="18"/>
+                      <w:lang w:val="en-AU"/>
                     </w:rPr>
                     <w:t>Create spawn conditions</w:t>
                   </w:r>
@@ -857,18 +770,14 @@
               <w:tc>
                 <w:tcPr>
                   <w:tcW w:w="2071" w:type="dxa"/>
-                  <w:tcBorders/>
                 </w:tcPr>
                 <w:p>
                   <w:pPr>
-                    <w:pStyle w:val="Normal"/>
-                    <w:widowControl/>
                     <w:tabs>
                       <w:tab w:val="clear" w:pos="2552"/>
                     </w:tabs>
-                    <w:suppressAutoHyphens w:val="false"/>
-                    <w:spacing w:lineRule="auto" w:line="259" w:before="0" w:after="160"/>
-                    <w:jc w:val="left"/>
+                    <w:suppressAutoHyphens w:val="0"/>
+                    <w:spacing w:before="0" w:after="160" w:line="259" w:lineRule="auto"/>
                     <w:rPr>
                       <w:szCs w:val="18"/>
                       <w:lang w:val="en-AU"/>
@@ -876,9 +785,8 @@
                   </w:pPr>
                   <w:r>
                     <w:rPr>
-                      <w:kern w:val="0"/>
-                      <w:szCs w:val="18"/>
-                      <w:lang w:val="en-AU" w:eastAsia="en-US" w:bidi="ar-SA"/>
+                      <w:szCs w:val="18"/>
+                      <w:lang w:val="en-AU"/>
                     </w:rPr>
                     <w:t>Day 3</w:t>
                   </w:r>
@@ -886,22 +794,17 @@
               </w:tc>
             </w:tr>
             <w:tr>
-              <w:trPr/>
               <w:tc>
                 <w:tcPr>
                   <w:tcW w:w="4766" w:type="dxa"/>
-                  <w:tcBorders/>
                 </w:tcPr>
                 <w:p>
                   <w:pPr>
-                    <w:pStyle w:val="Normal"/>
-                    <w:widowControl/>
                     <w:tabs>
                       <w:tab w:val="clear" w:pos="2552"/>
                     </w:tabs>
-                    <w:suppressAutoHyphens w:val="false"/>
-                    <w:spacing w:lineRule="auto" w:line="259" w:before="0" w:after="160"/>
-                    <w:jc w:val="left"/>
+                    <w:suppressAutoHyphens w:val="0"/>
+                    <w:spacing w:before="0" w:after="160" w:line="259" w:lineRule="auto"/>
                     <w:rPr>
                       <w:szCs w:val="18"/>
                       <w:lang w:val="en-AU"/>
@@ -909,9 +812,8 @@
                   </w:pPr>
                   <w:r>
                     <w:rPr>
-                      <w:kern w:val="0"/>
-                      <w:szCs w:val="18"/>
-                      <w:lang w:val="en-AU" w:eastAsia="en-US" w:bidi="ar-SA"/>
+                      <w:szCs w:val="18"/>
+                      <w:lang w:val="en-AU"/>
                     </w:rPr>
                     <w:t xml:space="preserve">Create resources </w:t>
                   </w:r>
@@ -920,18 +822,14 @@
               <w:tc>
                 <w:tcPr>
                   <w:tcW w:w="2071" w:type="dxa"/>
-                  <w:tcBorders/>
                 </w:tcPr>
                 <w:p>
                   <w:pPr>
-                    <w:pStyle w:val="Normal"/>
-                    <w:widowControl/>
                     <w:tabs>
                       <w:tab w:val="clear" w:pos="2552"/>
                     </w:tabs>
-                    <w:suppressAutoHyphens w:val="false"/>
-                    <w:spacing w:lineRule="auto" w:line="259" w:before="0" w:after="160"/>
-                    <w:jc w:val="left"/>
+                    <w:suppressAutoHyphens w:val="0"/>
+                    <w:spacing w:before="0" w:after="160" w:line="259" w:lineRule="auto"/>
                     <w:rPr>
                       <w:szCs w:val="18"/>
                       <w:lang w:val="en-AU"/>
@@ -939,9 +837,8 @@
                   </w:pPr>
                   <w:r>
                     <w:rPr>
-                      <w:kern w:val="0"/>
-                      <w:szCs w:val="18"/>
-                      <w:lang w:val="en-AU" w:eastAsia="en-US" w:bidi="ar-SA"/>
+                      <w:szCs w:val="18"/>
+                      <w:lang w:val="en-AU"/>
                     </w:rPr>
                     <w:t>Day 3</w:t>
                   </w:r>
@@ -949,22 +846,17 @@
               </w:tc>
             </w:tr>
             <w:tr>
-              <w:trPr/>
               <w:tc>
                 <w:tcPr>
                   <w:tcW w:w="4766" w:type="dxa"/>
-                  <w:tcBorders/>
                 </w:tcPr>
                 <w:p>
                   <w:pPr>
-                    <w:pStyle w:val="Normal"/>
-                    <w:widowControl/>
                     <w:tabs>
                       <w:tab w:val="clear" w:pos="2552"/>
                     </w:tabs>
-                    <w:suppressAutoHyphens w:val="false"/>
-                    <w:spacing w:lineRule="auto" w:line="259" w:before="0" w:after="160"/>
-                    <w:jc w:val="left"/>
+                    <w:suppressAutoHyphens w:val="0"/>
+                    <w:spacing w:before="0" w:after="160" w:line="259" w:lineRule="auto"/>
                     <w:rPr>
                       <w:szCs w:val="18"/>
                       <w:lang w:val="en-AU"/>
@@ -972,9 +864,8 @@
                   </w:pPr>
                   <w:r>
                     <w:rPr>
-                      <w:kern w:val="0"/>
-                      <w:szCs w:val="18"/>
-                      <w:lang w:val="en-AU" w:eastAsia="en-US" w:bidi="ar-SA"/>
+                      <w:szCs w:val="18"/>
+                      <w:lang w:val="en-AU"/>
                     </w:rPr>
                     <w:t>Set automata conditions</w:t>
                   </w:r>
@@ -983,18 +874,14 @@
               <w:tc>
                 <w:tcPr>
                   <w:tcW w:w="2071" w:type="dxa"/>
-                  <w:tcBorders/>
                 </w:tcPr>
                 <w:p>
                   <w:pPr>
-                    <w:pStyle w:val="Normal"/>
-                    <w:widowControl/>
                     <w:tabs>
                       <w:tab w:val="clear" w:pos="2552"/>
                     </w:tabs>
-                    <w:suppressAutoHyphens w:val="false"/>
-                    <w:spacing w:lineRule="auto" w:line="259" w:before="0" w:after="160"/>
-                    <w:jc w:val="left"/>
+                    <w:suppressAutoHyphens w:val="0"/>
+                    <w:spacing w:before="0" w:after="160" w:line="259" w:lineRule="auto"/>
                     <w:rPr>
                       <w:szCs w:val="18"/>
                       <w:lang w:val="en-AU"/>
@@ -1002,9 +889,8 @@
                   </w:pPr>
                   <w:r>
                     <w:rPr>
-                      <w:kern w:val="0"/>
-                      <w:szCs w:val="18"/>
-                      <w:lang w:val="en-AU" w:eastAsia="en-US" w:bidi="ar-SA"/>
+                      <w:szCs w:val="18"/>
+                      <w:lang w:val="en-AU"/>
                     </w:rPr>
                     <w:t>Day 5</w:t>
                   </w:r>
@@ -1012,22 +898,17 @@
               </w:tc>
             </w:tr>
             <w:tr>
-              <w:trPr/>
               <w:tc>
                 <w:tcPr>
                   <w:tcW w:w="4766" w:type="dxa"/>
-                  <w:tcBorders/>
                 </w:tcPr>
                 <w:p>
                   <w:pPr>
-                    <w:pStyle w:val="Normal"/>
-                    <w:widowControl/>
                     <w:tabs>
                       <w:tab w:val="clear" w:pos="2552"/>
                     </w:tabs>
-                    <w:suppressAutoHyphens w:val="false"/>
-                    <w:spacing w:lineRule="auto" w:line="259" w:before="0" w:after="160"/>
-                    <w:jc w:val="left"/>
+                    <w:suppressAutoHyphens w:val="0"/>
+                    <w:spacing w:before="0" w:after="160" w:line="259" w:lineRule="auto"/>
                     <w:rPr>
                       <w:szCs w:val="18"/>
                       <w:lang w:val="en-AU"/>
@@ -1035,9 +916,8 @@
                   </w:pPr>
                   <w:r>
                     <w:rPr>
-                      <w:kern w:val="0"/>
-                      <w:szCs w:val="18"/>
-                      <w:lang w:val="en-AU" w:eastAsia="en-US" w:bidi="ar-SA"/>
+                      <w:szCs w:val="18"/>
+                      <w:lang w:val="en-AU"/>
                     </w:rPr>
                     <w:t>Integrate the systems</w:t>
                   </w:r>
@@ -1046,18 +926,14 @@
               <w:tc>
                 <w:tcPr>
                   <w:tcW w:w="2071" w:type="dxa"/>
-                  <w:tcBorders/>
                 </w:tcPr>
                 <w:p>
                   <w:pPr>
-                    <w:pStyle w:val="Normal"/>
-                    <w:widowControl/>
                     <w:tabs>
                       <w:tab w:val="clear" w:pos="2552"/>
                     </w:tabs>
-                    <w:suppressAutoHyphens w:val="false"/>
-                    <w:spacing w:lineRule="auto" w:line="259" w:before="0" w:after="160"/>
-                    <w:jc w:val="left"/>
+                    <w:suppressAutoHyphens w:val="0"/>
+                    <w:spacing w:before="0" w:after="160" w:line="259" w:lineRule="auto"/>
                     <w:rPr>
                       <w:szCs w:val="18"/>
                       <w:lang w:val="en-AU"/>
@@ -1065,9 +941,8 @@
                   </w:pPr>
                   <w:r>
                     <w:rPr>
-                      <w:kern w:val="0"/>
-                      <w:szCs w:val="18"/>
-                      <w:lang w:val="en-AU" w:eastAsia="en-US" w:bidi="ar-SA"/>
+                      <w:szCs w:val="18"/>
+                      <w:lang w:val="en-AU"/>
                     </w:rPr>
                     <w:t>Day 7</w:t>
                   </w:r>
@@ -1075,22 +950,17 @@
               </w:tc>
             </w:tr>
             <w:tr>
-              <w:trPr/>
               <w:tc>
                 <w:tcPr>
                   <w:tcW w:w="4766" w:type="dxa"/>
-                  <w:tcBorders/>
                 </w:tcPr>
                 <w:p>
                   <w:pPr>
-                    <w:pStyle w:val="Normal"/>
-                    <w:widowControl/>
                     <w:tabs>
                       <w:tab w:val="clear" w:pos="2552"/>
                     </w:tabs>
-                    <w:suppressAutoHyphens w:val="false"/>
-                    <w:spacing w:lineRule="auto" w:line="259" w:before="0" w:after="160"/>
-                    <w:jc w:val="left"/>
+                    <w:suppressAutoHyphens w:val="0"/>
+                    <w:spacing w:before="0" w:after="160" w:line="259" w:lineRule="auto"/>
                     <w:rPr>
                       <w:szCs w:val="18"/>
                       <w:lang w:val="en-AU"/>
@@ -1098,9 +968,8 @@
                   </w:pPr>
                   <w:r>
                     <w:rPr>
-                      <w:kern w:val="0"/>
-                      <w:szCs w:val="18"/>
-                      <w:lang w:val="en-AU" w:eastAsia="en-US" w:bidi="ar-SA"/>
+                      <w:szCs w:val="18"/>
+                      <w:lang w:val="en-AU"/>
                     </w:rPr>
                     <w:t>Tweak conditions of all subsystems to create working model</w:t>
                   </w:r>
@@ -1109,18 +978,14 @@
               <w:tc>
                 <w:tcPr>
                   <w:tcW w:w="2071" w:type="dxa"/>
-                  <w:tcBorders/>
                 </w:tcPr>
                 <w:p>
                   <w:pPr>
-                    <w:pStyle w:val="Normal"/>
-                    <w:widowControl/>
                     <w:tabs>
                       <w:tab w:val="clear" w:pos="2552"/>
                     </w:tabs>
-                    <w:suppressAutoHyphens w:val="false"/>
-                    <w:spacing w:lineRule="auto" w:line="259" w:before="0" w:after="160"/>
-                    <w:jc w:val="left"/>
+                    <w:suppressAutoHyphens w:val="0"/>
+                    <w:spacing w:before="0" w:after="160" w:line="259" w:lineRule="auto"/>
                     <w:rPr>
                       <w:szCs w:val="18"/>
                       <w:lang w:val="en-AU"/>
@@ -1128,9 +993,8 @@
                   </w:pPr>
                   <w:r>
                     <w:rPr>
-                      <w:kern w:val="0"/>
-                      <w:szCs w:val="18"/>
-                      <w:lang w:val="en-AU" w:eastAsia="en-US" w:bidi="ar-SA"/>
+                      <w:szCs w:val="18"/>
+                      <w:lang w:val="en-AU"/>
                     </w:rPr>
                     <w:t>Day 9</w:t>
                   </w:r>
@@ -1138,22 +1002,17 @@
               </w:tc>
             </w:tr>
             <w:tr>
-              <w:trPr/>
               <w:tc>
                 <w:tcPr>
                   <w:tcW w:w="4766" w:type="dxa"/>
-                  <w:tcBorders/>
                 </w:tcPr>
                 <w:p>
                   <w:pPr>
-                    <w:pStyle w:val="Normal"/>
-                    <w:widowControl/>
                     <w:tabs>
                       <w:tab w:val="clear" w:pos="2552"/>
                     </w:tabs>
-                    <w:suppressAutoHyphens w:val="false"/>
-                    <w:spacing w:lineRule="auto" w:line="259" w:before="0" w:after="160"/>
-                    <w:jc w:val="left"/>
+                    <w:suppressAutoHyphens w:val="0"/>
+                    <w:spacing w:before="0" w:after="160" w:line="259" w:lineRule="auto"/>
                     <w:rPr>
                       <w:szCs w:val="18"/>
                       <w:lang w:val="en-AU"/>
@@ -1161,9 +1020,8 @@
                   </w:pPr>
                   <w:r>
                     <w:rPr>
-                      <w:kern w:val="0"/>
-                      <w:szCs w:val="18"/>
-                      <w:lang w:val="en-AU" w:eastAsia="en-US" w:bidi="ar-SA"/>
+                      <w:szCs w:val="18"/>
+                      <w:lang w:val="en-AU"/>
                     </w:rPr>
                     <w:t>Cell count to determine the size of particle distribution</w:t>
                   </w:r>
@@ -1172,18 +1030,14 @@
               <w:tc>
                 <w:tcPr>
                   <w:tcW w:w="2071" w:type="dxa"/>
-                  <w:tcBorders/>
                 </w:tcPr>
                 <w:p>
                   <w:pPr>
-                    <w:pStyle w:val="Normal"/>
-                    <w:widowControl/>
                     <w:tabs>
                       <w:tab w:val="clear" w:pos="2552"/>
                     </w:tabs>
-                    <w:suppressAutoHyphens w:val="false"/>
-                    <w:spacing w:lineRule="auto" w:line="259" w:before="0" w:after="160"/>
-                    <w:jc w:val="left"/>
+                    <w:suppressAutoHyphens w:val="0"/>
+                    <w:spacing w:before="0" w:after="160" w:line="259" w:lineRule="auto"/>
                     <w:rPr>
                       <w:szCs w:val="18"/>
                       <w:lang w:val="en-AU"/>
@@ -1191,9 +1045,8 @@
                   </w:pPr>
                   <w:r>
                     <w:rPr>
-                      <w:kern w:val="0"/>
-                      <w:szCs w:val="18"/>
-                      <w:lang w:val="en-AU" w:eastAsia="en-US" w:bidi="ar-SA"/>
+                      <w:szCs w:val="18"/>
+                      <w:lang w:val="en-AU"/>
                     </w:rPr>
                     <w:t>Day 14</w:t>
                   </w:r>
@@ -1201,22 +1054,17 @@
               </w:tc>
             </w:tr>
             <w:tr>
-              <w:trPr/>
               <w:tc>
                 <w:tcPr>
                   <w:tcW w:w="4766" w:type="dxa"/>
-                  <w:tcBorders/>
                 </w:tcPr>
                 <w:p>
                   <w:pPr>
-                    <w:pStyle w:val="Normal"/>
-                    <w:widowControl/>
                     <w:tabs>
                       <w:tab w:val="clear" w:pos="2552"/>
                     </w:tabs>
-                    <w:suppressAutoHyphens w:val="false"/>
-                    <w:spacing w:lineRule="auto" w:line="259" w:before="0" w:after="160"/>
-                    <w:jc w:val="left"/>
+                    <w:suppressAutoHyphens w:val="0"/>
+                    <w:spacing w:before="0" w:after="160" w:line="259" w:lineRule="auto"/>
                     <w:rPr>
                       <w:szCs w:val="18"/>
                       <w:lang w:val="en-AU"/>
@@ -1224,9 +1072,8 @@
                   </w:pPr>
                   <w:r>
                     <w:rPr>
-                      <w:kern w:val="0"/>
-                      <w:szCs w:val="18"/>
-                      <w:lang w:val="en-AU" w:eastAsia="en-US" w:bidi="ar-SA"/>
+                      <w:szCs w:val="18"/>
+                      <w:lang w:val="en-AU"/>
                     </w:rPr>
                     <w:t>Final bug fixing and write up</w:t>
                   </w:r>
@@ -1235,18 +1082,14 @@
               <w:tc>
                 <w:tcPr>
                   <w:tcW w:w="2071" w:type="dxa"/>
-                  <w:tcBorders/>
                 </w:tcPr>
                 <w:p>
                   <w:pPr>
-                    <w:pStyle w:val="Normal"/>
-                    <w:widowControl/>
                     <w:tabs>
                       <w:tab w:val="clear" w:pos="2552"/>
                     </w:tabs>
-                    <w:suppressAutoHyphens w:val="false"/>
-                    <w:spacing w:lineRule="auto" w:line="259" w:before="0" w:after="160"/>
-                    <w:jc w:val="left"/>
+                    <w:suppressAutoHyphens w:val="0"/>
+                    <w:spacing w:before="0" w:after="160" w:line="259" w:lineRule="auto"/>
                     <w:rPr>
                       <w:szCs w:val="18"/>
                       <w:lang w:val="en-AU"/>
@@ -1254,9 +1097,8 @@
                   </w:pPr>
                   <w:r>
                     <w:rPr>
-                      <w:kern w:val="0"/>
-                      <w:szCs w:val="18"/>
-                      <w:lang w:val="en-AU" w:eastAsia="en-US" w:bidi="ar-SA"/>
+                      <w:szCs w:val="18"/>
+                      <w:lang w:val="en-AU"/>
                     </w:rPr>
                     <w:t>Day 16</w:t>
                   </w:r>
@@ -1264,22 +1106,17 @@
               </w:tc>
             </w:tr>
             <w:tr>
-              <w:trPr/>
               <w:tc>
                 <w:tcPr>
                   <w:tcW w:w="4766" w:type="dxa"/>
-                  <w:tcBorders/>
                 </w:tcPr>
                 <w:p>
                   <w:pPr>
-                    <w:pStyle w:val="Normal"/>
-                    <w:widowControl/>
                     <w:tabs>
                       <w:tab w:val="clear" w:pos="2552"/>
                     </w:tabs>
-                    <w:suppressAutoHyphens w:val="false"/>
-                    <w:spacing w:lineRule="auto" w:line="259" w:before="0" w:after="160"/>
-                    <w:jc w:val="left"/>
+                    <w:suppressAutoHyphens w:val="0"/>
+                    <w:spacing w:before="0" w:after="160" w:line="259" w:lineRule="auto"/>
                     <w:rPr>
                       <w:szCs w:val="18"/>
                       <w:lang w:val="en-AU"/>
@@ -1287,9 +1124,8 @@
                   </w:pPr>
                   <w:r>
                     <w:rPr>
-                      <w:kern w:val="0"/>
-                      <w:szCs w:val="18"/>
-                      <w:lang w:val="en-AU" w:eastAsia="en-US" w:bidi="ar-SA"/>
+                      <w:szCs w:val="18"/>
+                      <w:lang w:val="en-AU"/>
                     </w:rPr>
                     <w:t>Submission</w:t>
                   </w:r>
@@ -1298,18 +1134,14 @@
               <w:tc>
                 <w:tcPr>
                   <w:tcW w:w="2071" w:type="dxa"/>
-                  <w:tcBorders/>
                 </w:tcPr>
                 <w:p>
                   <w:pPr>
-                    <w:pStyle w:val="Normal"/>
-                    <w:widowControl/>
                     <w:tabs>
                       <w:tab w:val="clear" w:pos="2552"/>
                     </w:tabs>
-                    <w:suppressAutoHyphens w:val="false"/>
-                    <w:spacing w:lineRule="auto" w:line="259" w:before="0" w:after="160"/>
-                    <w:jc w:val="left"/>
+                    <w:suppressAutoHyphens w:val="0"/>
+                    <w:spacing w:before="0" w:after="160" w:line="259" w:lineRule="auto"/>
                     <w:rPr>
                       <w:szCs w:val="18"/>
                       <w:lang w:val="en-AU"/>
@@ -1317,9 +1149,8 @@
                   </w:pPr>
                   <w:r>
                     <w:rPr>
-                      <w:kern w:val="0"/>
-                      <w:szCs w:val="18"/>
-                      <w:lang w:val="en-AU" w:eastAsia="en-US" w:bidi="ar-SA"/>
+                      <w:szCs w:val="18"/>
+                      <w:lang w:val="en-AU"/>
                     </w:rPr>
                     <w:t>Day 19</w:t>
                   </w:r>
@@ -1329,42 +1160,27 @@
           </w:tbl>
           <w:p>
             <w:pPr>
-              <w:pStyle w:val="Normal"/>
-              <w:widowControl/>
               <w:tabs>
                 <w:tab w:val="clear" w:pos="2552"/>
               </w:tabs>
-              <w:suppressAutoHyphens w:val="false"/>
-              <w:spacing w:lineRule="auto" w:line="259" w:before="0" w:after="160"/>
-              <w:jc w:val="left"/>
+              <w:suppressAutoHyphens w:val="0"/>
+              <w:spacing w:before="0" w:after="160" w:line="259" w:lineRule="auto"/>
               <w:rPr>
                 <w:szCs w:val="18"/>
                 <w:lang w:val="en-AU"/>
               </w:rPr>
             </w:pPr>
-            <w:r>
-              <w:rPr>
-                <w:kern w:val="0"/>
-                <w:szCs w:val="18"/>
-                <w:lang w:val="en-AU" w:eastAsia="en-US" w:bidi="ar-SA"/>
-              </w:rPr>
-            </w:r>
           </w:p>
         </w:tc>
       </w:tr>
       <w:tr>
-        <w:trPr/>
         <w:tc>
           <w:tcPr>
             <w:tcW w:w="1951" w:type="dxa"/>
-            <w:tcBorders/>
           </w:tcPr>
           <w:p>
             <w:pPr>
               <w:pStyle w:val="NoSpacing"/>
-              <w:widowControl/>
-              <w:spacing w:before="0" w:after="0"/>
-              <w:jc w:val="left"/>
               <w:rPr>
                 <w:b/>
                 <w:bCs/>
@@ -1377,9 +1193,7 @@
                 <w:b/>
                 <w:bCs/>
                 <w:color w:val="0D3E67"/>
-                <w:kern w:val="0"/>
-                <w:szCs w:val="22"/>
-                <w:lang w:val="en-AU" w:eastAsia="en-US" w:bidi="ar-SA"/>
+                <w:lang w:val="en-AU"/>
               </w:rPr>
               <w:t>Team roles and responsibilities</w:t>
             </w:r>
@@ -1387,9 +1201,6 @@
           <w:p>
             <w:pPr>
               <w:pStyle w:val="NoSpacing"/>
-              <w:widowControl/>
-              <w:spacing w:before="0" w:after="0"/>
-              <w:jc w:val="left"/>
               <w:rPr>
                 <w:b/>
                 <w:bCs/>
@@ -1401,29 +1212,41 @@
               <w:rPr>
                 <w:bCs/>
                 <w:color w:val="0D3E67"/>
-                <w:kern w:val="0"/>
-                <w:szCs w:val="22"/>
-                <w:lang w:val="en-AU" w:eastAsia="en-US" w:bidi="ar-SA"/>
-              </w:rPr>
-              <w:t>(complete this section only after you have received feedback on your proposal)</w:t>
+                <w:lang w:val="en-AU"/>
+              </w:rPr>
+              <w:t>(</w:t>
+            </w:r>
+            <w:proofErr w:type="gramStart"/>
+            <w:r>
+              <w:rPr>
+                <w:bCs/>
+                <w:color w:val="0D3E67"/>
+                <w:lang w:val="en-AU"/>
+              </w:rPr>
+              <w:t>complete</w:t>
+            </w:r>
+            <w:proofErr w:type="gramEnd"/>
+            <w:r>
+              <w:rPr>
+                <w:bCs/>
+                <w:color w:val="0D3E67"/>
+                <w:lang w:val="en-AU"/>
+              </w:rPr>
+              <w:t xml:space="preserve"> this section only after you have received feedback on your proposal)</w:t>
             </w:r>
           </w:p>
         </w:tc>
         <w:tc>
           <w:tcPr>
             <w:tcW w:w="7064" w:type="dxa"/>
-            <w:tcBorders/>
           </w:tcPr>
           <w:p>
             <w:pPr>
-              <w:pStyle w:val="Normal"/>
-              <w:widowControl/>
               <w:tabs>
                 <w:tab w:val="clear" w:pos="2552"/>
               </w:tabs>
-              <w:suppressAutoHyphens w:val="false"/>
-              <w:spacing w:lineRule="auto" w:line="259" w:before="0" w:after="160"/>
-              <w:jc w:val="left"/>
+              <w:suppressAutoHyphens w:val="0"/>
+              <w:spacing w:before="0" w:after="160" w:line="259" w:lineRule="auto"/>
               <w:rPr>
                 <w:szCs w:val="18"/>
                 <w:lang w:val="en-AU"/>
@@ -1431,23 +1254,19 @@
             </w:pPr>
             <w:r>
               <w:rPr>
-                <w:kern w:val="0"/>
-                <w:szCs w:val="18"/>
-                <w:lang w:val="en-AU" w:eastAsia="en-US" w:bidi="ar-SA"/>
+                <w:szCs w:val="18"/>
+                <w:lang w:val="en-AU"/>
               </w:rPr>
               <w:t>List your team members and outline what part of the project each will be responsible for leading.</w:t>
             </w:r>
           </w:p>
           <w:p>
             <w:pPr>
-              <w:pStyle w:val="Normal"/>
-              <w:widowControl/>
               <w:tabs>
                 <w:tab w:val="clear" w:pos="2552"/>
               </w:tabs>
-              <w:suppressAutoHyphens w:val="false"/>
-              <w:spacing w:lineRule="auto" w:line="259" w:before="0" w:after="160"/>
-              <w:jc w:val="left"/>
+              <w:suppressAutoHyphens w:val="0"/>
+              <w:spacing w:before="0" w:after="160" w:line="259" w:lineRule="auto"/>
               <w:rPr>
                 <w:szCs w:val="18"/>
                 <w:lang w:val="en-AU"/>
@@ -1455,31 +1274,44 @@
             </w:pPr>
             <w:r>
               <w:rPr>
-                <w:kern w:val="0"/>
-                <w:szCs w:val="18"/>
-                <w:lang w:val="en-AU" w:eastAsia="en-US" w:bidi="ar-SA"/>
-              </w:rPr>
-              <w:t xml:space="preserve">Daniel – </w:t>
-            </w:r>
-            <w:r>
-              <w:rPr>
-                <w:kern w:val="0"/>
-                <w:szCs w:val="18"/>
-                <w:lang w:val="en-AU" w:eastAsia="en-US" w:bidi="ar-SA"/>
-              </w:rPr>
-              <w:t>Setting up and managing group Github repository, helping the team with various tasks</w:t>
-            </w:r>
+                <w:szCs w:val="18"/>
+                <w:lang w:val="en-AU"/>
+              </w:rPr>
+              <w:t xml:space="preserve">Daniel – Setting up and managing group </w:t>
+            </w:r>
+            <w:proofErr w:type="spellStart"/>
+            <w:r>
+              <w:rPr>
+                <w:szCs w:val="18"/>
+                <w:lang w:val="en-AU"/>
+              </w:rPr>
+              <w:t>Github</w:t>
+            </w:r>
+            <w:proofErr w:type="spellEnd"/>
+            <w:r>
+              <w:rPr>
+                <w:szCs w:val="18"/>
+                <w:lang w:val="en-AU"/>
+              </w:rPr>
+              <w:t xml:space="preserve"> repository, helping the team with various </w:t>
+            </w:r>
+            <w:proofErr w:type="gramStart"/>
+            <w:r>
+              <w:rPr>
+                <w:szCs w:val="18"/>
+                <w:lang w:val="en-AU"/>
+              </w:rPr>
+              <w:t>tasks</w:t>
+            </w:r>
+            <w:proofErr w:type="gramEnd"/>
           </w:p>
           <w:p>
             <w:pPr>
-              <w:pStyle w:val="Normal"/>
-              <w:widowControl/>
               <w:tabs>
                 <w:tab w:val="clear" w:pos="2552"/>
               </w:tabs>
-              <w:suppressAutoHyphens w:val="false"/>
-              <w:spacing w:lineRule="auto" w:line="259" w:before="0" w:after="160"/>
-              <w:jc w:val="left"/>
+              <w:suppressAutoHyphens w:val="0"/>
+              <w:spacing w:before="0" w:after="160" w:line="259" w:lineRule="auto"/>
               <w:rPr>
                 <w:szCs w:val="18"/>
                 <w:lang w:val="en-AU"/>
@@ -1487,23 +1319,28 @@
             </w:pPr>
             <w:r>
               <w:rPr>
-                <w:kern w:val="0"/>
-                <w:szCs w:val="18"/>
-                <w:lang w:val="en-AU" w:eastAsia="en-US" w:bidi="ar-SA"/>
-              </w:rPr>
-              <w:t>Caleb – implementing cellular automata code</w:t>
-            </w:r>
+                <w:szCs w:val="18"/>
+                <w:lang w:val="en-AU"/>
+              </w:rPr>
+              <w:t xml:space="preserve">Caleb – implementing cellular automata </w:t>
+            </w:r>
+            <w:proofErr w:type="gramStart"/>
+            <w:r>
+              <w:rPr>
+                <w:szCs w:val="18"/>
+                <w:lang w:val="en-AU"/>
+              </w:rPr>
+              <w:t>code</w:t>
+            </w:r>
+            <w:proofErr w:type="gramEnd"/>
           </w:p>
           <w:p>
             <w:pPr>
-              <w:pStyle w:val="Normal"/>
-              <w:widowControl/>
               <w:tabs>
                 <w:tab w:val="clear" w:pos="2552"/>
               </w:tabs>
-              <w:suppressAutoHyphens w:val="false"/>
-              <w:spacing w:lineRule="auto" w:line="259" w:before="0" w:after="160"/>
-              <w:jc w:val="left"/>
+              <w:suppressAutoHyphens w:val="0"/>
+              <w:spacing w:before="0" w:after="160" w:line="259" w:lineRule="auto"/>
               <w:rPr>
                 <w:szCs w:val="18"/>
                 <w:lang w:val="en-AU"/>
@@ -1511,23 +1348,35 @@
             </w:pPr>
             <w:r>
               <w:rPr>
-                <w:kern w:val="0"/>
-                <w:szCs w:val="18"/>
-                <w:lang w:val="en-AU" w:eastAsia="en-US" w:bidi="ar-SA"/>
-              </w:rPr>
-              <w:t>Erin -computing area code, live script context write up</w:t>
+                <w:szCs w:val="18"/>
+                <w:lang w:val="en-AU"/>
+              </w:rPr>
+              <w:t xml:space="preserve">Erin -computing area code, live script context </w:t>
+            </w:r>
+            <w:proofErr w:type="gramStart"/>
+            <w:r>
+              <w:rPr>
+                <w:szCs w:val="18"/>
+                <w:lang w:val="en-AU"/>
+              </w:rPr>
+              <w:t>write</w:t>
+            </w:r>
+            <w:proofErr w:type="gramEnd"/>
+            <w:r>
+              <w:rPr>
+                <w:szCs w:val="18"/>
+                <w:lang w:val="en-AU"/>
+              </w:rPr>
+              <w:t xml:space="preserve"> up</w:t>
             </w:r>
           </w:p>
           <w:p>
             <w:pPr>
-              <w:pStyle w:val="Normal"/>
-              <w:widowControl/>
               <w:tabs>
                 <w:tab w:val="clear" w:pos="2552"/>
               </w:tabs>
-              <w:suppressAutoHyphens w:val="false"/>
-              <w:spacing w:lineRule="auto" w:line="259" w:before="0" w:after="160"/>
-              <w:jc w:val="left"/>
+              <w:suppressAutoHyphens w:val="0"/>
+              <w:spacing w:before="0" w:after="160" w:line="259" w:lineRule="auto"/>
               <w:rPr>
                 <w:szCs w:val="18"/>
                 <w:lang w:val="en-AU"/>
@@ -1535,23 +1384,27 @@
             </w:pPr>
             <w:r>
               <w:rPr>
-                <w:kern w:val="0"/>
-                <w:szCs w:val="18"/>
-                <w:lang w:val="en-AU" w:eastAsia="en-US" w:bidi="ar-SA"/>
-              </w:rPr>
+                <w:szCs w:val="18"/>
+                <w:lang w:val="en-AU"/>
+              </w:rPr>
+              <w:lastRenderedPageBreak/>
               <w:t>Finn</w:t>
+            </w:r>
+            <w:r>
+              <w:rPr>
+                <w:szCs w:val="18"/>
+                <w:lang w:val="en-AU"/>
+              </w:rPr>
+              <w:t xml:space="preserve"> -  implementing some of the cellular automata code and live script write up (function explanation)</w:t>
             </w:r>
           </w:p>
           <w:p>
             <w:pPr>
-              <w:pStyle w:val="Normal"/>
-              <w:widowControl/>
               <w:tabs>
                 <w:tab w:val="clear" w:pos="2552"/>
               </w:tabs>
-              <w:suppressAutoHyphens w:val="false"/>
-              <w:spacing w:lineRule="auto" w:line="259" w:before="0" w:after="160"/>
-              <w:jc w:val="left"/>
+              <w:suppressAutoHyphens w:val="0"/>
+              <w:spacing w:before="0" w:after="160" w:line="259" w:lineRule="auto"/>
               <w:rPr>
                 <w:szCs w:val="18"/>
                 <w:lang w:val="en-AU"/>
@@ -1559,23 +1412,19 @@
             </w:pPr>
             <w:r>
               <w:rPr>
-                <w:kern w:val="0"/>
-                <w:szCs w:val="18"/>
-                <w:lang w:val="en-AU" w:eastAsia="en-US" w:bidi="ar-SA"/>
+                <w:szCs w:val="18"/>
+                <w:lang w:val="en-AU"/>
               </w:rPr>
               <w:t>Josh – Spawn conditions and fixing group worksheets</w:t>
             </w:r>
           </w:p>
           <w:p>
             <w:pPr>
-              <w:pStyle w:val="Normal"/>
-              <w:widowControl/>
               <w:tabs>
                 <w:tab w:val="clear" w:pos="2552"/>
               </w:tabs>
-              <w:suppressAutoHyphens w:val="false"/>
-              <w:spacing w:lineRule="auto" w:line="259" w:before="0" w:after="160"/>
-              <w:jc w:val="left"/>
+              <w:suppressAutoHyphens w:val="0"/>
+              <w:spacing w:before="0" w:after="160" w:line="259" w:lineRule="auto"/>
               <w:rPr>
                 <w:szCs w:val="18"/>
                 <w:lang w:val="en-AU"/>
@@ -1583,9 +1432,8 @@
             </w:pPr>
             <w:r>
               <w:rPr>
-                <w:kern w:val="0"/>
-                <w:szCs w:val="18"/>
-                <w:lang w:val="en-AU" w:eastAsia="en-US" w:bidi="ar-SA"/>
+                <w:szCs w:val="18"/>
+                <w:lang w:val="en-AU"/>
               </w:rPr>
               <w:t>Om – Fixing group worksheets</w:t>
             </w:r>
@@ -1595,154 +1443,32 @@
     </w:tbl>
     <w:p>
       <w:pPr>
-        <w:pStyle w:val="Normal"/>
-        <w:spacing w:before="180" w:after="120"/>
         <w:rPr>
           <w:lang w:val="en-AU"/>
         </w:rPr>
       </w:pPr>
-      <w:r>
-        <w:rPr/>
-      </w:r>
     </w:p>
     <w:sectPr>
-      <w:type w:val="nextPage"/>
       <w:pgSz w:w="11906" w:h="16838"/>
-      <w:pgMar w:left="1440" w:right="1440" w:gutter="0" w:header="0" w:top="1440" w:footer="0" w:bottom="1440"/>
-      <w:pgNumType w:fmt="decimal"/>
-      <w:formProt w:val="false"/>
-      <w:textDirection w:val="lrTb"/>
-      <w:docGrid w:type="default" w:linePitch="360" w:charSpace="0"/>
+      <w:pgMar w:top="1440" w:right="1440" w:bottom="1440" w:left="1440" w:header="0" w:footer="0" w:gutter="0"/>
+      <w:cols w:space="720"/>
+      <w:formProt w:val="0"/>
+      <w:docGrid w:linePitch="360"/>
     </w:sectPr>
   </w:body>
 </w:document>
 </file>
 
 <file path=word/numbering.xml><?xml version="1.0" encoding="utf-8"?>
-<w:numbering xmlns:w="http://schemas.openxmlformats.org/wordprocessingml/2006/main" xmlns:o="urn:schemas-microsoft-com:office:office" xmlns:r="http://schemas.openxmlformats.org/officeDocument/2006/relationships" xmlns:v="urn:schemas-microsoft-com:vml" xmlns:mc="http://schemas.openxmlformats.org/markup-compatibility/2006" xmlns:w14="http://schemas.microsoft.com/office/word/2010/wordml" mc:Ignorable="w14">
-  <w:abstractNum w:abstractNumId="1">
-    <w:lvl w:ilvl="0">
-      <w:start w:val="1"/>
-      <w:numFmt w:val="none"/>
-      <w:suff w:val="nothing"/>
-      <w:lvlText w:val=""/>
-      <w:lvlJc w:val="left"/>
-      <w:pPr>
-        <w:tabs>
-          <w:tab w:val="num" w:pos="0"/>
-        </w:tabs>
-        <w:ind w:left="0" w:hanging="0"/>
-      </w:pPr>
-    </w:lvl>
-    <w:lvl w:ilvl="1">
-      <w:start w:val="1"/>
-      <w:numFmt w:val="none"/>
-      <w:suff w:val="nothing"/>
-      <w:lvlText w:val=""/>
-      <w:lvlJc w:val="left"/>
-      <w:pPr>
-        <w:tabs>
-          <w:tab w:val="num" w:pos="0"/>
-        </w:tabs>
-        <w:ind w:left="0" w:hanging="0"/>
-      </w:pPr>
-    </w:lvl>
-    <w:lvl w:ilvl="2">
-      <w:start w:val="1"/>
-      <w:numFmt w:val="none"/>
-      <w:suff w:val="nothing"/>
-      <w:lvlText w:val=""/>
-      <w:lvlJc w:val="left"/>
-      <w:pPr>
-        <w:tabs>
-          <w:tab w:val="num" w:pos="0"/>
-        </w:tabs>
-        <w:ind w:left="0" w:hanging="0"/>
-      </w:pPr>
-    </w:lvl>
-    <w:lvl w:ilvl="3">
-      <w:start w:val="1"/>
-      <w:numFmt w:val="none"/>
-      <w:suff w:val="nothing"/>
-      <w:lvlText w:val=""/>
-      <w:lvlJc w:val="left"/>
-      <w:pPr>
-        <w:tabs>
-          <w:tab w:val="num" w:pos="0"/>
-        </w:tabs>
-        <w:ind w:left="0" w:hanging="0"/>
-      </w:pPr>
-    </w:lvl>
-    <w:lvl w:ilvl="4">
-      <w:start w:val="1"/>
-      <w:numFmt w:val="none"/>
-      <w:suff w:val="nothing"/>
-      <w:lvlText w:val=""/>
-      <w:lvlJc w:val="left"/>
-      <w:pPr>
-        <w:tabs>
-          <w:tab w:val="num" w:pos="0"/>
-        </w:tabs>
-        <w:ind w:left="0" w:hanging="0"/>
-      </w:pPr>
-    </w:lvl>
-    <w:lvl w:ilvl="5">
-      <w:start w:val="1"/>
-      <w:numFmt w:val="none"/>
-      <w:suff w:val="nothing"/>
-      <w:lvlText w:val=""/>
-      <w:lvlJc w:val="left"/>
-      <w:pPr>
-        <w:tabs>
-          <w:tab w:val="num" w:pos="0"/>
-        </w:tabs>
-        <w:ind w:left="0" w:hanging="0"/>
-      </w:pPr>
-    </w:lvl>
-    <w:lvl w:ilvl="6">
-      <w:start w:val="1"/>
-      <w:numFmt w:val="none"/>
-      <w:suff w:val="nothing"/>
-      <w:lvlText w:val=""/>
-      <w:lvlJc w:val="left"/>
-      <w:pPr>
-        <w:tabs>
-          <w:tab w:val="num" w:pos="0"/>
-        </w:tabs>
-        <w:ind w:left="0" w:hanging="0"/>
-      </w:pPr>
-    </w:lvl>
-    <w:lvl w:ilvl="7">
-      <w:start w:val="1"/>
-      <w:numFmt w:val="none"/>
-      <w:suff w:val="nothing"/>
-      <w:lvlText w:val=""/>
-      <w:lvlJc w:val="left"/>
-      <w:pPr>
-        <w:tabs>
-          <w:tab w:val="num" w:pos="0"/>
-        </w:tabs>
-        <w:ind w:left="0" w:hanging="0"/>
-      </w:pPr>
-    </w:lvl>
-    <w:lvl w:ilvl="8">
-      <w:start w:val="1"/>
-      <w:numFmt w:val="none"/>
-      <w:suff w:val="nothing"/>
-      <w:lvlText w:val=""/>
-      <w:lvlJc w:val="left"/>
-      <w:pPr>
-        <w:tabs>
-          <w:tab w:val="num" w:pos="0"/>
-        </w:tabs>
-        <w:ind w:left="0" w:hanging="0"/>
-      </w:pPr>
-    </w:lvl>
-  </w:abstractNum>
-  <w:abstractNum w:abstractNumId="2">
+<w:numbering xmlns:wpc="http://schemas.microsoft.com/office/word/2010/wordprocessingCanvas" xmlns:cx="http://schemas.microsoft.com/office/drawing/2014/chartex" xmlns:cx1="http://schemas.microsoft.com/office/drawing/2015/9/8/chartex" xmlns:cx2="http://schemas.microsoft.com/office/drawing/2015/10/21/chartex" xmlns:cx3="http://schemas.microsoft.com/office/drawing/2016/5/9/chartex" xmlns:cx4="http://schemas.microsoft.com/office/drawing/2016/5/10/chartex" xmlns:cx5="http://schemas.microsoft.com/office/drawing/2016/5/11/chartex" xmlns:cx6="http://schemas.microsoft.com/office/drawing/2016/5/12/chartex" xmlns:cx7="http://schemas.microsoft.com/office/drawing/2016/5/13/chartex" xmlns:cx8="http://schemas.microsoft.com/office/drawing/2016/5/14/chartex" xmlns:mc="http://schemas.openxmlformats.org/markup-compatibility/2006" xmlns:aink="http://schemas.microsoft.com/office/drawing/2016/ink" xmlns:am3d="http://schemas.microsoft.com/office/drawing/2017/model3d" xmlns:o="urn:schemas-microsoft-com:office:office" xmlns:oel="http://schemas.microsoft.com/office/2019/extlst" xmlns:r="http://schemas.openxmlformats.org/officeDocument/2006/relationships" xmlns:m="http://schemas.openxmlformats.org/officeDocument/2006/math" xmlns:v="urn:schemas-microsoft-com:vml" xmlns:wp14="http://schemas.microsoft.com/office/word/2010/wordprocessingDrawing" xmlns:wp="http://schemas.openxmlformats.org/drawingml/2006/wordprocessingDrawing" xmlns:w10="urn:schemas-microsoft-com:office:word" xmlns:w="http://schemas.openxmlformats.org/wordprocessingml/2006/main" xmlns:w14="http://schemas.microsoft.com/office/word/2010/wordml" xmlns:w15="http://schemas.microsoft.com/office/word/2012/wordml" xmlns:w16cex="http://schemas.microsoft.com/office/word/2018/wordml/cex" xmlns:w16cid="http://schemas.microsoft.com/office/word/2016/wordml/cid" xmlns:w16="http://schemas.microsoft.com/office/word/2018/wordml" xmlns:w16sdtdh="http://schemas.microsoft.com/office/word/2020/wordml/sdtdatahash" xmlns:w16se="http://schemas.microsoft.com/office/word/2015/wordml/symex" xmlns:wpg="http://schemas.microsoft.com/office/word/2010/wordprocessingGroup" xmlns:wpi="http://schemas.microsoft.com/office/word/2010/wordprocessingInk" xmlns:wne="http://schemas.microsoft.com/office/word/2006/wordml" xmlns:wps="http://schemas.microsoft.com/office/word/2010/wordprocessingShape" mc:Ignorable="w14 w15 w16se w16cid w16 w16cex w16sdtdh wp14">
+  <w:abstractNum w:abstractNumId="0" w15:restartNumberingAfterBreak="0">
+    <w:nsid w:val="08317D89"/>
+    <w:multiLevelType w:val="multilevel"/>
+    <w:tmpl w:val="96B8A81E"/>
     <w:lvl w:ilvl="0">
       <w:start w:val="1"/>
       <w:numFmt w:val="bullet"/>
+      <w:pStyle w:val="BULLET1"/>
       <w:lvlText w:val=""/>
       <w:lvlJc w:val="left"/>
       <w:pPr>
@@ -1877,7 +1603,10 @@
       </w:rPr>
     </w:lvl>
   </w:abstractNum>
-  <w:abstractNum w:abstractNumId="3">
+  <w:abstractNum w:abstractNumId="1" w15:restartNumberingAfterBreak="0">
+    <w:nsid w:val="67AB6A78"/>
+    <w:multiLevelType w:val="multilevel"/>
+    <w:tmpl w:val="7B9230C0"/>
     <w:lvl w:ilvl="0">
       <w:start w:val="1"/>
       <w:numFmt w:val="bullet"/>
@@ -2014,24 +1743,146 @@
       </w:rPr>
     </w:lvl>
   </w:abstractNum>
-  <w:num w:numId="1">
-    <w:abstractNumId w:val="1"/>
-  </w:num>
-  <w:num w:numId="2">
+  <w:abstractNum w:abstractNumId="2" w15:restartNumberingAfterBreak="0">
+    <w:nsid w:val="6DFE6867"/>
+    <w:multiLevelType w:val="multilevel"/>
+    <w:tmpl w:val="15141390"/>
+    <w:lvl w:ilvl="0">
+      <w:start w:val="1"/>
+      <w:numFmt w:val="none"/>
+      <w:suff w:val="nothing"/>
+      <w:lvlText w:val=""/>
+      <w:lvlJc w:val="left"/>
+      <w:pPr>
+        <w:tabs>
+          <w:tab w:val="num" w:pos="0"/>
+        </w:tabs>
+        <w:ind w:left="0" w:firstLine="0"/>
+      </w:pPr>
+    </w:lvl>
+    <w:lvl w:ilvl="1">
+      <w:start w:val="1"/>
+      <w:numFmt w:val="none"/>
+      <w:suff w:val="nothing"/>
+      <w:lvlText w:val=""/>
+      <w:lvlJc w:val="left"/>
+      <w:pPr>
+        <w:tabs>
+          <w:tab w:val="num" w:pos="0"/>
+        </w:tabs>
+        <w:ind w:left="0" w:firstLine="0"/>
+      </w:pPr>
+    </w:lvl>
+    <w:lvl w:ilvl="2">
+      <w:start w:val="1"/>
+      <w:numFmt w:val="none"/>
+      <w:suff w:val="nothing"/>
+      <w:lvlText w:val=""/>
+      <w:lvlJc w:val="left"/>
+      <w:pPr>
+        <w:tabs>
+          <w:tab w:val="num" w:pos="0"/>
+        </w:tabs>
+        <w:ind w:left="0" w:firstLine="0"/>
+      </w:pPr>
+    </w:lvl>
+    <w:lvl w:ilvl="3">
+      <w:start w:val="1"/>
+      <w:numFmt w:val="none"/>
+      <w:suff w:val="nothing"/>
+      <w:lvlText w:val=""/>
+      <w:lvlJc w:val="left"/>
+      <w:pPr>
+        <w:tabs>
+          <w:tab w:val="num" w:pos="0"/>
+        </w:tabs>
+        <w:ind w:left="0" w:firstLine="0"/>
+      </w:pPr>
+    </w:lvl>
+    <w:lvl w:ilvl="4">
+      <w:start w:val="1"/>
+      <w:numFmt w:val="none"/>
+      <w:suff w:val="nothing"/>
+      <w:lvlText w:val=""/>
+      <w:lvlJc w:val="left"/>
+      <w:pPr>
+        <w:tabs>
+          <w:tab w:val="num" w:pos="0"/>
+        </w:tabs>
+        <w:ind w:left="0" w:firstLine="0"/>
+      </w:pPr>
+    </w:lvl>
+    <w:lvl w:ilvl="5">
+      <w:start w:val="1"/>
+      <w:numFmt w:val="none"/>
+      <w:suff w:val="nothing"/>
+      <w:lvlText w:val=""/>
+      <w:lvlJc w:val="left"/>
+      <w:pPr>
+        <w:tabs>
+          <w:tab w:val="num" w:pos="0"/>
+        </w:tabs>
+        <w:ind w:left="0" w:firstLine="0"/>
+      </w:pPr>
+    </w:lvl>
+    <w:lvl w:ilvl="6">
+      <w:start w:val="1"/>
+      <w:numFmt w:val="none"/>
+      <w:suff w:val="nothing"/>
+      <w:lvlText w:val=""/>
+      <w:lvlJc w:val="left"/>
+      <w:pPr>
+        <w:tabs>
+          <w:tab w:val="num" w:pos="0"/>
+        </w:tabs>
+        <w:ind w:left="0" w:firstLine="0"/>
+      </w:pPr>
+    </w:lvl>
+    <w:lvl w:ilvl="7">
+      <w:start w:val="1"/>
+      <w:numFmt w:val="none"/>
+      <w:suff w:val="nothing"/>
+      <w:lvlText w:val=""/>
+      <w:lvlJc w:val="left"/>
+      <w:pPr>
+        <w:tabs>
+          <w:tab w:val="num" w:pos="0"/>
+        </w:tabs>
+        <w:ind w:left="0" w:firstLine="0"/>
+      </w:pPr>
+    </w:lvl>
+    <w:lvl w:ilvl="8">
+      <w:start w:val="1"/>
+      <w:numFmt w:val="none"/>
+      <w:suff w:val="nothing"/>
+      <w:lvlText w:val=""/>
+      <w:lvlJc w:val="left"/>
+      <w:pPr>
+        <w:tabs>
+          <w:tab w:val="num" w:pos="0"/>
+        </w:tabs>
+        <w:ind w:left="0" w:firstLine="0"/>
+      </w:pPr>
+    </w:lvl>
+  </w:abstractNum>
+  <w:num w:numId="1" w16cid:durableId="871310824">
     <w:abstractNumId w:val="2"/>
   </w:num>
-  <w:num w:numId="3">
-    <w:abstractNumId w:val="3"/>
+  <w:num w:numId="2" w16cid:durableId="1853254918">
+    <w:abstractNumId w:val="0"/>
+  </w:num>
+  <w:num w:numId="3" w16cid:durableId="1507674071">
+    <w:abstractNumId w:val="1"/>
   </w:num>
 </w:numbering>
 </file>
 
 <file path=word/styles.xml><?xml version="1.0" encoding="utf-8"?>
-<w:styles xmlns:w="http://schemas.openxmlformats.org/wordprocessingml/2006/main" xmlns:w14="http://schemas.microsoft.com/office/word/2010/wordml" xmlns:mc="http://schemas.openxmlformats.org/markup-compatibility/2006" mc:Ignorable="w14">
+<w:styles xmlns:mc="http://schemas.openxmlformats.org/markup-compatibility/2006" xmlns:r="http://schemas.openxmlformats.org/officeDocument/2006/relationships" xmlns:w="http://schemas.openxmlformats.org/wordprocessingml/2006/main" xmlns:w14="http://schemas.microsoft.com/office/word/2010/wordml" xmlns:w15="http://schemas.microsoft.com/office/word/2012/wordml" xmlns:w16cex="http://schemas.microsoft.com/office/word/2018/wordml/cex" xmlns:w16cid="http://schemas.microsoft.com/office/word/2016/wordml/cid" xmlns:w16="http://schemas.microsoft.com/office/word/2018/wordml" xmlns:w16sdtdh="http://schemas.microsoft.com/office/word/2020/wordml/sdtdatahash" xmlns:w16se="http://schemas.microsoft.com/office/word/2015/wordml/symex" mc:Ignorable="w14 w15 w16se w16cid w16 w16cex w16sdtdh">
   <w:docDefaults>
     <w:rPrDefault>
       <w:rPr>
-        <w:rFonts w:ascii="Calibri" w:hAnsi="Calibri" w:eastAsia="Calibri" w:cs="" w:asciiTheme="minorHAnsi" w:cstheme="minorBidi" w:eastAsiaTheme="minorHAnsi" w:hAnsiTheme="minorHAnsi"/>
+        <w:rFonts w:asciiTheme="minorHAnsi" w:eastAsiaTheme="minorHAnsi" w:hAnsiTheme="minorHAnsi" w:cstheme="minorBidi"/>
         <w:sz w:val="22"/>
         <w:szCs w:val="22"/>
         <w:lang w:val="en-AU" w:eastAsia="en-US" w:bidi="ar-SA"/>
@@ -2039,21 +1890,21 @@
     </w:rPrDefault>
     <w:pPrDefault>
       <w:pPr>
-        <w:suppressAutoHyphens w:val="true"/>
+        <w:suppressAutoHyphens/>
       </w:pPr>
     </w:pPrDefault>
   </w:docDefaults>
   <w:latentStyles w:defLockedState="0" w:defUIPriority="99" w:defSemiHidden="0" w:defUnhideWhenUsed="0" w:defQFormat="0" w:count="376">
     <w:lsdException w:name="Normal" w:uiPriority="0" w:qFormat="1"/>
     <w:lsdException w:name="heading 1" w:uiPriority="9" w:qFormat="1"/>
-    <w:lsdException w:name="heading 2" w:uiPriority="9" w:semiHidden="1" w:unhideWhenUsed="1" w:qFormat="1"/>
-    <w:lsdException w:name="heading 3" w:uiPriority="9" w:semiHidden="1" w:unhideWhenUsed="1" w:qFormat="1"/>
-    <w:lsdException w:name="heading 4" w:uiPriority="9" w:semiHidden="1" w:unhideWhenUsed="1" w:qFormat="1"/>
-    <w:lsdException w:name="heading 5" w:uiPriority="9" w:semiHidden="1" w:unhideWhenUsed="1" w:qFormat="1"/>
-    <w:lsdException w:name="heading 6" w:uiPriority="9" w:semiHidden="1" w:unhideWhenUsed="1" w:qFormat="1"/>
-    <w:lsdException w:name="heading 7" w:uiPriority="9" w:semiHidden="1" w:unhideWhenUsed="1" w:qFormat="1"/>
-    <w:lsdException w:name="heading 8" w:uiPriority="9" w:semiHidden="1" w:unhideWhenUsed="1" w:qFormat="1"/>
-    <w:lsdException w:name="heading 9" w:uiPriority="9" w:semiHidden="1" w:unhideWhenUsed="1" w:qFormat="1"/>
+    <w:lsdException w:name="heading 2" w:semiHidden="1" w:uiPriority="9" w:unhideWhenUsed="1" w:qFormat="1"/>
+    <w:lsdException w:name="heading 3" w:semiHidden="1" w:uiPriority="9" w:unhideWhenUsed="1" w:qFormat="1"/>
+    <w:lsdException w:name="heading 4" w:semiHidden="1" w:uiPriority="9" w:unhideWhenUsed="1" w:qFormat="1"/>
+    <w:lsdException w:name="heading 5" w:semiHidden="1" w:uiPriority="9" w:unhideWhenUsed="1" w:qFormat="1"/>
+    <w:lsdException w:name="heading 6" w:semiHidden="1" w:uiPriority="9" w:unhideWhenUsed="1" w:qFormat="1"/>
+    <w:lsdException w:name="heading 7" w:semiHidden="1" w:uiPriority="9" w:unhideWhenUsed="1" w:qFormat="1"/>
+    <w:lsdException w:name="heading 8" w:semiHidden="1" w:uiPriority="9" w:unhideWhenUsed="1" w:qFormat="1"/>
+    <w:lsdException w:name="heading 9" w:semiHidden="1" w:uiPriority="9" w:unhideWhenUsed="1" w:qFormat="1"/>
     <w:lsdException w:name="index 1" w:semiHidden="1" w:unhideWhenUsed="1"/>
     <w:lsdException w:name="index 2" w:semiHidden="1" w:unhideWhenUsed="1"/>
     <w:lsdException w:name="index 3" w:semiHidden="1" w:unhideWhenUsed="1"/>
@@ -2063,22 +1914,22 @@
     <w:lsdException w:name="index 7" w:semiHidden="1" w:unhideWhenUsed="1"/>
     <w:lsdException w:name="index 8" w:semiHidden="1" w:unhideWhenUsed="1"/>
     <w:lsdException w:name="index 9" w:semiHidden="1" w:unhideWhenUsed="1"/>
-    <w:lsdException w:name="toc 1" w:uiPriority="39" w:semiHidden="1" w:unhideWhenUsed="1"/>
-    <w:lsdException w:name="toc 2" w:uiPriority="39" w:semiHidden="1" w:unhideWhenUsed="1"/>
-    <w:lsdException w:name="toc 3" w:uiPriority="39" w:semiHidden="1" w:unhideWhenUsed="1"/>
-    <w:lsdException w:name="toc 4" w:uiPriority="39" w:semiHidden="1" w:unhideWhenUsed="1"/>
-    <w:lsdException w:name="toc 5" w:uiPriority="39" w:semiHidden="1" w:unhideWhenUsed="1"/>
-    <w:lsdException w:name="toc 6" w:uiPriority="39" w:semiHidden="1" w:unhideWhenUsed="1"/>
-    <w:lsdException w:name="toc 7" w:uiPriority="39" w:semiHidden="1" w:unhideWhenUsed="1"/>
-    <w:lsdException w:name="toc 8" w:uiPriority="39" w:semiHidden="1" w:unhideWhenUsed="1"/>
-    <w:lsdException w:name="toc 9" w:uiPriority="39" w:semiHidden="1" w:unhideWhenUsed="1"/>
+    <w:lsdException w:name="toc 1" w:semiHidden="1" w:uiPriority="39" w:unhideWhenUsed="1"/>
+    <w:lsdException w:name="toc 2" w:semiHidden="1" w:uiPriority="39" w:unhideWhenUsed="1"/>
+    <w:lsdException w:name="toc 3" w:semiHidden="1" w:uiPriority="39" w:unhideWhenUsed="1"/>
+    <w:lsdException w:name="toc 4" w:semiHidden="1" w:uiPriority="39" w:unhideWhenUsed="1"/>
+    <w:lsdException w:name="toc 5" w:semiHidden="1" w:uiPriority="39" w:unhideWhenUsed="1"/>
+    <w:lsdException w:name="toc 6" w:semiHidden="1" w:uiPriority="39" w:unhideWhenUsed="1"/>
+    <w:lsdException w:name="toc 7" w:semiHidden="1" w:uiPriority="39" w:unhideWhenUsed="1"/>
+    <w:lsdException w:name="toc 8" w:semiHidden="1" w:uiPriority="39" w:unhideWhenUsed="1"/>
+    <w:lsdException w:name="toc 9" w:semiHidden="1" w:uiPriority="39" w:unhideWhenUsed="1"/>
     <w:lsdException w:name="Normal Indent" w:semiHidden="1" w:unhideWhenUsed="1"/>
     <w:lsdException w:name="footnote text" w:semiHidden="1" w:unhideWhenUsed="1"/>
     <w:lsdException w:name="annotation text" w:semiHidden="1" w:unhideWhenUsed="1"/>
     <w:lsdException w:name="header" w:semiHidden="1" w:unhideWhenUsed="1"/>
     <w:lsdException w:name="footer" w:semiHidden="1" w:unhideWhenUsed="1"/>
     <w:lsdException w:name="index heading" w:semiHidden="1" w:unhideWhenUsed="1"/>
-    <w:lsdException w:name="caption" w:uiPriority="35" w:semiHidden="1" w:unhideWhenUsed="1" w:qFormat="1"/>
+    <w:lsdException w:name="caption" w:semiHidden="1" w:uiPriority="35" w:unhideWhenUsed="1" w:qFormat="1"/>
     <w:lsdException w:name="table of figures" w:semiHidden="1" w:unhideWhenUsed="1"/>
     <w:lsdException w:name="envelope address" w:semiHidden="1" w:unhideWhenUsed="1"/>
     <w:lsdException w:name="envelope return" w:semiHidden="1" w:unhideWhenUsed="1"/>
@@ -2109,7 +1960,7 @@
     <w:lsdException w:name="Title" w:uiPriority="10" w:qFormat="1"/>
     <w:lsdException w:name="Closing" w:semiHidden="1" w:unhideWhenUsed="1"/>
     <w:lsdException w:name="Signature" w:semiHidden="1" w:unhideWhenUsed="1"/>
-    <w:lsdException w:name="Default Paragraph Font" w:uiPriority="1" w:semiHidden="1" w:unhideWhenUsed="1"/>
+    <w:lsdException w:name="Default Paragraph Font" w:semiHidden="1" w:uiPriority="1" w:unhideWhenUsed="1"/>
     <w:lsdException w:name="Body Text" w:semiHidden="1" w:unhideWhenUsed="1"/>
     <w:lsdException w:name="Body Text Indent" w:semiHidden="1" w:unhideWhenUsed="1"/>
     <w:lsdException w:name="List Continue" w:semiHidden="1" w:unhideWhenUsed="1"/>
@@ -2309,8 +2160,8 @@
     <w:lsdException w:name="Subtle Reference" w:uiPriority="31" w:qFormat="1"/>
     <w:lsdException w:name="Intense Reference" w:uiPriority="32" w:qFormat="1"/>
     <w:lsdException w:name="Book Title" w:uiPriority="33" w:qFormat="1"/>
-    <w:lsdException w:name="Bibliography" w:uiPriority="37" w:semiHidden="1" w:unhideWhenUsed="1"/>
-    <w:lsdException w:name="TOC Heading" w:uiPriority="39" w:semiHidden="1" w:unhideWhenUsed="1" w:qFormat="1"/>
+    <w:lsdException w:name="Bibliography" w:semiHidden="1" w:uiPriority="37" w:unhideWhenUsed="1"/>
+    <w:lsdException w:name="TOC Heading" w:semiHidden="1" w:uiPriority="39" w:unhideWhenUsed="1" w:qFormat="1"/>
     <w:lsdException w:name="Plain Table 1" w:uiPriority="41"/>
     <w:lsdException w:name="Plain Table 2" w:uiPriority="42"/>
     <w:lsdException w:name="Plain Table 3" w:uiPriority="43"/>
@@ -2421,62 +2272,54 @@
     <w:lsdException w:name="Unresolved Mention" w:semiHidden="1" w:unhideWhenUsed="1"/>
     <w:lsdException w:name="Smart Link" w:semiHidden="1" w:unhideWhenUsed="1"/>
   </w:latentStyles>
-  <w:style w:type="paragraph" w:styleId="Normal" w:default="1">
+  <w:style w:type="paragraph" w:default="1" w:styleId="Normal">
     <w:name w:val="Normal"/>
     <w:qFormat/>
-    <w:rsid w:val="00ab67b3"/>
+    <w:rsid w:val="00AB67B3"/>
     <w:pPr>
-      <w:widowControl/>
       <w:tabs>
-        <w:tab w:val="clear" w:pos="720"/>
-        <w:tab w:val="left" w:pos="2552" w:leader="none"/>
+        <w:tab w:val="left" w:pos="2552"/>
       </w:tabs>
-      <w:suppressAutoHyphens w:val="true"/>
-      <w:bidi w:val="0"/>
-      <w:spacing w:lineRule="auto" w:line="300" w:before="180" w:after="120"/>
-      <w:jc w:val="left"/>
+      <w:spacing w:before="180" w:after="120" w:line="300" w:lineRule="auto"/>
     </w:pPr>
     <w:rPr>
-      <w:rFonts w:ascii="Arial" w:hAnsi="Arial" w:eastAsia="Calibri" w:cs="Times New Roman" w:eastAsiaTheme="minorHAnsi"/>
-      <w:color w:val="auto"/>
-      <w:kern w:val="0"/>
+      <w:rFonts w:ascii="Arial" w:hAnsi="Arial" w:cs="Times New Roman"/>
       <w:sz w:val="18"/>
-      <w:szCs w:val="22"/>
-      <w:lang w:val="en-US" w:eastAsia="en-US" w:bidi="ar-SA"/>
+      <w:lang w:val="en-US"/>
     </w:rPr>
   </w:style>
   <w:style w:type="paragraph" w:styleId="Heading1">
-    <w:name w:val="Heading 1"/>
+    <w:name w:val="heading 1"/>
     <w:basedOn w:val="Normal"/>
     <w:next w:val="Normal"/>
     <w:link w:val="Heading1Char"/>
     <w:uiPriority w:val="9"/>
     <w:qFormat/>
-    <w:rsid w:val="00ab67b3"/>
+    <w:rsid w:val="00AB67B3"/>
     <w:pPr>
-      <w:keepNext w:val="true"/>
+      <w:keepNext/>
       <w:keepLines/>
       <w:spacing w:before="240" w:after="0"/>
       <w:outlineLvl w:val="0"/>
     </w:pPr>
     <w:rPr>
-      <w:rFonts w:ascii="Calibri Light" w:hAnsi="Calibri Light" w:eastAsia="" w:cs="" w:asciiTheme="majorHAnsi" w:cstheme="majorBidi" w:eastAsiaTheme="majorEastAsia" w:hAnsiTheme="majorHAnsi"/>
-      <w:color w:val="2E74B5" w:themeColor="accent1" w:themeShade="bf"/>
+      <w:rFonts w:asciiTheme="majorHAnsi" w:eastAsiaTheme="majorEastAsia" w:hAnsiTheme="majorHAnsi" w:cstheme="majorBidi"/>
+      <w:color w:val="2E74B5" w:themeColor="accent1" w:themeShade="BF"/>
       <w:sz w:val="32"/>
       <w:szCs w:val="32"/>
     </w:rPr>
   </w:style>
   <w:style w:type="paragraph" w:styleId="Heading2">
-    <w:name w:val="Heading 2"/>
+    <w:name w:val="heading 2"/>
     <w:basedOn w:val="Heading1"/>
     <w:next w:val="Normal"/>
     <w:link w:val="Heading2Char"/>
     <w:uiPriority w:val="9"/>
     <w:unhideWhenUsed/>
     <w:qFormat/>
-    <w:rsid w:val="00ab67b3"/>
+    <w:rsid w:val="00AB67B3"/>
     <w:pPr>
-      <w:spacing w:lineRule="auto" w:line="240" w:before="360" w:after="120"/>
+      <w:spacing w:before="360" w:after="120" w:line="240" w:lineRule="auto"/>
       <w:contextualSpacing/>
       <w:outlineLvl w:val="1"/>
     </w:pPr>
@@ -2491,62 +2334,79 @@
     </w:rPr>
   </w:style>
   <w:style w:type="paragraph" w:styleId="Heading3">
-    <w:name w:val="Heading 3"/>
+    <w:name w:val="heading 3"/>
     <w:basedOn w:val="Normal"/>
     <w:next w:val="Normal"/>
     <w:link w:val="Heading3Char"/>
     <w:uiPriority w:val="9"/>
     <w:unhideWhenUsed/>
     <w:qFormat/>
-    <w:rsid w:val="00ab67b3"/>
+    <w:rsid w:val="00AB67B3"/>
     <w:pPr>
-      <w:keepNext w:val="true"/>
+      <w:keepNext/>
       <w:keepLines/>
       <w:spacing w:before="120" w:after="0"/>
       <w:outlineLvl w:val="2"/>
     </w:pPr>
     <w:rPr>
-      <w:rFonts w:ascii="Arial Black" w:hAnsi="Arial Black" w:eastAsia="" w:cs="" w:cstheme="majorBidi" w:eastAsiaTheme="majorEastAsia"/>
+      <w:rFonts w:ascii="Arial Black" w:eastAsiaTheme="majorEastAsia" w:hAnsi="Arial Black" w:cstheme="majorBidi"/>
       <w:color w:val="00888A"/>
       <w:spacing w:val="4"/>
       <w:szCs w:val="24"/>
     </w:rPr>
   </w:style>
-  <w:style w:type="character" w:styleId="DefaultParagraphFont" w:default="1">
+  <w:style w:type="character" w:default="1" w:styleId="DefaultParagraphFont">
     <w:name w:val="Default Paragraph Font"/>
     <w:uiPriority w:val="1"/>
     <w:semiHidden/>
     <w:unhideWhenUsed/>
-    <w:qFormat/>
-    <w:rPr/>
   </w:style>
-  <w:style w:type="character" w:styleId="HeaderChar" w:customStyle="1">
+  <w:style w:type="table" w:default="1" w:styleId="TableNormal">
+    <w:name w:val="Normal Table"/>
+    <w:uiPriority w:val="99"/>
+    <w:semiHidden/>
+    <w:unhideWhenUsed/>
+    <w:tblPr>
+      <w:tblInd w:w="0" w:type="dxa"/>
+      <w:tblCellMar>
+        <w:top w:w="0" w:type="dxa"/>
+        <w:left w:w="108" w:type="dxa"/>
+        <w:bottom w:w="0" w:type="dxa"/>
+        <w:right w:w="108" w:type="dxa"/>
+      </w:tblCellMar>
+    </w:tblPr>
+  </w:style>
+  <w:style w:type="numbering" w:default="1" w:styleId="NoList">
+    <w:name w:val="No List"/>
+    <w:uiPriority w:val="99"/>
+    <w:semiHidden/>
+    <w:unhideWhenUsed/>
+  </w:style>
+  <w:style w:type="character" w:customStyle="1" w:styleId="HeaderChar">
     <w:name w:val="Header Char"/>
     <w:basedOn w:val="DefaultParagraphFont"/>
     <w:link w:val="Header"/>
     <w:uiPriority w:val="99"/>
     <w:qFormat/>
-    <w:rsid w:val="00ab67b3"/>
-    <w:rPr/>
+    <w:rsid w:val="00AB67B3"/>
   </w:style>
-  <w:style w:type="character" w:styleId="FooterChar" w:customStyle="1">
+  <w:style w:type="character" w:customStyle="1" w:styleId="FooterChar">
     <w:name w:val="Footer Char"/>
     <w:basedOn w:val="DefaultParagraphFont"/>
     <w:link w:val="Footer"/>
     <w:uiPriority w:val="99"/>
     <w:qFormat/>
-    <w:rsid w:val="00ab67b3"/>
-    <w:rPr/>
+    <w:rsid w:val="00AB67B3"/>
   </w:style>
-  <w:style w:type="character" w:styleId="Heading2Char" w:customStyle="1">
+  <w:style w:type="character" w:customStyle="1" w:styleId="Heading2Char">
     <w:name w:val="Heading 2 Char"/>
     <w:basedOn w:val="DefaultParagraphFont"/>
     <w:link w:val="Heading2"/>
     <w:uiPriority w:val="9"/>
     <w:qFormat/>
-    <w:rsid w:val="00ab67b3"/>
+    <w:rsid w:val="00AB67B3"/>
     <w:rPr>
-      <w:rFonts w:ascii="Arial Black" w:hAnsi="Arial Black" w:eastAsia="" w:cs="" w:cstheme="majorBidi" w:eastAsiaTheme="majorEastAsia"/>
+      <w:rFonts w:ascii="Arial Black" w:eastAsiaTheme="majorEastAsia" w:hAnsi="Arial Black" w:cstheme="majorBidi"/>
       <w:b/>
       <w:bCs/>
       <w:color w:val="0D3E67"/>
@@ -2556,15 +2416,15 @@
       <w:lang w:val="en-US"/>
     </w:rPr>
   </w:style>
-  <w:style w:type="character" w:styleId="Heading3Char" w:customStyle="1">
+  <w:style w:type="character" w:customStyle="1" w:styleId="Heading3Char">
     <w:name w:val="Heading 3 Char"/>
     <w:basedOn w:val="DefaultParagraphFont"/>
     <w:link w:val="Heading3"/>
     <w:uiPriority w:val="9"/>
     <w:qFormat/>
-    <w:rsid w:val="00ab67b3"/>
+    <w:rsid w:val="00AB67B3"/>
     <w:rPr>
-      <w:rFonts w:ascii="Arial Black" w:hAnsi="Arial Black" w:eastAsia="" w:cs="" w:cstheme="majorBidi" w:eastAsiaTheme="majorEastAsia"/>
+      <w:rFonts w:ascii="Arial Black" w:eastAsiaTheme="majorEastAsia" w:hAnsi="Arial Black" w:cstheme="majorBidi"/>
       <w:color w:val="00888A"/>
       <w:spacing w:val="4"/>
       <w:sz w:val="18"/>
@@ -2572,91 +2432,88 @@
       <w:lang w:val="en-US"/>
     </w:rPr>
   </w:style>
-  <w:style w:type="character" w:styleId="BULLET1Char" w:customStyle="1">
+  <w:style w:type="character" w:customStyle="1" w:styleId="BULLET1Char">
     <w:name w:val="BULLET 1 Char"/>
     <w:basedOn w:val="DefaultParagraphFont"/>
     <w:link w:val="BULLET1"/>
     <w:qFormat/>
-    <w:rsid w:val="00ab67b3"/>
+    <w:rsid w:val="00AB67B3"/>
     <w:rPr>
-      <w:rFonts w:ascii="Arial" w:hAnsi="Arial" w:eastAsia="Calibri" w:cs="Times New Roman"/>
+      <w:rFonts w:ascii="Arial" w:eastAsia="Calibri" w:hAnsi="Arial" w:cs="Times New Roman"/>
       <w:sz w:val="18"/>
       <w:lang w:val="en-US"/>
     </w:rPr>
   </w:style>
-  <w:style w:type="character" w:styleId="NoSpacingChar" w:customStyle="1">
+  <w:style w:type="character" w:customStyle="1" w:styleId="NoSpacingChar">
     <w:name w:val="No Spacing Char"/>
     <w:basedOn w:val="DefaultParagraphFont"/>
     <w:link w:val="NoSpacing"/>
     <w:uiPriority w:val="1"/>
     <w:qFormat/>
-    <w:rsid w:val="00ab67b3"/>
+    <w:rsid w:val="00AB67B3"/>
     <w:rPr>
-      <w:rFonts w:ascii="Arial" w:hAnsi="Arial" w:eastAsia="Calibri" w:cs="Times New Roman"/>
+      <w:rFonts w:ascii="Arial" w:eastAsia="Calibri" w:hAnsi="Arial" w:cs="Times New Roman"/>
       <w:sz w:val="18"/>
       <w:lang w:val="en-US"/>
     </w:rPr>
   </w:style>
-  <w:style w:type="character" w:styleId="Heading1Char" w:customStyle="1">
+  <w:style w:type="character" w:customStyle="1" w:styleId="Heading1Char">
     <w:name w:val="Heading 1 Char"/>
     <w:basedOn w:val="DefaultParagraphFont"/>
     <w:link w:val="Heading1"/>
     <w:uiPriority w:val="9"/>
     <w:qFormat/>
-    <w:rsid w:val="00ab67b3"/>
+    <w:rsid w:val="00AB67B3"/>
     <w:rPr>
-      <w:rFonts w:ascii="Calibri Light" w:hAnsi="Calibri Light" w:eastAsia="" w:cs="" w:asciiTheme="majorHAnsi" w:cstheme="majorBidi" w:eastAsiaTheme="majorEastAsia" w:hAnsiTheme="majorHAnsi"/>
-      <w:color w:val="2E74B5" w:themeColor="accent1" w:themeShade="bf"/>
+      <w:rFonts w:asciiTheme="majorHAnsi" w:eastAsiaTheme="majorEastAsia" w:hAnsiTheme="majorHAnsi" w:cstheme="majorBidi"/>
+      <w:color w:val="2E74B5" w:themeColor="accent1" w:themeShade="BF"/>
       <w:sz w:val="32"/>
       <w:szCs w:val="32"/>
       <w:lang w:val="en-US"/>
     </w:rPr>
   </w:style>
-  <w:style w:type="character" w:styleId="Textlayer--absolute" w:customStyle="1">
+  <w:style w:type="character" w:customStyle="1" w:styleId="textlayer--absolute">
     <w:name w:val="textlayer--absolute"/>
     <w:basedOn w:val="DefaultParagraphFont"/>
     <w:qFormat/>
-    <w:rsid w:val="003d1512"/>
-    <w:rPr/>
+    <w:rsid w:val="003D1512"/>
   </w:style>
-  <w:style w:type="paragraph" w:styleId="Heading">
+  <w:style w:type="paragraph" w:customStyle="1" w:styleId="Heading">
     <w:name w:val="Heading"/>
     <w:basedOn w:val="Normal"/>
-    <w:next w:val="TextBody"/>
+    <w:next w:val="BodyText"/>
     <w:qFormat/>
     <w:pPr>
-      <w:keepNext w:val="true"/>
-      <w:spacing w:before="240" w:after="120"/>
+      <w:keepNext/>
+      <w:spacing w:before="240"/>
     </w:pPr>
     <w:rPr>
-      <w:rFonts w:ascii="Calibri" w:hAnsi="Calibri" w:eastAsia="Noto Sans CJK SC" w:cs="Droid Sans Devanagari"/>
+      <w:rFonts w:ascii="Calibri" w:eastAsia="Noto Sans CJK SC" w:hAnsi="Calibri" w:cs="Droid Sans Devanagari"/>
       <w:sz w:val="28"/>
       <w:szCs w:val="28"/>
     </w:rPr>
   </w:style>
-  <w:style w:type="paragraph" w:styleId="TextBody">
+  <w:style w:type="paragraph" w:styleId="BodyText">
     <w:name w:val="Body Text"/>
     <w:basedOn w:val="Normal"/>
     <w:pPr>
-      <w:spacing w:lineRule="auto" w:line="276" w:before="0" w:after="140"/>
+      <w:spacing w:before="0" w:after="140" w:line="276" w:lineRule="auto"/>
     </w:pPr>
-    <w:rPr/>
   </w:style>
   <w:style w:type="paragraph" w:styleId="List">
     <w:name w:val="List"/>
-    <w:basedOn w:val="TextBody"/>
-    <w:pPr/>
+    <w:basedOn w:val="BodyText"/>
     <w:rPr>
       <w:rFonts w:ascii="Calibri" w:hAnsi="Calibri" w:cs="Droid Sans Devanagari"/>
     </w:rPr>
   </w:style>
   <w:style w:type="paragraph" w:styleId="Caption">
-    <w:name w:val="Caption"/>
+    <w:name w:val="caption"/>
     <w:basedOn w:val="Normal"/>
     <w:qFormat/>
     <w:pPr>
       <w:suppressLineNumbers/>
-      <w:spacing w:before="120" w:after="120"/>
+      <w:spacing w:before="120"/>
     </w:pPr>
     <w:rPr>
       <w:rFonts w:ascii="Calibri" w:hAnsi="Calibri" w:cs="Droid Sans Devanagari"/>
@@ -2666,7 +2523,7 @@
       <w:szCs w:val="24"/>
     </w:rPr>
   </w:style>
-  <w:style w:type="paragraph" w:styleId="Index">
+  <w:style w:type="paragraph" w:customStyle="1" w:styleId="Index">
     <w:name w:val="Index"/>
     <w:basedOn w:val="Normal"/>
     <w:qFormat/>
@@ -2677,139 +2534,95 @@
       <w:rFonts w:ascii="Calibri" w:hAnsi="Calibri" w:cs="Droid Sans Devanagari"/>
     </w:rPr>
   </w:style>
-  <w:style w:type="paragraph" w:styleId="HeaderandFooter">
+  <w:style w:type="paragraph" w:customStyle="1" w:styleId="HeaderandFooter">
     <w:name w:val="Header and Footer"/>
     <w:basedOn w:val="Normal"/>
     <w:qFormat/>
-    <w:pPr/>
-    <w:rPr/>
   </w:style>
   <w:style w:type="paragraph" w:styleId="Header">
-    <w:name w:val="Header"/>
+    <w:name w:val="header"/>
     <w:basedOn w:val="Normal"/>
     <w:link w:val="HeaderChar"/>
     <w:uiPriority w:val="99"/>
     <w:unhideWhenUsed/>
-    <w:rsid w:val="00ab67b3"/>
+    <w:rsid w:val="00AB67B3"/>
     <w:pPr>
       <w:tabs>
-        <w:tab w:val="left" w:pos="2552" w:leader="none"/>
-        <w:tab w:val="center" w:pos="4513" w:leader="none"/>
-        <w:tab w:val="right" w:pos="9026" w:leader="none"/>
+        <w:tab w:val="center" w:pos="4513"/>
+        <w:tab w:val="right" w:pos="9026"/>
       </w:tabs>
-      <w:spacing w:lineRule="auto" w:line="240" w:before="180" w:after="0"/>
+      <w:spacing w:after="0" w:line="240" w:lineRule="auto"/>
     </w:pPr>
-    <w:rPr/>
   </w:style>
   <w:style w:type="paragraph" w:styleId="Footer">
-    <w:name w:val="Footer"/>
+    <w:name w:val="footer"/>
     <w:basedOn w:val="Normal"/>
     <w:link w:val="FooterChar"/>
     <w:uiPriority w:val="99"/>
     <w:unhideWhenUsed/>
-    <w:rsid w:val="00ab67b3"/>
+    <w:rsid w:val="00AB67B3"/>
     <w:pPr>
       <w:tabs>
-        <w:tab w:val="left" w:pos="2552" w:leader="none"/>
-        <w:tab w:val="center" w:pos="4513" w:leader="none"/>
-        <w:tab w:val="right" w:pos="9026" w:leader="none"/>
+        <w:tab w:val="center" w:pos="4513"/>
+        <w:tab w:val="right" w:pos="9026"/>
       </w:tabs>
-      <w:spacing w:lineRule="auto" w:line="240" w:before="180" w:after="0"/>
+      <w:spacing w:after="0" w:line="240" w:lineRule="auto"/>
     </w:pPr>
-    <w:rPr/>
   </w:style>
   <w:style w:type="paragraph" w:styleId="ListParagraph">
     <w:name w:val="List Paragraph"/>
     <w:basedOn w:val="Normal"/>
     <w:uiPriority w:val="34"/>
     <w:qFormat/>
-    <w:rsid w:val="00ab67b3"/>
+    <w:rsid w:val="00AB67B3"/>
     <w:pPr>
-      <w:spacing w:before="180" w:after="120"/>
-      <w:ind w:left="720" w:hanging="0"/>
+      <w:ind w:left="720"/>
       <w:contextualSpacing/>
     </w:pPr>
-    <w:rPr/>
   </w:style>
-  <w:style w:type="paragraph" w:styleId="BULLET1" w:customStyle="1">
+  <w:style w:type="paragraph" w:customStyle="1" w:styleId="BULLET1">
     <w:name w:val="BULLET 1"/>
     <w:basedOn w:val="Normal"/>
     <w:link w:val="BULLET1Char"/>
     <w:qFormat/>
-    <w:rsid w:val="00ab67b3"/>
+    <w:rsid w:val="00AB67B3"/>
     <w:pPr>
       <w:numPr>
-        <w:ilvl w:val="0"/>
         <w:numId w:val="2"/>
       </w:numPr>
-      <w:ind w:left="0" w:hanging="0"/>
+      <w:ind w:left="0" w:firstLine="0"/>
     </w:pPr>
-    <w:rPr/>
   </w:style>
   <w:style w:type="paragraph" w:styleId="NoSpacing">
     <w:name w:val="No Spacing"/>
     <w:link w:val="NoSpacingChar"/>
     <w:uiPriority w:val="1"/>
     <w:qFormat/>
-    <w:rsid w:val="00ab67b3"/>
+    <w:rsid w:val="00AB67B3"/>
     <w:pPr>
-      <w:widowControl/>
       <w:tabs>
-        <w:tab w:val="clear" w:pos="720"/>
-        <w:tab w:val="left" w:pos="2552" w:leader="none"/>
+        <w:tab w:val="left" w:pos="2552"/>
       </w:tabs>
-      <w:suppressAutoHyphens w:val="true"/>
-      <w:bidi w:val="0"/>
-      <w:spacing w:lineRule="auto" w:line="240" w:before="0" w:after="0"/>
-      <w:jc w:val="left"/>
     </w:pPr>
     <w:rPr>
-      <w:rFonts w:ascii="Arial" w:hAnsi="Arial" w:eastAsia="Calibri" w:cs="Times New Roman" w:eastAsiaTheme="minorHAnsi"/>
-      <w:color w:val="auto"/>
-      <w:kern w:val="0"/>
+      <w:rFonts w:ascii="Arial" w:hAnsi="Arial" w:cs="Times New Roman"/>
       <w:sz w:val="18"/>
-      <w:szCs w:val="22"/>
-      <w:lang w:val="en-US" w:eastAsia="en-US" w:bidi="ar-SA"/>
+      <w:lang w:val="en-US"/>
     </w:rPr>
-  </w:style>
-  <w:style w:type="numbering" w:styleId="NoList" w:default="1">
-    <w:name w:val="No List"/>
-    <w:uiPriority w:val="99"/>
-    <w:semiHidden/>
-    <w:unhideWhenUsed/>
-    <w:qFormat/>
-  </w:style>
-  <w:style w:type="table" w:default="1" w:styleId="TableNormal">
-    <w:name w:val="Normal Table"/>
-    <w:uiPriority w:val="99"/>
-    <w:semiHidden/>
-    <w:unhideWhenUsed/>
-    <w:tblPr>
-      <w:tblCellMar>
-        <w:top w:w="0" w:type="dxa"/>
-        <w:left w:w="108" w:type="dxa"/>
-        <w:bottom w:w="0" w:type="dxa"/>
-        <w:right w:w="108" w:type="dxa"/>
-      </w:tblCellMar>
-    </w:tblPr>
   </w:style>
   <w:style w:type="table" w:styleId="TableGrid">
     <w:name w:val="Table Grid"/>
     <w:basedOn w:val="TableNormal"/>
     <w:uiPriority w:val="39"/>
-    <w:rsid w:val="00ab67b3"/>
-    <w:pPr>
-      <w:spacing w:after="0" w:line="240" w:lineRule="auto"/>
-    </w:pPr>
-    <w:rPr/>
+    <w:rsid w:val="00AB67B3"/>
     <w:tblPr>
       <w:tblBorders>
-        <w:top w:val="single" w:color="auto" w:sz="4" w:space="0"/>
-        <w:left w:val="single" w:color="auto" w:sz="4" w:space="0"/>
-        <w:bottom w:val="single" w:color="auto" w:sz="4" w:space="0"/>
-        <w:right w:val="single" w:color="auto" w:sz="4" w:space="0"/>
-        <w:insideH w:val="single" w:color="auto" w:sz="4" w:space="0"/>
-        <w:insideV w:val="single" w:color="auto" w:sz="4" w:space="0"/>
+        <w:top w:val="single" w:sz="4" w:space="0" w:color="auto"/>
+        <w:left w:val="single" w:sz="4" w:space="0" w:color="auto"/>
+        <w:bottom w:val="single" w:sz="4" w:space="0" w:color="auto"/>
+        <w:right w:val="single" w:sz="4" w:space="0" w:color="auto"/>
+        <w:insideH w:val="single" w:sz="4" w:space="0" w:color="auto"/>
+        <w:insideV w:val="single" w:sz="4" w:space="0" w:color="auto"/>
       </w:tblBorders>
     </w:tblPr>
   </w:style>
@@ -3078,6 +2891,18 @@
 </file>
 
 <file path=customXml/item1.xml><?xml version="1.0" encoding="utf-8"?>
+<p:properties xmlns:p="http://schemas.microsoft.com/office/2006/metadata/properties" xmlns:xsi="http://www.w3.org/2001/XMLSchema-instance" xmlns:pc="http://schemas.microsoft.com/office/infopath/2007/PartnerControls">
+  <documentManagement>
+    <Portfolio xmlns="17f9a4af-219d-4a69-82df-f53522ab85f4" xsi:nil="true"/>
+  </documentManagement>
+</p:properties>
+</file>
+
+<file path=customXml/item2.xml><?xml version="1.0" encoding="utf-8"?>
+<b:Sources xmlns:b="http://schemas.openxmlformats.org/officeDocument/2006/bibliography" xmlns="http://schemas.openxmlformats.org/officeDocument/2006/bibliography" SelectedStyle="\APASixthEditionOfficeOnline.xsl" StyleName="APA" Version="6"/>
+</file>
+
+<file path=customXml/item3.xml><?xml version="1.0" encoding="utf-8"?>
 <ct:contentTypeSchema xmlns:ct="http://schemas.microsoft.com/office/2006/metadata/contentType" xmlns:ma="http://schemas.microsoft.com/office/2006/metadata/properties/metaAttributes" ct:_="" ma:_="" ma:contentTypeName="Document" ma:contentTypeID="0x010100131A40908C267543B61FBA26205E02A7" ma:contentTypeVersion="13" ma:contentTypeDescription="Create a new document." ma:contentTypeScope="" ma:versionID="4ee926d7b8a5b8c2d533c0490a8bca5e">
   <xsd:schema xmlns:xsd="http://www.w3.org/2001/XMLSchema" xmlns:xs="http://www.w3.org/2001/XMLSchema" xmlns:p="http://schemas.microsoft.com/office/2006/metadata/properties" xmlns:ns2="1908db2d-fc90-4abb-977a-12965e242430" xmlns:ns3="17f9a4af-219d-4a69-82df-f53522ab85f4" targetNamespace="http://schemas.microsoft.com/office/2006/metadata/properties" ma:root="true" ma:fieldsID="e4d41a677969ff00a2f67fc6d4da60ac" ns2:_="" ns3:_="">
     <xsd:import namespace="1908db2d-fc90-4abb-977a-12965e242430"/>
@@ -3292,18 +3117,6 @@
 </ct:contentTypeSchema>
 </file>
 
-<file path=customXml/item2.xml><?xml version="1.0" encoding="utf-8"?>
-<b:Sources xmlns:b="http://schemas.openxmlformats.org/officeDocument/2006/bibliography" xmlns="http://schemas.openxmlformats.org/officeDocument/2006/bibliography" SelectedStyle="\APASixthEditionOfficeOnline.xsl" StyleName="APA" Version="6"/>
-</file>
-
-<file path=customXml/item3.xml><?xml version="1.0" encoding="utf-8"?>
-<p:properties xmlns:p="http://schemas.microsoft.com/office/2006/metadata/properties" xmlns:xsi="http://www.w3.org/2001/XMLSchema-instance" xmlns:pc="http://schemas.microsoft.com/office/infopath/2007/PartnerControls">
-  <documentManagement>
-    <Portfolio xmlns="17f9a4af-219d-4a69-82df-f53522ab85f4" xsi:nil="true"/>
-  </documentManagement>
-</p:properties>
-</file>
-
 <file path=customXml/item4.xml><?xml version="1.0" encoding="utf-8"?>
 <?mso-contentType ?>
 <FormTemplates xmlns="http://schemas.microsoft.com/sharepoint/v3/contenttype/forms">
@@ -3314,6 +3127,24 @@
 </file>
 
 <file path=customXml/itemProps1.xml><?xml version="1.0" encoding="utf-8"?>
+<ds:datastoreItem xmlns:ds="http://schemas.openxmlformats.org/officeDocument/2006/customXml" ds:itemID="{E54AD35E-C245-484F-9617-D457E3A9EDA1}">
+  <ds:schemaRefs>
+    <ds:schemaRef ds:uri="http://schemas.microsoft.com/office/2006/metadata/properties"/>
+    <ds:schemaRef ds:uri="http://schemas.microsoft.com/office/infopath/2007/PartnerControls"/>
+    <ds:schemaRef ds:uri="17f9a4af-219d-4a69-82df-f53522ab85f4"/>
+  </ds:schemaRefs>
+</ds:datastoreItem>
+</file>
+
+<file path=customXml/itemProps2.xml><?xml version="1.0" encoding="utf-8"?>
+<ds:datastoreItem xmlns:ds="http://schemas.openxmlformats.org/officeDocument/2006/customXml" ds:itemID="{1E652C09-CBF6-432A-8D41-9D8B6FA2334E}">
+  <ds:schemaRefs>
+    <ds:schemaRef ds:uri="http://schemas.openxmlformats.org/officeDocument/2006/bibliography"/>
+  </ds:schemaRefs>
+</ds:datastoreItem>
+</file>
+
+<file path=customXml/itemProps3.xml><?xml version="1.0" encoding="utf-8"?>
 <ds:datastoreItem xmlns:ds="http://schemas.openxmlformats.org/officeDocument/2006/customXml" ds:itemID="{AA154021-DC4B-493C-94F7-6E4D7E18D2EF}">
   <ds:schemaRefs>
     <ds:schemaRef ds:uri="http://schemas.microsoft.com/office/2006/metadata/contentType"/>
@@ -3332,24 +3163,6 @@
 </ds:datastoreItem>
 </file>
 
-<file path=customXml/itemProps2.xml><?xml version="1.0" encoding="utf-8"?>
-<ds:datastoreItem xmlns:ds="http://schemas.openxmlformats.org/officeDocument/2006/customXml" ds:itemID="{1E652C09-CBF6-432A-8D41-9D8B6FA2334E}">
-  <ds:schemaRefs>
-    <ds:schemaRef ds:uri="http://schemas.openxmlformats.org/officeDocument/2006/bibliography"/>
-  </ds:schemaRefs>
-</ds:datastoreItem>
-</file>
-
-<file path=customXml/itemProps3.xml><?xml version="1.0" encoding="utf-8"?>
-<ds:datastoreItem xmlns:ds="http://schemas.openxmlformats.org/officeDocument/2006/customXml" ds:itemID="{E54AD35E-C245-484F-9617-D457E3A9EDA1}">
-  <ds:schemaRefs>
-    <ds:schemaRef ds:uri="http://schemas.microsoft.com/office/2006/metadata/properties"/>
-    <ds:schemaRef ds:uri="http://schemas.microsoft.com/office/infopath/2007/PartnerControls"/>
-    <ds:schemaRef ds:uri="17f9a4af-219d-4a69-82df-f53522ab85f4"/>
-  </ds:schemaRefs>
-</ds:datastoreItem>
-</file>
-
 <file path=customXml/itemProps4.xml><?xml version="1.0" encoding="utf-8"?>
 <ds:datastoreItem xmlns:ds="http://schemas.openxmlformats.org/officeDocument/2006/customXml" ds:itemID="{2448AD84-C893-4C79-8DCD-CA28E09A6D22}">
   <ds:schemaRefs>
